--- a/Programming Fundamentals/week_06/Assignment_06/Assignment 06 PRF Darshana.docx
+++ b/Programming Fundamentals/week_06/Assignment_06/Assignment 06 PRF Darshana.docx
@@ -10,6 +10,7 @@
           <w:docPartUnique/>
         </w:docPartObj>
       </w:sdtPr>
+      <w:sdtEndPr/>
       <w:sdtContent>
         <w:p>
           <w:r>
@@ -136,43 +137,7 @@
                                       <w:sz w:val="36"/>
                                       <w:szCs w:val="36"/>
                                     </w:rPr>
-                                    <w:t xml:space="preserve">Darshana </w:t>
-                                  </w:r>
-                                  <w:proofErr w:type="spellStart"/>
-                                  <w:r>
-                                    <w:rPr>
-                                      <w:color w:val="FFFFFF"/>
-                                      <w:sz w:val="36"/>
-                                      <w:szCs w:val="36"/>
-                                    </w:rPr>
-                                    <w:t>pubudu</w:t>
-                                  </w:r>
-                                  <w:proofErr w:type="spellEnd"/>
-                                  <w:r>
-                                    <w:rPr>
-                                      <w:color w:val="FFFFFF"/>
-                                      <w:sz w:val="36"/>
-                                      <w:szCs w:val="36"/>
-                                    </w:rPr>
-                                    <w:t xml:space="preserve"> </w:t>
-                                  </w:r>
-                                  <w:proofErr w:type="spellStart"/>
-                                  <w:r>
-                                    <w:rPr>
-                                      <w:color w:val="FFFFFF"/>
-                                      <w:sz w:val="36"/>
-                                      <w:szCs w:val="36"/>
-                                    </w:rPr>
-                                    <w:t>keerthirathna</w:t>
-                                  </w:r>
-                                  <w:proofErr w:type="spellEnd"/>
-                                  <w:r>
-                                    <w:rPr>
-                                      <w:color w:val="FFFFFF"/>
-                                      <w:sz w:val="36"/>
-                                      <w:szCs w:val="36"/>
-                                    </w:rPr>
-                                    <w:t xml:space="preserve"> </w:t>
+                                    <w:t xml:space="preserve">Darshana pubudu keerthirathna </w:t>
                                   </w:r>
                                 </w:p>
                                 <w:p>
@@ -262,6 +227,7 @@
                                     <w:dataBinding w:prefixMappings="xmlns:ns0='http://purl.org/dc/elements/1.1/' xmlns:ns1='http://schemas.openxmlformats.org/package/2006/metadata/core-properties' " w:xpath="/ns1:coreProperties[1]/ns0:title[1]" w:storeItemID="{6C3C8BC8-F283-45AE-878A-BAB7291924A1}"/>
                                     <w:text/>
                                   </w:sdtPr>
+                                  <w:sdtEndPr/>
                                   <w:sdtContent>
                                     <w:p>
                                       <w:pPr>
@@ -351,43 +317,7 @@
                                 <w:sz w:val="36"/>
                                 <w:szCs w:val="36"/>
                               </w:rPr>
-                              <w:t xml:space="preserve">Darshana </w:t>
-                            </w:r>
-                            <w:proofErr w:type="spellStart"/>
-                            <w:r>
-                              <w:rPr>
-                                <w:color w:val="FFFFFF"/>
-                                <w:sz w:val="36"/>
-                                <w:szCs w:val="36"/>
-                              </w:rPr>
-                              <w:t>pubudu</w:t>
-                            </w:r>
-                            <w:proofErr w:type="spellEnd"/>
-                            <w:r>
-                              <w:rPr>
-                                <w:color w:val="FFFFFF"/>
-                                <w:sz w:val="36"/>
-                                <w:szCs w:val="36"/>
-                              </w:rPr>
-                              <w:t xml:space="preserve"> </w:t>
-                            </w:r>
-                            <w:proofErr w:type="spellStart"/>
-                            <w:r>
-                              <w:rPr>
-                                <w:color w:val="FFFFFF"/>
-                                <w:sz w:val="36"/>
-                                <w:szCs w:val="36"/>
-                              </w:rPr>
-                              <w:t>keerthirathna</w:t>
-                            </w:r>
-                            <w:proofErr w:type="spellEnd"/>
-                            <w:r>
-                              <w:rPr>
-                                <w:color w:val="FFFFFF"/>
-                                <w:sz w:val="36"/>
-                                <w:szCs w:val="36"/>
-                              </w:rPr>
-                              <w:t xml:space="preserve"> </w:t>
+                              <w:t xml:space="preserve">Darshana pubudu keerthirathna </w:t>
                             </w:r>
                           </w:p>
                           <w:p>
@@ -443,6 +373,7 @@
                               <w:dataBinding w:prefixMappings="xmlns:ns0='http://purl.org/dc/elements/1.1/' xmlns:ns1='http://schemas.openxmlformats.org/package/2006/metadata/core-properties' " w:xpath="/ns1:coreProperties[1]/ns0:title[1]" w:storeItemID="{6C3C8BC8-F283-45AE-878A-BAB7291924A1}"/>
                               <w:text/>
                             </w:sdtPr>
+                            <w:sdtEndPr/>
                             <w:sdtContent>
                               <w:p>
                                 <w:pPr>
@@ -2132,10 +2063,7 @@
       </w:r>
       <w:proofErr w:type="gramEnd"/>
       <w:r>
-        <w:t>)</w:t>
-      </w:r>
-      <w:r>
-        <w:t xml:space="preserve"> method. Main method only </w:t>
+        <w:t xml:space="preserve">) method. Main method only </w:t>
       </w:r>
       <w:r>
         <w:t xml:space="preserve">doing calling the </w:t>
@@ -2151,10 +2079,7 @@
       </w:r>
       <w:proofErr w:type="gramEnd"/>
       <w:r>
-        <w:t>)</w:t>
-      </w:r>
-      <w:r>
-        <w:t xml:space="preserve"> method.</w:t>
+        <w:t>) method.</w:t>
       </w:r>
     </w:p>
     <w:p>
@@ -2172,22 +2097,7 @@
       </w:r>
       <w:proofErr w:type="gramEnd"/>
       <w:r>
-        <w:t>)</w:t>
-      </w:r>
-      <w:r>
-        <w:t xml:space="preserve"> method by taking the input as </w:t>
-      </w:r>
-      <w:r>
-        <w:t>String name1, String name2</w:t>
-      </w:r>
-      <w:r>
-        <w:t xml:space="preserve"> with </w:t>
-      </w:r>
-      <w:r>
-        <w:t>parameterized method</w:t>
-      </w:r>
-      <w:r>
-        <w:t xml:space="preserve">. Main method taking inputs and passing to the </w:t>
+        <w:t xml:space="preserve">) method by taking the input as String name1, String name2 with parameterized method. Main method taking inputs and passing to the </w:t>
       </w:r>
       <w:proofErr w:type="spellStart"/>
       <w:r>
@@ -2203,10 +2113,7 @@
       </w:r>
       <w:proofErr w:type="gramEnd"/>
       <w:r>
-        <w:t>2)</w:t>
-      </w:r>
-      <w:r>
-        <w:t xml:space="preserve"> method via parameterized method. </w:t>
+        <w:t xml:space="preserve">2) method via parameterized method. </w:t>
       </w:r>
     </w:p>
     <w:p/>
@@ -2244,10 +2151,7 @@
       </w:r>
       <w:proofErr w:type="gramEnd"/>
       <w:r>
-        <w:t>)</w:t>
-      </w:r>
-      <w:r>
-        <w:t xml:space="preserve">; must have 2 String inputs in order to run. If not, it will throw the compile error.  </w:t>
+        <w:t xml:space="preserve">); must have 2 String inputs in order to run. If not, it will throw the compile error.  </w:t>
       </w:r>
     </w:p>
     <w:p>
@@ -3059,15 +2963,7 @@
           <w:bCs/>
           <w:u w:val="single"/>
         </w:rPr>
-        <w:t>1</w:t>
-      </w:r>
-      <w:r>
-        <w:rPr>
-          <w:b/>
-          <w:bCs/>
-          <w:u w:val="single"/>
-        </w:rPr>
-        <w:t>1</w:t>
+        <w:t>11</w:t>
       </w:r>
     </w:p>
     <w:p>
@@ -3339,15 +3235,7 @@
           <w:bCs/>
           <w:u w:val="single"/>
         </w:rPr>
-        <w:t>1</w:t>
-      </w:r>
-      <w:r>
-        <w:rPr>
-          <w:b/>
-          <w:bCs/>
-          <w:u w:val="single"/>
-        </w:rPr>
-        <w:t>2</w:t>
+        <w:t>12</w:t>
       </w:r>
     </w:p>
     <w:p>
@@ -3634,15 +3522,7 @@
           <w:bCs/>
           <w:u w:val="single"/>
         </w:rPr>
-        <w:t>1</w:t>
-      </w:r>
-      <w:r>
-        <w:rPr>
-          <w:b/>
-          <w:bCs/>
-          <w:u w:val="single"/>
-        </w:rPr>
-        <w:t>3</w:t>
+        <w:t>13</w:t>
       </w:r>
     </w:p>
     <w:p>
@@ -3921,15 +3801,7 @@
           <w:bCs/>
           <w:u w:val="single"/>
         </w:rPr>
-        <w:t>1</w:t>
-      </w:r>
-      <w:r>
-        <w:rPr>
-          <w:b/>
-          <w:bCs/>
-          <w:u w:val="single"/>
-        </w:rPr>
-        <w:t>4</w:t>
+        <w:t>14</w:t>
       </w:r>
     </w:p>
     <w:p>
@@ -4822,17 +4694,1339 @@
           <w:bCs/>
           <w:u w:val="single"/>
         </w:rPr>
-        <w:t>1</w:t>
-      </w:r>
-      <w:r>
-        <w:rPr>
-          <w:b/>
-          <w:bCs/>
-          <w:u w:val="single"/>
-        </w:rPr>
+        <w:t>15</w:t>
+      </w:r>
+    </w:p>
+    <w:p>
+      <w:r>
+        <w:t xml:space="preserve">import </w:t>
+      </w:r>
+      <w:proofErr w:type="spellStart"/>
+      <w:r>
+        <w:t>java.util</w:t>
+      </w:r>
+      <w:proofErr w:type="spellEnd"/>
+      <w:r>
+        <w:t>.</w:t>
+      </w:r>
+      <w:proofErr w:type="gramStart"/>
+      <w:r>
+        <w:t>*;</w:t>
+      </w:r>
+      <w:proofErr w:type="gramEnd"/>
+    </w:p>
+    <w:p>
+      <w:r>
+        <w:t>class Example {</w:t>
+      </w:r>
+    </w:p>
+    <w:p>
+      <w:r>
+        <w:tab/>
+        <w:t xml:space="preserve">public static void </w:t>
+      </w:r>
+      <w:proofErr w:type="spellStart"/>
+      <w:proofErr w:type="gramStart"/>
+      <w:r>
+        <w:t>swapNumbers</w:t>
+      </w:r>
+      <w:proofErr w:type="spellEnd"/>
+      <w:r>
+        <w:t>(</w:t>
+      </w:r>
+      <w:proofErr w:type="gramEnd"/>
+      <w:r>
+        <w:t>int x ,int y){</w:t>
+      </w:r>
+    </w:p>
+    <w:p>
+      <w:r>
+        <w:tab/>
+      </w:r>
+      <w:r>
+        <w:tab/>
+      </w:r>
+      <w:proofErr w:type="spellStart"/>
+      <w:r>
+        <w:t>System.out.println</w:t>
+      </w:r>
+      <w:proofErr w:type="spellEnd"/>
+      <w:r>
+        <w:t>(" You Entered x:"+x+" &amp; y:"+y</w:t>
+      </w:r>
+      <w:proofErr w:type="gramStart"/>
+      <w:r>
+        <w:t>);</w:t>
+      </w:r>
+      <w:proofErr w:type="gramEnd"/>
+    </w:p>
+    <w:p>
+      <w:r>
+        <w:tab/>
+      </w:r>
+      <w:r>
+        <w:tab/>
+        <w:t>x=</w:t>
+      </w:r>
+      <w:proofErr w:type="spellStart"/>
+      <w:r>
+        <w:t>x+</w:t>
+      </w:r>
+      <w:proofErr w:type="gramStart"/>
+      <w:r>
+        <w:t>y</w:t>
+      </w:r>
+      <w:proofErr w:type="spellEnd"/>
+      <w:r>
+        <w:t>;</w:t>
+      </w:r>
+      <w:proofErr w:type="gramEnd"/>
+    </w:p>
+    <w:p>
+      <w:r>
+        <w:tab/>
+      </w:r>
+      <w:r>
+        <w:tab/>
+        <w:t>y=x-</w:t>
+      </w:r>
+      <w:proofErr w:type="gramStart"/>
+      <w:r>
+        <w:t>y;</w:t>
+      </w:r>
+      <w:proofErr w:type="gramEnd"/>
+    </w:p>
+    <w:p>
+      <w:r>
+        <w:tab/>
+      </w:r>
+      <w:r>
+        <w:tab/>
+        <w:t>x=x-</w:t>
+      </w:r>
+      <w:proofErr w:type="gramStart"/>
+      <w:r>
+        <w:t>y;</w:t>
+      </w:r>
+      <w:proofErr w:type="gramEnd"/>
+    </w:p>
+    <w:p>
+      <w:r>
+        <w:tab/>
+      </w:r>
+      <w:r>
+        <w:tab/>
+      </w:r>
+      <w:proofErr w:type="spellStart"/>
+      <w:r>
+        <w:t>System.out.println</w:t>
+      </w:r>
+      <w:proofErr w:type="spellEnd"/>
+      <w:r>
+        <w:t xml:space="preserve">(" After </w:t>
+      </w:r>
+      <w:proofErr w:type="spellStart"/>
+      <w:r>
+        <w:t>swep</w:t>
+      </w:r>
+      <w:proofErr w:type="spellEnd"/>
+      <w:r>
+        <w:t xml:space="preserve"> x:"+x+" &amp; y:"+y</w:t>
+      </w:r>
+      <w:proofErr w:type="gramStart"/>
+      <w:r>
+        <w:t>);</w:t>
+      </w:r>
+      <w:proofErr w:type="gramEnd"/>
+    </w:p>
+    <w:p>
+      <w:r>
+        <w:tab/>
+        <w:t>}</w:t>
+      </w:r>
+    </w:p>
+    <w:p>
+      <w:r>
+        <w:tab/>
+        <w:t xml:space="preserve">public static void </w:t>
+      </w:r>
+      <w:proofErr w:type="gramStart"/>
+      <w:r>
+        <w:t>main(</w:t>
+      </w:r>
+      <w:proofErr w:type="gramEnd"/>
+      <w:r>
+        <w:t xml:space="preserve">String </w:t>
+      </w:r>
+      <w:proofErr w:type="spellStart"/>
+      <w:r>
+        <w:t>args</w:t>
+      </w:r>
+      <w:proofErr w:type="spellEnd"/>
+      <w:r>
+        <w:t>[]) {</w:t>
+      </w:r>
+    </w:p>
+    <w:p>
+      <w:r>
+        <w:tab/>
+      </w:r>
+      <w:r>
+        <w:tab/>
+        <w:t xml:space="preserve">Scanner input = new </w:t>
+      </w:r>
+      <w:proofErr w:type="gramStart"/>
+      <w:r>
+        <w:t>Scanner(</w:t>
+      </w:r>
+      <w:proofErr w:type="gramEnd"/>
+      <w:r>
+        <w:t>System.in);</w:t>
+      </w:r>
+    </w:p>
+    <w:p>
+      <w:r>
+        <w:tab/>
+      </w:r>
+      <w:r>
+        <w:tab/>
+      </w:r>
+      <w:proofErr w:type="spellStart"/>
+      <w:r>
+        <w:t>System.out.print</w:t>
+      </w:r>
+      <w:proofErr w:type="spellEnd"/>
+      <w:r>
+        <w:t xml:space="preserve">(" Please enter </w:t>
+      </w:r>
+      <w:proofErr w:type="gramStart"/>
+      <w:r>
+        <w:t>x :</w:t>
+      </w:r>
+      <w:proofErr w:type="gramEnd"/>
+      <w:r>
+        <w:t xml:space="preserve"> ");</w:t>
+      </w:r>
+    </w:p>
+    <w:p>
+      <w:r>
+        <w:tab/>
+      </w:r>
+      <w:r>
+        <w:tab/>
+        <w:t xml:space="preserve">int num1 = </w:t>
+      </w:r>
+      <w:proofErr w:type="spellStart"/>
+      <w:proofErr w:type="gramStart"/>
+      <w:r>
+        <w:t>input.nextInt</w:t>
+      </w:r>
+      <w:proofErr w:type="spellEnd"/>
+      <w:proofErr w:type="gramEnd"/>
+      <w:r>
+        <w:t>();</w:t>
+      </w:r>
+    </w:p>
+    <w:p>
+      <w:r>
+        <w:tab/>
+      </w:r>
+      <w:r>
+        <w:tab/>
+      </w:r>
+      <w:proofErr w:type="spellStart"/>
+      <w:r>
+        <w:t>System.out.print</w:t>
+      </w:r>
+      <w:proofErr w:type="spellEnd"/>
+      <w:r>
+        <w:t xml:space="preserve">(" Please enter </w:t>
+      </w:r>
+      <w:proofErr w:type="gramStart"/>
+      <w:r>
+        <w:t>y :</w:t>
+      </w:r>
+      <w:proofErr w:type="gramEnd"/>
+      <w:r>
+        <w:t xml:space="preserve"> ");</w:t>
+      </w:r>
+    </w:p>
+    <w:p>
+      <w:r>
+        <w:tab/>
+      </w:r>
+      <w:r>
+        <w:tab/>
+        <w:t xml:space="preserve">int num2 = </w:t>
+      </w:r>
+      <w:proofErr w:type="spellStart"/>
+      <w:proofErr w:type="gramStart"/>
+      <w:r>
+        <w:t>input.nextInt</w:t>
+      </w:r>
+      <w:proofErr w:type="spellEnd"/>
+      <w:proofErr w:type="gramEnd"/>
+      <w:r>
+        <w:t>();</w:t>
+      </w:r>
+    </w:p>
+    <w:p>
+      <w:r>
+        <w:tab/>
+      </w:r>
+      <w:r>
+        <w:tab/>
+      </w:r>
+      <w:proofErr w:type="spellStart"/>
+      <w:r>
+        <w:t>swapNumbers</w:t>
+      </w:r>
+      <w:proofErr w:type="spellEnd"/>
+      <w:r>
+        <w:t>(num</w:t>
+      </w:r>
+      <w:proofErr w:type="gramStart"/>
+      <w:r>
+        <w:t>1,num</w:t>
+      </w:r>
+      <w:proofErr w:type="gramEnd"/>
+      <w:r>
+        <w:t>2);</w:t>
+      </w:r>
+    </w:p>
+    <w:p>
+      <w:r>
+        <w:tab/>
+        <w:t>}</w:t>
+      </w:r>
+    </w:p>
+    <w:p>
+      <w:r>
+        <w:t>}</w:t>
+      </w:r>
+    </w:p>
+    <w:p>
+      <w:r>
+        <w:br w:type="page"/>
+      </w:r>
+    </w:p>
+    <w:p>
+      <w:pPr>
+        <w:rPr>
+          <w:b/>
+          <w:bCs/>
+          <w:u w:val="single"/>
+        </w:rPr>
+      </w:pPr>
+      <w:r>
+        <w:rPr>
+          <w:b/>
+          <w:bCs/>
+          <w:u w:val="single"/>
+        </w:rPr>
+        <w:lastRenderedPageBreak/>
+        <w:t xml:space="preserve">Question </w:t>
+      </w:r>
+      <w:r>
+        <w:rPr>
+          <w:b/>
+          <w:bCs/>
+          <w:u w:val="single"/>
+        </w:rPr>
+        <w:t>16</w:t>
+      </w:r>
+    </w:p>
+    <w:p>
+      <w:r>
+        <w:t xml:space="preserve">import </w:t>
+      </w:r>
+      <w:proofErr w:type="spellStart"/>
+      <w:r>
+        <w:t>java.util</w:t>
+      </w:r>
+      <w:proofErr w:type="spellEnd"/>
+      <w:r>
+        <w:t>.</w:t>
+      </w:r>
+      <w:proofErr w:type="gramStart"/>
+      <w:r>
+        <w:t>*;</w:t>
+      </w:r>
+      <w:proofErr w:type="gramEnd"/>
+    </w:p>
+    <w:p>
+      <w:r>
+        <w:t>class Example {</w:t>
+      </w:r>
+    </w:p>
+    <w:p>
+      <w:r>
+        <w:tab/>
+        <w:t xml:space="preserve">public static </w:t>
+      </w:r>
+      <w:proofErr w:type="spellStart"/>
+      <w:r>
+        <w:t>boolean</w:t>
+      </w:r>
+      <w:proofErr w:type="spellEnd"/>
+      <w:r>
+        <w:t xml:space="preserve"> </w:t>
+      </w:r>
+      <w:proofErr w:type="spellStart"/>
+      <w:proofErr w:type="gramStart"/>
+      <w:r>
+        <w:t>checkPerfect</w:t>
+      </w:r>
+      <w:proofErr w:type="spellEnd"/>
+      <w:r>
+        <w:t>(</w:t>
+      </w:r>
+      <w:proofErr w:type="gramEnd"/>
+      <w:r>
+        <w:t>int a){</w:t>
+      </w:r>
+    </w:p>
+    <w:p>
+      <w:r>
+        <w:tab/>
+      </w:r>
+      <w:r>
+        <w:tab/>
+        <w:t xml:space="preserve">int </w:t>
+      </w:r>
+      <w:proofErr w:type="spellStart"/>
+      <w:r>
+        <w:t>tem</w:t>
+      </w:r>
+      <w:proofErr w:type="spellEnd"/>
+      <w:r>
+        <w:t xml:space="preserve"> = </w:t>
+      </w:r>
+      <w:proofErr w:type="gramStart"/>
+      <w:r>
+        <w:t>a;</w:t>
+      </w:r>
+      <w:proofErr w:type="gramEnd"/>
+    </w:p>
+    <w:p>
+      <w:r>
+        <w:tab/>
+      </w:r>
+      <w:r>
+        <w:tab/>
+        <w:t xml:space="preserve">int sum = </w:t>
+      </w:r>
+      <w:proofErr w:type="gramStart"/>
+      <w:r>
+        <w:t>0;</w:t>
+      </w:r>
+      <w:proofErr w:type="gramEnd"/>
+    </w:p>
+    <w:p>
+      <w:r>
+        <w:tab/>
+      </w:r>
+      <w:r>
+        <w:tab/>
+      </w:r>
+      <w:proofErr w:type="gramStart"/>
+      <w:r>
+        <w:t>for(</w:t>
+      </w:r>
+      <w:proofErr w:type="gramEnd"/>
+      <w:r>
+        <w:t xml:space="preserve">int </w:t>
+      </w:r>
+      <w:proofErr w:type="spellStart"/>
+      <w:r>
+        <w:t>i</w:t>
+      </w:r>
+      <w:proofErr w:type="spellEnd"/>
+      <w:r>
+        <w:t xml:space="preserve"> = a-1 ; </w:t>
+      </w:r>
+      <w:proofErr w:type="spellStart"/>
+      <w:r>
+        <w:t>i</w:t>
+      </w:r>
+      <w:proofErr w:type="spellEnd"/>
+      <w:r>
+        <w:t xml:space="preserve">&gt;0 ; </w:t>
+      </w:r>
+      <w:proofErr w:type="spellStart"/>
+      <w:r>
+        <w:t>i</w:t>
+      </w:r>
+      <w:proofErr w:type="spellEnd"/>
+      <w:r>
+        <w:t>--){</w:t>
+      </w:r>
+    </w:p>
+    <w:p>
+      <w:r>
+        <w:tab/>
+      </w:r>
+      <w:r>
+        <w:tab/>
+      </w:r>
+      <w:r>
+        <w:tab/>
+        <w:t>if(</w:t>
+      </w:r>
+      <w:proofErr w:type="spellStart"/>
+      <w:r>
+        <w:t>tem%i</w:t>
+      </w:r>
+      <w:proofErr w:type="spellEnd"/>
+      <w:r>
+        <w:t>==</w:t>
+      </w:r>
+      <w:proofErr w:type="gramStart"/>
+      <w:r>
+        <w:t>0){</w:t>
+      </w:r>
+      <w:proofErr w:type="gramEnd"/>
+    </w:p>
+    <w:p>
+      <w:r>
+        <w:tab/>
+      </w:r>
+      <w:r>
+        <w:tab/>
+      </w:r>
+      <w:r>
+        <w:tab/>
+      </w:r>
+      <w:r>
+        <w:tab/>
+        <w:t>sum+=</w:t>
+      </w:r>
+      <w:proofErr w:type="spellStart"/>
+      <w:proofErr w:type="gramStart"/>
+      <w:r>
+        <w:t>i</w:t>
+      </w:r>
+      <w:proofErr w:type="spellEnd"/>
+      <w:r>
+        <w:t>;</w:t>
+      </w:r>
+      <w:proofErr w:type="gramEnd"/>
+    </w:p>
+    <w:p>
+      <w:r>
+        <w:tab/>
+      </w:r>
+      <w:r>
+        <w:tab/>
+      </w:r>
+      <w:r>
+        <w:tab/>
+        <w:t>}</w:t>
+      </w:r>
+    </w:p>
+    <w:p>
+      <w:r>
+        <w:tab/>
+      </w:r>
+      <w:r>
+        <w:tab/>
+        <w:t>}</w:t>
+      </w:r>
+    </w:p>
+    <w:p>
+      <w:r>
+        <w:tab/>
+      </w:r>
+      <w:r>
+        <w:tab/>
+        <w:t>return sum==</w:t>
+      </w:r>
+      <w:proofErr w:type="gramStart"/>
+      <w:r>
+        <w:t>a;</w:t>
+      </w:r>
+      <w:proofErr w:type="gramEnd"/>
+    </w:p>
+    <w:p>
+      <w:r>
+        <w:tab/>
+        <w:t>}</w:t>
+      </w:r>
+    </w:p>
+    <w:p>
+      <w:r>
+        <w:tab/>
+      </w:r>
+    </w:p>
+    <w:p>
+      <w:r>
+        <w:tab/>
+        <w:t xml:space="preserve">public static void </w:t>
+      </w:r>
+      <w:proofErr w:type="gramStart"/>
+      <w:r>
+        <w:t>main(</w:t>
+      </w:r>
+      <w:proofErr w:type="gramEnd"/>
+      <w:r>
+        <w:t xml:space="preserve">String </w:t>
+      </w:r>
+      <w:proofErr w:type="spellStart"/>
+      <w:r>
+        <w:t>args</w:t>
+      </w:r>
+      <w:proofErr w:type="spellEnd"/>
+      <w:r>
+        <w:t>[]) {</w:t>
+      </w:r>
+    </w:p>
+    <w:p>
+      <w:r>
+        <w:tab/>
+      </w:r>
+      <w:r>
+        <w:tab/>
+        <w:t xml:space="preserve">Scanner input = new </w:t>
+      </w:r>
+      <w:proofErr w:type="gramStart"/>
+      <w:r>
+        <w:t>Scanner(</w:t>
+      </w:r>
+      <w:proofErr w:type="gramEnd"/>
+      <w:r>
+        <w:t>System.in);</w:t>
+      </w:r>
+    </w:p>
+    <w:p>
+      <w:r>
+        <w:tab/>
+      </w:r>
+      <w:r>
+        <w:tab/>
+      </w:r>
+      <w:proofErr w:type="spellStart"/>
+      <w:r>
+        <w:t>System.out.print</w:t>
+      </w:r>
+      <w:proofErr w:type="spellEnd"/>
+      <w:r>
+        <w:t xml:space="preserve">("Please enter </w:t>
+      </w:r>
+      <w:proofErr w:type="gramStart"/>
+      <w:r>
+        <w:t>x :</w:t>
+      </w:r>
+      <w:proofErr w:type="gramEnd"/>
+      <w:r>
+        <w:t xml:space="preserve"> ");</w:t>
+      </w:r>
+    </w:p>
+    <w:p>
+      <w:r>
+        <w:tab/>
+      </w:r>
+      <w:r>
+        <w:tab/>
+        <w:t xml:space="preserve">int num = </w:t>
+      </w:r>
+      <w:proofErr w:type="spellStart"/>
+      <w:proofErr w:type="gramStart"/>
+      <w:r>
+        <w:t>input.nextInt</w:t>
+      </w:r>
+      <w:proofErr w:type="spellEnd"/>
+      <w:proofErr w:type="gramEnd"/>
+      <w:r>
+        <w:t>();</w:t>
+      </w:r>
+    </w:p>
+    <w:p>
+      <w:r>
+        <w:tab/>
+      </w:r>
+      <w:r>
+        <w:tab/>
+      </w:r>
+      <w:proofErr w:type="spellStart"/>
+      <w:r>
+        <w:t>System.out.print</w:t>
+      </w:r>
+      <w:proofErr w:type="spellEnd"/>
+      <w:r>
+        <w:t>(</w:t>
+      </w:r>
+      <w:proofErr w:type="spellStart"/>
+      <w:r>
+        <w:t>checkPerfect</w:t>
+      </w:r>
+      <w:proofErr w:type="spellEnd"/>
+      <w:r>
+        <w:t xml:space="preserve">(num)?" You Entered Perfect </w:t>
+      </w:r>
+      <w:proofErr w:type="spellStart"/>
+      <w:r>
+        <w:t>Number":"You</w:t>
+      </w:r>
+      <w:proofErr w:type="spellEnd"/>
+      <w:r>
+        <w:t xml:space="preserve"> Did Not Entered Perfect Number"</w:t>
+      </w:r>
+      <w:proofErr w:type="gramStart"/>
+      <w:r>
+        <w:t>);</w:t>
+      </w:r>
+      <w:proofErr w:type="gramEnd"/>
+    </w:p>
+    <w:p>
+      <w:r>
+        <w:tab/>
+        <w:t>}</w:t>
+      </w:r>
+    </w:p>
+    <w:p>
+      <w:r>
+        <w:t>}</w:t>
+      </w:r>
+    </w:p>
+    <w:p>
+      <w:r>
+        <w:br w:type="page"/>
+      </w:r>
+    </w:p>
+    <w:p>
+      <w:pPr>
+        <w:rPr>
+          <w:b/>
+          <w:bCs/>
+          <w:u w:val="single"/>
+        </w:rPr>
+      </w:pPr>
+      <w:r>
+        <w:rPr>
+          <w:b/>
+          <w:bCs/>
+          <w:u w:val="single"/>
+        </w:rPr>
+        <w:lastRenderedPageBreak/>
+        <w:t xml:space="preserve">Question </w:t>
+      </w:r>
+      <w:r>
+        <w:rPr>
+          <w:b/>
+          <w:bCs/>
+          <w:u w:val="single"/>
+        </w:rPr>
+        <w:t>17</w:t>
+      </w:r>
+    </w:p>
+    <w:p>
+      <w:r>
+        <w:t xml:space="preserve">import </w:t>
+      </w:r>
+      <w:proofErr w:type="spellStart"/>
+      <w:r>
+        <w:t>java.util</w:t>
+      </w:r>
+      <w:proofErr w:type="spellEnd"/>
+      <w:r>
+        <w:t>.</w:t>
+      </w:r>
+      <w:proofErr w:type="gramStart"/>
+      <w:r>
+        <w:t>*;</w:t>
+      </w:r>
+      <w:proofErr w:type="gramEnd"/>
+    </w:p>
+    <w:p>
+      <w:r>
+        <w:t>class Example {</w:t>
+      </w:r>
+    </w:p>
+    <w:p>
+      <w:r>
+        <w:tab/>
+        <w:t xml:space="preserve">public static void </w:t>
+      </w:r>
+      <w:proofErr w:type="spellStart"/>
+      <w:proofErr w:type="gramStart"/>
+      <w:r>
+        <w:t>checkMultipliers</w:t>
+      </w:r>
+      <w:proofErr w:type="spellEnd"/>
+      <w:r>
+        <w:t>(</w:t>
+      </w:r>
+      <w:proofErr w:type="gramEnd"/>
+      <w:r>
+        <w:t>int num, int upper, int lower){</w:t>
+      </w:r>
+    </w:p>
+    <w:p>
+      <w:r>
+        <w:tab/>
+      </w:r>
+      <w:r>
+        <w:tab/>
+        <w:t xml:space="preserve">int </w:t>
+      </w:r>
+      <w:proofErr w:type="spellStart"/>
+      <w:r>
+        <w:t>tem</w:t>
+      </w:r>
+      <w:proofErr w:type="spellEnd"/>
+      <w:r>
+        <w:t xml:space="preserve"> = </w:t>
+      </w:r>
+      <w:proofErr w:type="gramStart"/>
+      <w:r>
+        <w:t>upper;</w:t>
+      </w:r>
+      <w:proofErr w:type="gramEnd"/>
+    </w:p>
+    <w:p>
+      <w:r>
+        <w:tab/>
+      </w:r>
+      <w:r>
+        <w:tab/>
+        <w:t xml:space="preserve">int count = </w:t>
+      </w:r>
+      <w:proofErr w:type="gramStart"/>
+      <w:r>
+        <w:t>0;</w:t>
+      </w:r>
+      <w:proofErr w:type="gramEnd"/>
+    </w:p>
+    <w:p>
+      <w:r>
+        <w:tab/>
+      </w:r>
+      <w:r>
+        <w:tab/>
+      </w:r>
+      <w:proofErr w:type="gramStart"/>
+      <w:r>
+        <w:t>for(</w:t>
+      </w:r>
+      <w:proofErr w:type="gramEnd"/>
+      <w:r>
+        <w:t xml:space="preserve">int </w:t>
+      </w:r>
+      <w:proofErr w:type="spellStart"/>
+      <w:r>
+        <w:t>i</w:t>
+      </w:r>
+      <w:proofErr w:type="spellEnd"/>
+      <w:r>
+        <w:t xml:space="preserve"> = </w:t>
+      </w:r>
+      <w:proofErr w:type="spellStart"/>
+      <w:r>
+        <w:t>tem</w:t>
+      </w:r>
+      <w:proofErr w:type="spellEnd"/>
+      <w:r>
+        <w:t xml:space="preserve"> ; </w:t>
+      </w:r>
+      <w:proofErr w:type="spellStart"/>
+      <w:r>
+        <w:t>i</w:t>
+      </w:r>
+      <w:proofErr w:type="spellEnd"/>
+      <w:r>
+        <w:t xml:space="preserve">&gt;lower ; </w:t>
+      </w:r>
+      <w:proofErr w:type="spellStart"/>
+      <w:r>
+        <w:t>i</w:t>
+      </w:r>
+      <w:proofErr w:type="spellEnd"/>
+      <w:r>
+        <w:t>-- ){</w:t>
+      </w:r>
+    </w:p>
+    <w:p>
+      <w:r>
+        <w:tab/>
+      </w:r>
+      <w:r>
+        <w:tab/>
+      </w:r>
+      <w:r>
+        <w:tab/>
+        <w:t>if(</w:t>
+      </w:r>
+      <w:proofErr w:type="spellStart"/>
+      <w:r>
+        <w:t>i%num</w:t>
+      </w:r>
+      <w:proofErr w:type="spellEnd"/>
+      <w:r>
+        <w:t>==</w:t>
+      </w:r>
+      <w:proofErr w:type="gramStart"/>
+      <w:r>
+        <w:t>0){</w:t>
+      </w:r>
+      <w:proofErr w:type="gramEnd"/>
+    </w:p>
+    <w:p>
+      <w:r>
+        <w:tab/>
+      </w:r>
+      <w:r>
+        <w:tab/>
+      </w:r>
+      <w:r>
+        <w:tab/>
+      </w:r>
+      <w:r>
+        <w:tab/>
+        <w:t>count+</w:t>
+      </w:r>
+      <w:proofErr w:type="gramStart"/>
+      <w:r>
+        <w:t>+;</w:t>
+      </w:r>
+      <w:proofErr w:type="gramEnd"/>
+    </w:p>
+    <w:p>
+      <w:r>
+        <w:tab/>
+      </w:r>
+      <w:r>
+        <w:tab/>
+      </w:r>
+      <w:r>
+        <w:tab/>
+        <w:t>}</w:t>
+      </w:r>
+    </w:p>
+    <w:p>
+      <w:r>
+        <w:tab/>
+      </w:r>
+      <w:r>
+        <w:tab/>
+        <w:t>}</w:t>
+      </w:r>
+    </w:p>
+    <w:p>
+      <w:r>
+        <w:tab/>
+      </w:r>
+      <w:r>
+        <w:tab/>
+      </w:r>
+      <w:proofErr w:type="spellStart"/>
+      <w:r>
+        <w:t>System.out.print</w:t>
+      </w:r>
+      <w:proofErr w:type="spellEnd"/>
+      <w:r>
+        <w:t>("Multiples of "+num+" between "+lower+" and "+upper+" - "+count</w:t>
+      </w:r>
+      <w:proofErr w:type="gramStart"/>
+      <w:r>
+        <w:t>);</w:t>
+      </w:r>
+      <w:proofErr w:type="gramEnd"/>
+    </w:p>
+    <w:p>
+      <w:r>
+        <w:tab/>
+        <w:t>}</w:t>
+      </w:r>
+    </w:p>
+    <w:p>
+      <w:r>
+        <w:tab/>
+      </w:r>
+    </w:p>
+    <w:p>
+      <w:r>
+        <w:tab/>
+        <w:t xml:space="preserve">public static void </w:t>
+      </w:r>
+      <w:proofErr w:type="gramStart"/>
+      <w:r>
+        <w:t>main(</w:t>
+      </w:r>
+      <w:proofErr w:type="gramEnd"/>
+      <w:r>
+        <w:t xml:space="preserve">String </w:t>
+      </w:r>
+      <w:proofErr w:type="spellStart"/>
+      <w:r>
+        <w:t>args</w:t>
+      </w:r>
+      <w:proofErr w:type="spellEnd"/>
+      <w:r>
+        <w:t>[]) {</w:t>
+      </w:r>
+    </w:p>
+    <w:p>
+      <w:r>
+        <w:tab/>
+      </w:r>
+      <w:r>
+        <w:tab/>
+        <w:t xml:space="preserve">Scanner input = new </w:t>
+      </w:r>
+      <w:proofErr w:type="gramStart"/>
+      <w:r>
+        <w:t>Scanner(</w:t>
+      </w:r>
+      <w:proofErr w:type="gramEnd"/>
+      <w:r>
+        <w:t>System.in);</w:t>
+      </w:r>
+    </w:p>
+    <w:p>
+      <w:r>
+        <w:tab/>
+      </w:r>
+      <w:r>
+        <w:tab/>
+      </w:r>
+      <w:proofErr w:type="spellStart"/>
+      <w:r>
+        <w:t>System.out.print</w:t>
+      </w:r>
+      <w:proofErr w:type="spellEnd"/>
+      <w:r>
+        <w:t>("</w:t>
+      </w:r>
+      <w:proofErr w:type="gramStart"/>
+      <w:r>
+        <w:t>Number :</w:t>
+      </w:r>
+      <w:proofErr w:type="gramEnd"/>
+      <w:r>
+        <w:t xml:space="preserve"> ");</w:t>
+      </w:r>
+    </w:p>
+    <w:p>
+      <w:r>
+        <w:tab/>
+      </w:r>
+      <w:r>
+        <w:tab/>
+        <w:t xml:space="preserve">int num = </w:t>
+      </w:r>
+      <w:proofErr w:type="spellStart"/>
+      <w:proofErr w:type="gramStart"/>
+      <w:r>
+        <w:t>input.nextInt</w:t>
+      </w:r>
+      <w:proofErr w:type="spellEnd"/>
+      <w:proofErr w:type="gramEnd"/>
+      <w:r>
+        <w:t>();</w:t>
+      </w:r>
+    </w:p>
+    <w:p>
+      <w:r>
+        <w:tab/>
+      </w:r>
+      <w:r>
+        <w:tab/>
+      </w:r>
+      <w:proofErr w:type="spellStart"/>
+      <w:r>
+        <w:t>System.out.print</w:t>
+      </w:r>
+      <w:proofErr w:type="spellEnd"/>
+      <w:r>
+        <w:t xml:space="preserve">("The lower bound of the </w:t>
+      </w:r>
+      <w:proofErr w:type="gramStart"/>
+      <w:r>
+        <w:t>range :</w:t>
+      </w:r>
+      <w:proofErr w:type="gramEnd"/>
+      <w:r>
+        <w:t xml:space="preserve"> ");</w:t>
+      </w:r>
+    </w:p>
+    <w:p>
+      <w:r>
+        <w:tab/>
+      </w:r>
+      <w:r>
+        <w:tab/>
+        <w:t xml:space="preserve">int lower = </w:t>
+      </w:r>
+      <w:proofErr w:type="spellStart"/>
+      <w:proofErr w:type="gramStart"/>
+      <w:r>
+        <w:t>input.nextInt</w:t>
+      </w:r>
+      <w:proofErr w:type="spellEnd"/>
+      <w:proofErr w:type="gramEnd"/>
+      <w:r>
+        <w:t>();</w:t>
+      </w:r>
+    </w:p>
+    <w:p>
+      <w:r>
+        <w:tab/>
+      </w:r>
+      <w:r>
+        <w:tab/>
+      </w:r>
+      <w:proofErr w:type="spellStart"/>
+      <w:r>
+        <w:t>System.out.print</w:t>
+      </w:r>
+      <w:proofErr w:type="spellEnd"/>
+      <w:r>
+        <w:t xml:space="preserve">("The upper bound of the </w:t>
+      </w:r>
+      <w:proofErr w:type="gramStart"/>
+      <w:r>
+        <w:t>range :</w:t>
+      </w:r>
+      <w:proofErr w:type="gramEnd"/>
+      <w:r>
+        <w:t xml:space="preserve"> ");</w:t>
+      </w:r>
+    </w:p>
+    <w:p>
+      <w:r>
+        <w:tab/>
+      </w:r>
+      <w:r>
+        <w:tab/>
+        <w:t xml:space="preserve">int upper = </w:t>
+      </w:r>
+      <w:proofErr w:type="spellStart"/>
+      <w:proofErr w:type="gramStart"/>
+      <w:r>
+        <w:t>input.nextInt</w:t>
+      </w:r>
+      <w:proofErr w:type="spellEnd"/>
+      <w:proofErr w:type="gramEnd"/>
+      <w:r>
+        <w:t>();</w:t>
+      </w:r>
+    </w:p>
+    <w:p>
+      <w:r>
+        <w:tab/>
+      </w:r>
+      <w:r>
+        <w:tab/>
+      </w:r>
+      <w:proofErr w:type="spellStart"/>
+      <w:r>
+        <w:t>checkMultipliers</w:t>
+      </w:r>
+      <w:proofErr w:type="spellEnd"/>
+      <w:r>
+        <w:t>(</w:t>
+      </w:r>
+      <w:proofErr w:type="spellStart"/>
+      <w:proofErr w:type="gramStart"/>
+      <w:r>
+        <w:t>num,upper</w:t>
+      </w:r>
+      <w:proofErr w:type="gramEnd"/>
+      <w:r>
+        <w:t>,lower</w:t>
+      </w:r>
+      <w:proofErr w:type="spellEnd"/>
+      <w:r>
+        <w:t>);</w:t>
+      </w:r>
+    </w:p>
+    <w:p>
+      <w:r>
+        <w:tab/>
+        <w:t>}</w:t>
+      </w:r>
+    </w:p>
+    <w:p>
+      <w:r>
+        <w:t>}</w:t>
+      </w:r>
+    </w:p>
+    <w:p>
+      <w:r>
+        <w:br w:type="page"/>
+      </w:r>
+    </w:p>
+    <w:p>
+      <w:pPr>
+        <w:rPr>
+          <w:b/>
+          <w:bCs/>
+          <w:u w:val="single"/>
+        </w:rPr>
+      </w:pPr>
+      <w:r>
+        <w:rPr>
+          <w:b/>
+          <w:bCs/>
+          <w:u w:val="single"/>
+        </w:rPr>
+        <w:lastRenderedPageBreak/>
+        <w:t xml:space="preserve">Question </w:t>
+      </w:r>
+      <w:r>
+        <w:rPr>
+          <w:b/>
+          <w:bCs/>
+          <w:u w:val="single"/>
+        </w:rPr>
+        <w:t>18</w:t>
+      </w:r>
+    </w:p>
+    <w:p>
+      <w:r>
+        <w:t xml:space="preserve">Line </w:t>
+      </w:r>
+      <w:proofErr w:type="gramStart"/>
+      <w:r>
+        <w:t>02 :</w:t>
+      </w:r>
+      <w:proofErr w:type="gramEnd"/>
+      <w:r>
+        <w:t xml:space="preserve"> Compiler says </w:t>
+      </w:r>
+      <w:r>
+        <w:t xml:space="preserve"> </w:t>
+      </w:r>
+      <w:proofErr w:type="spellStart"/>
+      <w:r>
+        <w:t>its</w:t>
+      </w:r>
+      <w:proofErr w:type="spellEnd"/>
+      <w:r>
+        <w:t xml:space="preserve"> not a statement</w:t>
+      </w:r>
+      <w:r>
+        <w:t xml:space="preserve">. There is no variable called test. Even </w:t>
+      </w:r>
+      <w:proofErr w:type="gramStart"/>
+      <w:r>
+        <w:t>its</w:t>
+      </w:r>
+      <w:proofErr w:type="gramEnd"/>
+      <w:r>
+        <w:t xml:space="preserve"> </w:t>
+      </w:r>
+      <w:r>
+        <w:t>exist, statement cannot write like this.</w:t>
+      </w:r>
+    </w:p>
+    <w:p>
+      <w:r>
+        <w:t xml:space="preserve">Line </w:t>
+      </w:r>
+      <w:proofErr w:type="gramStart"/>
+      <w:r>
+        <w:t>0</w:t>
+      </w:r>
+      <w:r>
+        <w:t>4</w:t>
+      </w:r>
+      <w:r>
+        <w:t xml:space="preserve"> :</w:t>
+      </w:r>
+      <w:proofErr w:type="gramEnd"/>
+      <w:r>
+        <w:t xml:space="preserve"> This is function declare </w:t>
+      </w:r>
+      <w:r>
+        <w:t>statement and</w:t>
+      </w:r>
+      <w:r>
+        <w:t xml:space="preserve"> its missing public </w:t>
+      </w:r>
+      <w:r>
+        <w:t xml:space="preserve">static return type </w:t>
+      </w:r>
+      <w:r>
+        <w:t>and ;</w:t>
+      </w:r>
+      <w:r>
+        <w:t>.</w:t>
+      </w:r>
+      <w:r>
+        <w:t xml:space="preserve"> function cannot be called like this.</w:t>
+      </w:r>
+    </w:p>
+    <w:p>
+      <w:r>
+        <w:t xml:space="preserve">Line </w:t>
+      </w:r>
+      <w:proofErr w:type="gramStart"/>
+      <w:r>
+        <w:t>0</w:t>
+      </w:r>
+      <w:r>
         <w:t>5</w:t>
       </w:r>
-    </w:p>
+      <w:r>
+        <w:t xml:space="preserve"> :</w:t>
+      </w:r>
+      <w:proofErr w:type="gramEnd"/>
+      <w:r>
+        <w:t xml:space="preserve"> This is function declare statement and its missing public static return type . function cannot be called like this.</w:t>
+      </w:r>
+    </w:p>
+    <w:p>
+      <w:r>
+        <w:t xml:space="preserve">Line </w:t>
+      </w:r>
+      <w:proofErr w:type="gramStart"/>
+      <w:r>
+        <w:t>8</w:t>
+      </w:r>
+      <w:r>
+        <w:t xml:space="preserve"> :</w:t>
+      </w:r>
+      <w:proofErr w:type="gramEnd"/>
+      <w:r>
+        <w:t xml:space="preserve"> </w:t>
+      </w:r>
+      <w:r>
+        <w:t xml:space="preserve">test() is void type </w:t>
+      </w:r>
+      <w:r>
+        <w:t>function</w:t>
+      </w:r>
+      <w:r>
+        <w:t xml:space="preserve"> and does not return anything</w:t>
+      </w:r>
+      <w:r>
+        <w:t xml:space="preserve">. </w:t>
+      </w:r>
+    </w:p>
+    <w:p>
+      <w:r>
+        <w:t xml:space="preserve">Line </w:t>
+      </w:r>
+      <w:proofErr w:type="gramStart"/>
+      <w:r>
+        <w:t>10</w:t>
+      </w:r>
+      <w:r>
+        <w:t xml:space="preserve"> :</w:t>
+      </w:r>
+      <w:proofErr w:type="gramEnd"/>
+      <w:r>
+        <w:t xml:space="preserve"> test(</w:t>
+      </w:r>
+      <w:r>
+        <w:t>s</w:t>
+      </w:r>
+      <w:r>
+        <w:t xml:space="preserve">) is void type function and does not return anything. </w:t>
+      </w:r>
+    </w:p>
+    <w:p/>
     <w:p>
       <w:pPr>
         <w:rPr>
@@ -4841,7 +6035,5878 @@
           <w:u w:val="single"/>
         </w:rPr>
       </w:pPr>
-    </w:p>
+      <w:r>
+        <w:rPr>
+          <w:b/>
+          <w:bCs/>
+          <w:u w:val="single"/>
+        </w:rPr>
+        <w:t xml:space="preserve">Question </w:t>
+      </w:r>
+      <w:r>
+        <w:rPr>
+          <w:b/>
+          <w:bCs/>
+          <w:u w:val="single"/>
+        </w:rPr>
+        <w:t>19</w:t>
+      </w:r>
+    </w:p>
+    <w:p>
+      <w:r>
+        <w:t xml:space="preserve">import </w:t>
+      </w:r>
+      <w:proofErr w:type="spellStart"/>
+      <w:r>
+        <w:t>java.util</w:t>
+      </w:r>
+      <w:proofErr w:type="spellEnd"/>
+      <w:r>
+        <w:t>.</w:t>
+      </w:r>
+      <w:proofErr w:type="gramStart"/>
+      <w:r>
+        <w:t>*;</w:t>
+      </w:r>
+      <w:proofErr w:type="gramEnd"/>
+    </w:p>
+    <w:p>
+      <w:r>
+        <w:t xml:space="preserve">class </w:t>
+      </w:r>
+      <w:proofErr w:type="gramStart"/>
+      <w:r>
+        <w:t>Example{</w:t>
+      </w:r>
+      <w:proofErr w:type="gramEnd"/>
+    </w:p>
+    <w:p>
+      <w:r>
+        <w:tab/>
+        <w:t xml:space="preserve">public static void </w:t>
+      </w:r>
+      <w:proofErr w:type="spellStart"/>
+      <w:proofErr w:type="gramStart"/>
+      <w:r>
+        <w:t>subjectPrinter</w:t>
+      </w:r>
+      <w:proofErr w:type="spellEnd"/>
+      <w:r>
+        <w:t>(</w:t>
+      </w:r>
+      <w:proofErr w:type="gramEnd"/>
+      <w:r>
+        <w:t>String[] group1){</w:t>
+      </w:r>
+    </w:p>
+    <w:p>
+      <w:r>
+        <w:tab/>
+      </w:r>
+      <w:r>
+        <w:tab/>
+        <w:t xml:space="preserve">Random </w:t>
+      </w:r>
+      <w:proofErr w:type="spellStart"/>
+      <w:r>
+        <w:t>ranNum</w:t>
+      </w:r>
+      <w:proofErr w:type="spellEnd"/>
+      <w:r>
+        <w:t xml:space="preserve"> = new </w:t>
+      </w:r>
+      <w:proofErr w:type="gramStart"/>
+      <w:r>
+        <w:t>Random(</w:t>
+      </w:r>
+      <w:proofErr w:type="gramEnd"/>
+      <w:r>
+        <w:t>);</w:t>
+      </w:r>
+    </w:p>
+    <w:p>
+      <w:r>
+        <w:tab/>
+      </w:r>
+      <w:r>
+        <w:tab/>
+        <w:t xml:space="preserve">int num = </w:t>
+      </w:r>
+      <w:proofErr w:type="spellStart"/>
+      <w:r>
+        <w:t>ranNum.nextInt</w:t>
+      </w:r>
+      <w:proofErr w:type="spellEnd"/>
+      <w:r>
+        <w:t>(group1.length</w:t>
+      </w:r>
+      <w:proofErr w:type="gramStart"/>
+      <w:r>
+        <w:t>);</w:t>
+      </w:r>
+      <w:proofErr w:type="gramEnd"/>
+    </w:p>
+    <w:p>
+      <w:r>
+        <w:tab/>
+      </w:r>
+      <w:r>
+        <w:tab/>
+      </w:r>
+      <w:proofErr w:type="spellStart"/>
+      <w:r>
+        <w:t>System.out.println</w:t>
+      </w:r>
+      <w:proofErr w:type="spellEnd"/>
+      <w:r>
+        <w:t>(group1[num]</w:t>
+      </w:r>
+      <w:proofErr w:type="gramStart"/>
+      <w:r>
+        <w:t>);</w:t>
+      </w:r>
+      <w:proofErr w:type="gramEnd"/>
+    </w:p>
+    <w:p>
+      <w:r>
+        <w:tab/>
+        <w:t>}</w:t>
+      </w:r>
+    </w:p>
+    <w:p>
+      <w:r>
+        <w:tab/>
+        <w:t xml:space="preserve">public static void </w:t>
+      </w:r>
+      <w:proofErr w:type="gramStart"/>
+      <w:r>
+        <w:t>main(</w:t>
+      </w:r>
+      <w:proofErr w:type="gramEnd"/>
+      <w:r>
+        <w:t xml:space="preserve">String </w:t>
+      </w:r>
+      <w:proofErr w:type="spellStart"/>
+      <w:r>
+        <w:t>args</w:t>
+      </w:r>
+      <w:proofErr w:type="spellEnd"/>
+      <w:r>
+        <w:t>[]){</w:t>
+      </w:r>
+    </w:p>
+    <w:p>
+      <w:r>
+        <w:tab/>
+      </w:r>
+      <w:r>
+        <w:tab/>
+      </w:r>
+      <w:proofErr w:type="gramStart"/>
+      <w:r>
+        <w:t>String[</w:t>
+      </w:r>
+      <w:proofErr w:type="gramEnd"/>
+      <w:r>
+        <w:t>] group1 = {"Business &amp; Accounting", "Geography", "Citizenship Education", "Entrepreneurship studies","2nd language Sinhala","2nd Language Tamil","Arabic","Hindi","French","</w:t>
+      </w:r>
+      <w:proofErr w:type="spellStart"/>
+      <w:r>
+        <w:t>Janapn</w:t>
+      </w:r>
+      <w:proofErr w:type="spellEnd"/>
+      <w:r>
+        <w:t>"};</w:t>
+      </w:r>
+    </w:p>
+    <w:p>
+      <w:r>
+        <w:tab/>
+      </w:r>
+      <w:r>
+        <w:tab/>
+      </w:r>
+      <w:proofErr w:type="gramStart"/>
+      <w:r>
+        <w:t>String[</w:t>
+      </w:r>
+      <w:proofErr w:type="gramEnd"/>
+      <w:r>
+        <w:t xml:space="preserve">] group2 = {"Art", "Tamil Literature", "English Literature", "Sinhala Literature","2nd language </w:t>
+      </w:r>
+      <w:proofErr w:type="spellStart"/>
+      <w:r>
+        <w:t>Sinhala","Music","Dancing</w:t>
+      </w:r>
+      <w:proofErr w:type="spellEnd"/>
+      <w:r>
+        <w:t>"};</w:t>
+      </w:r>
+    </w:p>
+    <w:p>
+      <w:r>
+        <w:tab/>
+      </w:r>
+      <w:r>
+        <w:tab/>
+      </w:r>
+      <w:proofErr w:type="gramStart"/>
+      <w:r>
+        <w:t>String[</w:t>
+      </w:r>
+      <w:proofErr w:type="gramEnd"/>
+      <w:r>
+        <w:t xml:space="preserve">] group3 = {"Information &amp; technology", "Agriculture", "Home Economics", "Health </w:t>
+      </w:r>
+      <w:proofErr w:type="spellStart"/>
+      <w:r>
+        <w:t>Science","Art</w:t>
+      </w:r>
+      <w:proofErr w:type="spellEnd"/>
+      <w:r>
+        <w:t xml:space="preserve"> &amp; </w:t>
+      </w:r>
+      <w:proofErr w:type="spellStart"/>
+      <w:r>
+        <w:t>Craft","Media</w:t>
+      </w:r>
+      <w:proofErr w:type="spellEnd"/>
+      <w:r>
+        <w:t>"};</w:t>
+      </w:r>
+    </w:p>
+    <w:p>
+      <w:r>
+        <w:tab/>
+      </w:r>
+      <w:r>
+        <w:tab/>
+      </w:r>
+      <w:proofErr w:type="spellStart"/>
+      <w:r>
+        <w:t>subjectPrinter</w:t>
+      </w:r>
+      <w:proofErr w:type="spellEnd"/>
+      <w:r>
+        <w:t>(group1</w:t>
+      </w:r>
+      <w:proofErr w:type="gramStart"/>
+      <w:r>
+        <w:t>);</w:t>
+      </w:r>
+      <w:proofErr w:type="gramEnd"/>
+    </w:p>
+    <w:p>
+      <w:r>
+        <w:tab/>
+      </w:r>
+      <w:r>
+        <w:tab/>
+      </w:r>
+      <w:proofErr w:type="spellStart"/>
+      <w:r>
+        <w:t>subjectPrinter</w:t>
+      </w:r>
+      <w:proofErr w:type="spellEnd"/>
+      <w:r>
+        <w:t>(group2</w:t>
+      </w:r>
+      <w:proofErr w:type="gramStart"/>
+      <w:r>
+        <w:t>);</w:t>
+      </w:r>
+      <w:proofErr w:type="gramEnd"/>
+    </w:p>
+    <w:p>
+      <w:r>
+        <w:tab/>
+      </w:r>
+      <w:r>
+        <w:tab/>
+      </w:r>
+      <w:proofErr w:type="spellStart"/>
+      <w:r>
+        <w:t>subjectPrinter</w:t>
+      </w:r>
+      <w:proofErr w:type="spellEnd"/>
+      <w:r>
+        <w:t>(group3</w:t>
+      </w:r>
+      <w:proofErr w:type="gramStart"/>
+      <w:r>
+        <w:t>);</w:t>
+      </w:r>
+      <w:proofErr w:type="gramEnd"/>
+    </w:p>
+    <w:p>
+      <w:r>
+        <w:tab/>
+        <w:t>}</w:t>
+      </w:r>
+    </w:p>
+    <w:p>
+      <w:r>
+        <w:t>}</w:t>
+      </w:r>
+    </w:p>
+    <w:p>
+      <w:r>
+        <w:br w:type="page"/>
+      </w:r>
+    </w:p>
+    <w:p>
+      <w:pPr>
+        <w:rPr>
+          <w:b/>
+          <w:bCs/>
+          <w:u w:val="single"/>
+        </w:rPr>
+      </w:pPr>
+      <w:bookmarkStart w:id="1" w:name="_Hlk154587033"/>
+      <w:r>
+        <w:rPr>
+          <w:b/>
+          <w:bCs/>
+          <w:u w:val="single"/>
+        </w:rPr>
+        <w:lastRenderedPageBreak/>
+        <w:t xml:space="preserve">Question </w:t>
+      </w:r>
+      <w:r>
+        <w:rPr>
+          <w:b/>
+          <w:bCs/>
+          <w:u w:val="single"/>
+        </w:rPr>
+        <w:t>2</w:t>
+      </w:r>
+      <w:r>
+        <w:rPr>
+          <w:b/>
+          <w:bCs/>
+          <w:u w:val="single"/>
+        </w:rPr>
+        <w:t>2</w:t>
+      </w:r>
+    </w:p>
+    <w:bookmarkEnd w:id="1"/>
+    <w:p>
+      <w:pPr>
+        <w:rPr>
+          <w:b/>
+          <w:bCs/>
+          <w:u w:val="single"/>
+        </w:rPr>
+      </w:pPr>
+    </w:p>
+    <w:p>
+      <w:r>
+        <w:t xml:space="preserve">import </w:t>
+      </w:r>
+      <w:proofErr w:type="spellStart"/>
+      <w:r>
+        <w:t>java.util</w:t>
+      </w:r>
+      <w:proofErr w:type="spellEnd"/>
+      <w:r>
+        <w:t>.</w:t>
+      </w:r>
+      <w:proofErr w:type="gramStart"/>
+      <w:r>
+        <w:t>*;</w:t>
+      </w:r>
+      <w:proofErr w:type="gramEnd"/>
+    </w:p>
+    <w:p>
+      <w:r>
+        <w:t xml:space="preserve">class </w:t>
+      </w:r>
+      <w:proofErr w:type="gramStart"/>
+      <w:r>
+        <w:t>Example{</w:t>
+      </w:r>
+      <w:proofErr w:type="gramEnd"/>
+    </w:p>
+    <w:p>
+      <w:r>
+        <w:tab/>
+        <w:t xml:space="preserve">public static void </w:t>
+      </w:r>
+      <w:proofErr w:type="spellStart"/>
+      <w:proofErr w:type="gramStart"/>
+      <w:r>
+        <w:t>speedConvertor</w:t>
+      </w:r>
+      <w:proofErr w:type="spellEnd"/>
+      <w:r>
+        <w:t>(</w:t>
+      </w:r>
+      <w:proofErr w:type="gramEnd"/>
+      <w:r>
+        <w:t>double speed){</w:t>
+      </w:r>
+    </w:p>
+    <w:p>
+      <w:r>
+        <w:tab/>
+      </w:r>
+      <w:r>
+        <w:tab/>
+        <w:t xml:space="preserve">double </w:t>
+      </w:r>
+      <w:proofErr w:type="spellStart"/>
+      <w:r>
+        <w:t>convertedSpeed</w:t>
+      </w:r>
+      <w:proofErr w:type="spellEnd"/>
+      <w:r>
+        <w:t xml:space="preserve"> = speed*1000/</w:t>
+      </w:r>
+      <w:proofErr w:type="gramStart"/>
+      <w:r>
+        <w:t>3600;</w:t>
+      </w:r>
+      <w:proofErr w:type="gramEnd"/>
+    </w:p>
+    <w:p>
+      <w:r>
+        <w:tab/>
+      </w:r>
+      <w:r>
+        <w:tab/>
+      </w:r>
+      <w:proofErr w:type="spellStart"/>
+      <w:r>
+        <w:t>System.out.printf</w:t>
+      </w:r>
+      <w:proofErr w:type="spellEnd"/>
+      <w:r>
+        <w:t xml:space="preserve">(" %1.4f </w:t>
+      </w:r>
+      <w:proofErr w:type="spellStart"/>
+      <w:r>
+        <w:t>mps</w:t>
+      </w:r>
+      <w:proofErr w:type="spellEnd"/>
+      <w:proofErr w:type="gramStart"/>
+      <w:r>
+        <w:t>",</w:t>
+      </w:r>
+      <w:proofErr w:type="spellStart"/>
+      <w:r>
+        <w:t>convertedSpeed</w:t>
+      </w:r>
+      <w:proofErr w:type="spellEnd"/>
+      <w:proofErr w:type="gramEnd"/>
+      <w:r>
+        <w:t>);</w:t>
+      </w:r>
+    </w:p>
+    <w:p>
+      <w:r>
+        <w:tab/>
+        <w:t>}</w:t>
+      </w:r>
+    </w:p>
+    <w:p>
+      <w:r>
+        <w:tab/>
+        <w:t xml:space="preserve">public static void </w:t>
+      </w:r>
+      <w:proofErr w:type="gramStart"/>
+      <w:r>
+        <w:t>main(</w:t>
+      </w:r>
+      <w:proofErr w:type="gramEnd"/>
+      <w:r>
+        <w:t xml:space="preserve">String </w:t>
+      </w:r>
+      <w:proofErr w:type="spellStart"/>
+      <w:r>
+        <w:t>args</w:t>
+      </w:r>
+      <w:proofErr w:type="spellEnd"/>
+      <w:r>
+        <w:t>[]){</w:t>
+      </w:r>
+    </w:p>
+    <w:p>
+      <w:r>
+        <w:tab/>
+      </w:r>
+      <w:r>
+        <w:tab/>
+        <w:t xml:space="preserve">Scanner input = new </w:t>
+      </w:r>
+      <w:proofErr w:type="gramStart"/>
+      <w:r>
+        <w:t>Scanner(</w:t>
+      </w:r>
+      <w:proofErr w:type="gramEnd"/>
+      <w:r>
+        <w:t>System.in);</w:t>
+      </w:r>
+    </w:p>
+    <w:p>
+      <w:r>
+        <w:tab/>
+      </w:r>
+      <w:r>
+        <w:tab/>
+      </w:r>
+      <w:proofErr w:type="spellStart"/>
+      <w:r>
+        <w:t>System.out.print</w:t>
+      </w:r>
+      <w:proofErr w:type="spellEnd"/>
+      <w:r>
+        <w:t>(" Please Enter Speed (kmph</w:t>
+      </w:r>
+      <w:proofErr w:type="gramStart"/>
+      <w:r>
+        <w:t>) :</w:t>
+      </w:r>
+      <w:proofErr w:type="gramEnd"/>
+      <w:r>
+        <w:t>");</w:t>
+      </w:r>
+    </w:p>
+    <w:p>
+      <w:r>
+        <w:tab/>
+      </w:r>
+      <w:r>
+        <w:tab/>
+        <w:t xml:space="preserve">double speed = </w:t>
+      </w:r>
+      <w:proofErr w:type="spellStart"/>
+      <w:proofErr w:type="gramStart"/>
+      <w:r>
+        <w:t>input.nextDouble</w:t>
+      </w:r>
+      <w:proofErr w:type="spellEnd"/>
+      <w:proofErr w:type="gramEnd"/>
+      <w:r>
+        <w:t>();</w:t>
+      </w:r>
+    </w:p>
+    <w:p>
+      <w:r>
+        <w:tab/>
+      </w:r>
+      <w:r>
+        <w:tab/>
+      </w:r>
+      <w:proofErr w:type="spellStart"/>
+      <w:r>
+        <w:t>speedConvertor</w:t>
+      </w:r>
+      <w:proofErr w:type="spellEnd"/>
+      <w:r>
+        <w:t>(speed</w:t>
+      </w:r>
+      <w:proofErr w:type="gramStart"/>
+      <w:r>
+        <w:t>);</w:t>
+      </w:r>
+      <w:proofErr w:type="gramEnd"/>
+    </w:p>
+    <w:p>
+      <w:r>
+        <w:tab/>
+        <w:t>}</w:t>
+      </w:r>
+    </w:p>
+    <w:p>
+      <w:r>
+        <w:t>}</w:t>
+      </w:r>
+    </w:p>
+    <w:p>
+      <w:pPr>
+        <w:rPr>
+          <w:b/>
+          <w:bCs/>
+          <w:u w:val="single"/>
+        </w:rPr>
+      </w:pPr>
+      <w:r>
+        <w:rPr>
+          <w:b/>
+          <w:bCs/>
+          <w:u w:val="single"/>
+        </w:rPr>
+        <w:br w:type="page"/>
+      </w:r>
+    </w:p>
+    <w:p>
+      <w:pPr>
+        <w:rPr>
+          <w:b/>
+          <w:bCs/>
+          <w:u w:val="single"/>
+        </w:rPr>
+      </w:pPr>
+      <w:r>
+        <w:rPr>
+          <w:b/>
+          <w:bCs/>
+          <w:u w:val="single"/>
+        </w:rPr>
+        <w:lastRenderedPageBreak/>
+        <w:t xml:space="preserve">Question </w:t>
+      </w:r>
+      <w:r>
+        <w:rPr>
+          <w:b/>
+          <w:bCs/>
+          <w:u w:val="single"/>
+        </w:rPr>
+        <w:t>23</w:t>
+      </w:r>
+    </w:p>
+    <w:p>
+      <w:pPr>
+        <w:rPr>
+          <w:b/>
+          <w:bCs/>
+          <w:u w:val="single"/>
+        </w:rPr>
+      </w:pPr>
+    </w:p>
+    <w:p>
+      <w:r>
+        <w:t xml:space="preserve">import </w:t>
+      </w:r>
+      <w:proofErr w:type="spellStart"/>
+      <w:r>
+        <w:t>java.util</w:t>
+      </w:r>
+      <w:proofErr w:type="spellEnd"/>
+      <w:r>
+        <w:t>.</w:t>
+      </w:r>
+      <w:proofErr w:type="gramStart"/>
+      <w:r>
+        <w:t>*;</w:t>
+      </w:r>
+      <w:proofErr w:type="gramEnd"/>
+    </w:p>
+    <w:p>
+      <w:r>
+        <w:t xml:space="preserve">class </w:t>
+      </w:r>
+      <w:proofErr w:type="gramStart"/>
+      <w:r>
+        <w:t>Example{</w:t>
+      </w:r>
+      <w:proofErr w:type="gramEnd"/>
+    </w:p>
+    <w:p>
+      <w:r>
+        <w:tab/>
+        <w:t xml:space="preserve">public static void </w:t>
+      </w:r>
+      <w:proofErr w:type="spellStart"/>
+      <w:proofErr w:type="gramStart"/>
+      <w:r>
+        <w:t>vowelChecker</w:t>
+      </w:r>
+      <w:proofErr w:type="spellEnd"/>
+      <w:r>
+        <w:t>(</w:t>
+      </w:r>
+      <w:proofErr w:type="gramEnd"/>
+      <w:r>
+        <w:t>String word){</w:t>
+      </w:r>
+    </w:p>
+    <w:p>
+      <w:r>
+        <w:tab/>
+      </w:r>
+      <w:r>
+        <w:tab/>
+        <w:t xml:space="preserve">int count = </w:t>
+      </w:r>
+      <w:proofErr w:type="gramStart"/>
+      <w:r>
+        <w:t>0;</w:t>
+      </w:r>
+      <w:proofErr w:type="gramEnd"/>
+    </w:p>
+    <w:p>
+      <w:r>
+        <w:tab/>
+      </w:r>
+      <w:r>
+        <w:tab/>
+      </w:r>
+      <w:proofErr w:type="gramStart"/>
+      <w:r>
+        <w:t>for(</w:t>
+      </w:r>
+      <w:proofErr w:type="gramEnd"/>
+      <w:r>
+        <w:t xml:space="preserve">int </w:t>
+      </w:r>
+      <w:proofErr w:type="spellStart"/>
+      <w:r>
+        <w:t>i</w:t>
+      </w:r>
+      <w:proofErr w:type="spellEnd"/>
+      <w:r>
+        <w:t xml:space="preserve"> = 0; </w:t>
+      </w:r>
+      <w:proofErr w:type="spellStart"/>
+      <w:r>
+        <w:t>i</w:t>
+      </w:r>
+      <w:proofErr w:type="spellEnd"/>
+      <w:r>
+        <w:t>&lt;</w:t>
+      </w:r>
+      <w:proofErr w:type="spellStart"/>
+      <w:r>
+        <w:t>word.length</w:t>
+      </w:r>
+      <w:proofErr w:type="spellEnd"/>
+      <w:r>
+        <w:t xml:space="preserve">() ; </w:t>
+      </w:r>
+      <w:proofErr w:type="spellStart"/>
+      <w:r>
+        <w:t>i</w:t>
+      </w:r>
+      <w:proofErr w:type="spellEnd"/>
+      <w:r>
+        <w:t>++){</w:t>
+      </w:r>
+    </w:p>
+    <w:p>
+      <w:r>
+        <w:tab/>
+      </w:r>
+      <w:r>
+        <w:tab/>
+      </w:r>
+      <w:r>
+        <w:tab/>
+        <w:t xml:space="preserve">char letter = </w:t>
+      </w:r>
+      <w:proofErr w:type="spellStart"/>
+      <w:proofErr w:type="gramStart"/>
+      <w:r>
+        <w:t>word.toLowerCase</w:t>
+      </w:r>
+      <w:proofErr w:type="spellEnd"/>
+      <w:proofErr w:type="gramEnd"/>
+      <w:r>
+        <w:t>().</w:t>
+      </w:r>
+      <w:proofErr w:type="spellStart"/>
+      <w:r>
+        <w:t>charAt</w:t>
+      </w:r>
+      <w:proofErr w:type="spellEnd"/>
+      <w:r>
+        <w:t>(</w:t>
+      </w:r>
+      <w:proofErr w:type="spellStart"/>
+      <w:r>
+        <w:t>i</w:t>
+      </w:r>
+      <w:proofErr w:type="spellEnd"/>
+      <w:r>
+        <w:t>);</w:t>
+      </w:r>
+    </w:p>
+    <w:p>
+      <w:r>
+        <w:tab/>
+      </w:r>
+      <w:r>
+        <w:tab/>
+      </w:r>
+      <w:r>
+        <w:tab/>
+      </w:r>
+      <w:proofErr w:type="gramStart"/>
+      <w:r>
+        <w:t>if(</w:t>
+      </w:r>
+      <w:proofErr w:type="gramEnd"/>
+      <w:r>
+        <w:t>letter == 'a'||letter =='e'|| letter=='</w:t>
+      </w:r>
+      <w:proofErr w:type="spellStart"/>
+      <w:r>
+        <w:t>i</w:t>
+      </w:r>
+      <w:proofErr w:type="spellEnd"/>
+      <w:r>
+        <w:t>'|| letter=='o'|| letter=='u'){</w:t>
+      </w:r>
+    </w:p>
+    <w:p>
+      <w:r>
+        <w:tab/>
+      </w:r>
+      <w:r>
+        <w:tab/>
+      </w:r>
+      <w:r>
+        <w:tab/>
+      </w:r>
+      <w:r>
+        <w:tab/>
+        <w:t>count+</w:t>
+      </w:r>
+      <w:proofErr w:type="gramStart"/>
+      <w:r>
+        <w:t>+;</w:t>
+      </w:r>
+      <w:proofErr w:type="gramEnd"/>
+    </w:p>
+    <w:p>
+      <w:r>
+        <w:tab/>
+      </w:r>
+      <w:r>
+        <w:tab/>
+      </w:r>
+      <w:r>
+        <w:tab/>
+        <w:t>}</w:t>
+      </w:r>
+    </w:p>
+    <w:p>
+      <w:r>
+        <w:tab/>
+      </w:r>
+      <w:r>
+        <w:tab/>
+        <w:t>}</w:t>
+      </w:r>
+    </w:p>
+    <w:p>
+      <w:r>
+        <w:tab/>
+      </w:r>
+      <w:r>
+        <w:tab/>
+      </w:r>
+      <w:proofErr w:type="spellStart"/>
+      <w:r>
+        <w:t>System.out.print</w:t>
+      </w:r>
+      <w:proofErr w:type="spellEnd"/>
+      <w:r>
+        <w:t xml:space="preserve">("Number of </w:t>
+      </w:r>
+      <w:proofErr w:type="gramStart"/>
+      <w:r>
+        <w:t>vowels :</w:t>
+      </w:r>
+      <w:proofErr w:type="gramEnd"/>
+      <w:r>
+        <w:t xml:space="preserve"> "+count);</w:t>
+      </w:r>
+    </w:p>
+    <w:p>
+      <w:r>
+        <w:tab/>
+        <w:t>}</w:t>
+      </w:r>
+    </w:p>
+    <w:p>
+      <w:r>
+        <w:tab/>
+        <w:t xml:space="preserve">public static void </w:t>
+      </w:r>
+      <w:proofErr w:type="gramStart"/>
+      <w:r>
+        <w:t>main(</w:t>
+      </w:r>
+      <w:proofErr w:type="gramEnd"/>
+      <w:r>
+        <w:t xml:space="preserve">String </w:t>
+      </w:r>
+      <w:proofErr w:type="spellStart"/>
+      <w:r>
+        <w:t>args</w:t>
+      </w:r>
+      <w:proofErr w:type="spellEnd"/>
+      <w:r>
+        <w:t>[]){</w:t>
+      </w:r>
+    </w:p>
+    <w:p>
+      <w:r>
+        <w:tab/>
+      </w:r>
+      <w:r>
+        <w:tab/>
+        <w:t xml:space="preserve">Scanner input = new </w:t>
+      </w:r>
+      <w:proofErr w:type="gramStart"/>
+      <w:r>
+        <w:t>Scanner(</w:t>
+      </w:r>
+      <w:proofErr w:type="gramEnd"/>
+      <w:r>
+        <w:t>System.in);</w:t>
+      </w:r>
+    </w:p>
+    <w:p>
+      <w:r>
+        <w:tab/>
+      </w:r>
+      <w:r>
+        <w:tab/>
+      </w:r>
+      <w:proofErr w:type="spellStart"/>
+      <w:r>
+        <w:t>System.out.print</w:t>
+      </w:r>
+      <w:proofErr w:type="spellEnd"/>
+      <w:r>
+        <w:t xml:space="preserve">(" Please Enter </w:t>
+      </w:r>
+      <w:proofErr w:type="gramStart"/>
+      <w:r>
+        <w:t>Word :</w:t>
+      </w:r>
+      <w:proofErr w:type="gramEnd"/>
+      <w:r>
+        <w:t>");</w:t>
+      </w:r>
+    </w:p>
+    <w:p>
+      <w:r>
+        <w:tab/>
+      </w:r>
+      <w:r>
+        <w:tab/>
+        <w:t xml:space="preserve">String word = </w:t>
+      </w:r>
+      <w:proofErr w:type="spellStart"/>
+      <w:proofErr w:type="gramStart"/>
+      <w:r>
+        <w:t>input.nextLine</w:t>
+      </w:r>
+      <w:proofErr w:type="spellEnd"/>
+      <w:proofErr w:type="gramEnd"/>
+      <w:r>
+        <w:t>();</w:t>
+      </w:r>
+    </w:p>
+    <w:p>
+      <w:r>
+        <w:tab/>
+      </w:r>
+      <w:r>
+        <w:tab/>
+      </w:r>
+      <w:proofErr w:type="spellStart"/>
+      <w:r>
+        <w:t>vowelChecker</w:t>
+      </w:r>
+      <w:proofErr w:type="spellEnd"/>
+      <w:r>
+        <w:t>(word</w:t>
+      </w:r>
+      <w:proofErr w:type="gramStart"/>
+      <w:r>
+        <w:t>);</w:t>
+      </w:r>
+      <w:proofErr w:type="gramEnd"/>
+    </w:p>
+    <w:p>
+      <w:r>
+        <w:tab/>
+        <w:t>}</w:t>
+      </w:r>
+    </w:p>
+    <w:p>
+      <w:r>
+        <w:t>}</w:t>
+      </w:r>
+    </w:p>
+    <w:p>
+      <w:r>
+        <w:br w:type="page"/>
+      </w:r>
+    </w:p>
+    <w:p>
+      <w:pPr>
+        <w:rPr>
+          <w:b/>
+          <w:bCs/>
+          <w:u w:val="single"/>
+        </w:rPr>
+      </w:pPr>
+      <w:r>
+        <w:rPr>
+          <w:b/>
+          <w:bCs/>
+          <w:u w:val="single"/>
+        </w:rPr>
+        <w:lastRenderedPageBreak/>
+        <w:t xml:space="preserve">Question </w:t>
+      </w:r>
+      <w:r>
+        <w:rPr>
+          <w:b/>
+          <w:bCs/>
+          <w:u w:val="single"/>
+        </w:rPr>
+        <w:t>24</w:t>
+      </w:r>
+    </w:p>
+    <w:p>
+      <w:pPr>
+        <w:rPr>
+          <w:b/>
+          <w:bCs/>
+          <w:u w:val="single"/>
+        </w:rPr>
+      </w:pPr>
+    </w:p>
+    <w:p>
+      <w:r>
+        <w:t xml:space="preserve">import </w:t>
+      </w:r>
+      <w:proofErr w:type="spellStart"/>
+      <w:r>
+        <w:t>java.util</w:t>
+      </w:r>
+      <w:proofErr w:type="spellEnd"/>
+      <w:r>
+        <w:t>.</w:t>
+      </w:r>
+      <w:proofErr w:type="gramStart"/>
+      <w:r>
+        <w:t>*;</w:t>
+      </w:r>
+      <w:proofErr w:type="gramEnd"/>
+    </w:p>
+    <w:p/>
+    <w:p>
+      <w:r>
+        <w:t xml:space="preserve">class </w:t>
+      </w:r>
+      <w:proofErr w:type="gramStart"/>
+      <w:r>
+        <w:t>Example{</w:t>
+      </w:r>
+      <w:proofErr w:type="gramEnd"/>
+    </w:p>
+    <w:p>
+      <w:r>
+        <w:tab/>
+        <w:t xml:space="preserve">public static void </w:t>
+      </w:r>
+      <w:proofErr w:type="spellStart"/>
+      <w:proofErr w:type="gramStart"/>
+      <w:r>
+        <w:t>findcylinderVolume</w:t>
+      </w:r>
+      <w:proofErr w:type="spellEnd"/>
+      <w:r>
+        <w:t>(</w:t>
+      </w:r>
+      <w:proofErr w:type="gramEnd"/>
+      <w:r>
+        <w:t>int red , int high){</w:t>
+      </w:r>
+    </w:p>
+    <w:p>
+      <w:r>
+        <w:tab/>
+      </w:r>
+      <w:r>
+        <w:tab/>
+        <w:t>double vol = (22.0/</w:t>
+      </w:r>
+      <w:proofErr w:type="gramStart"/>
+      <w:r>
+        <w:t>7)*</w:t>
+      </w:r>
+      <w:proofErr w:type="gramEnd"/>
+      <w:r>
+        <w:t>red*red*high;</w:t>
+      </w:r>
+    </w:p>
+    <w:p>
+      <w:r>
+        <w:tab/>
+      </w:r>
+      <w:r>
+        <w:tab/>
+      </w:r>
+      <w:proofErr w:type="spellStart"/>
+      <w:r>
+        <w:t>System.out.printf</w:t>
+      </w:r>
+      <w:proofErr w:type="spellEnd"/>
+      <w:r>
+        <w:t xml:space="preserve">(" Volume of the </w:t>
+      </w:r>
+      <w:proofErr w:type="gramStart"/>
+      <w:r>
+        <w:t>cylinder :</w:t>
+      </w:r>
+      <w:proofErr w:type="gramEnd"/>
+      <w:r>
+        <w:t xml:space="preserve"> %1.2f ",vol);</w:t>
+      </w:r>
+    </w:p>
+    <w:p>
+      <w:r>
+        <w:tab/>
+        <w:t>}</w:t>
+      </w:r>
+    </w:p>
+    <w:p>
+      <w:r>
+        <w:tab/>
+        <w:t xml:space="preserve">public static void </w:t>
+      </w:r>
+      <w:proofErr w:type="gramStart"/>
+      <w:r>
+        <w:t>main(</w:t>
+      </w:r>
+      <w:proofErr w:type="gramEnd"/>
+      <w:r>
+        <w:t xml:space="preserve">String </w:t>
+      </w:r>
+      <w:proofErr w:type="spellStart"/>
+      <w:r>
+        <w:t>args</w:t>
+      </w:r>
+      <w:proofErr w:type="spellEnd"/>
+      <w:r>
+        <w:t>[]){</w:t>
+      </w:r>
+    </w:p>
+    <w:p>
+      <w:r>
+        <w:tab/>
+      </w:r>
+      <w:r>
+        <w:tab/>
+        <w:t xml:space="preserve">Scanner input = new </w:t>
+      </w:r>
+      <w:proofErr w:type="gramStart"/>
+      <w:r>
+        <w:t>Scanner(</w:t>
+      </w:r>
+      <w:proofErr w:type="gramEnd"/>
+      <w:r>
+        <w:t>System.in);</w:t>
+      </w:r>
+    </w:p>
+    <w:p>
+      <w:r>
+        <w:tab/>
+      </w:r>
+      <w:r>
+        <w:tab/>
+      </w:r>
+      <w:proofErr w:type="spellStart"/>
+      <w:r>
+        <w:t>System.out.print</w:t>
+      </w:r>
+      <w:proofErr w:type="spellEnd"/>
+      <w:r>
+        <w:t xml:space="preserve">(" Please Enter Radius of </w:t>
+      </w:r>
+      <w:proofErr w:type="gramStart"/>
+      <w:r>
+        <w:t>the  cylinder</w:t>
+      </w:r>
+      <w:proofErr w:type="gramEnd"/>
+      <w:r>
+        <w:t xml:space="preserve"> :");</w:t>
+      </w:r>
+    </w:p>
+    <w:p>
+      <w:r>
+        <w:tab/>
+      </w:r>
+      <w:r>
+        <w:tab/>
+        <w:t xml:space="preserve">int radius = </w:t>
+      </w:r>
+      <w:proofErr w:type="spellStart"/>
+      <w:proofErr w:type="gramStart"/>
+      <w:r>
+        <w:t>input.nextInt</w:t>
+      </w:r>
+      <w:proofErr w:type="spellEnd"/>
+      <w:proofErr w:type="gramEnd"/>
+      <w:r>
+        <w:t>();</w:t>
+      </w:r>
+    </w:p>
+    <w:p>
+      <w:r>
+        <w:tab/>
+      </w:r>
+      <w:r>
+        <w:tab/>
+      </w:r>
+      <w:proofErr w:type="spellStart"/>
+      <w:r>
+        <w:t>System.out.print</w:t>
+      </w:r>
+      <w:proofErr w:type="spellEnd"/>
+      <w:r>
+        <w:t xml:space="preserve">(" Please Enter Height of </w:t>
+      </w:r>
+      <w:proofErr w:type="gramStart"/>
+      <w:r>
+        <w:t>the  cylinder</w:t>
+      </w:r>
+      <w:proofErr w:type="gramEnd"/>
+      <w:r>
+        <w:t xml:space="preserve"> :");</w:t>
+      </w:r>
+    </w:p>
+    <w:p>
+      <w:r>
+        <w:tab/>
+      </w:r>
+      <w:r>
+        <w:tab/>
+        <w:t xml:space="preserve">int height = </w:t>
+      </w:r>
+      <w:proofErr w:type="spellStart"/>
+      <w:proofErr w:type="gramStart"/>
+      <w:r>
+        <w:t>input.nextInt</w:t>
+      </w:r>
+      <w:proofErr w:type="spellEnd"/>
+      <w:proofErr w:type="gramEnd"/>
+      <w:r>
+        <w:t>();</w:t>
+      </w:r>
+    </w:p>
+    <w:p>
+      <w:r>
+        <w:tab/>
+      </w:r>
+      <w:r>
+        <w:tab/>
+      </w:r>
+      <w:proofErr w:type="spellStart"/>
+      <w:r>
+        <w:t>findcylinderVolume</w:t>
+      </w:r>
+      <w:proofErr w:type="spellEnd"/>
+      <w:r>
+        <w:t>(</w:t>
+      </w:r>
+      <w:proofErr w:type="spellStart"/>
+      <w:proofErr w:type="gramStart"/>
+      <w:r>
+        <w:t>radius,height</w:t>
+      </w:r>
+      <w:proofErr w:type="spellEnd"/>
+      <w:proofErr w:type="gramEnd"/>
+      <w:r>
+        <w:t>);</w:t>
+      </w:r>
+    </w:p>
+    <w:p>
+      <w:r>
+        <w:tab/>
+        <w:t>}</w:t>
+      </w:r>
+    </w:p>
+    <w:p>
+      <w:r>
+        <w:t>}</w:t>
+      </w:r>
+    </w:p>
+    <w:p/>
+    <w:p>
+      <w:pPr>
+        <w:rPr>
+          <w:b/>
+          <w:bCs/>
+          <w:u w:val="single"/>
+        </w:rPr>
+      </w:pPr>
+      <w:r>
+        <w:rPr>
+          <w:b/>
+          <w:bCs/>
+          <w:u w:val="single"/>
+        </w:rPr>
+        <w:t xml:space="preserve">Question </w:t>
+      </w:r>
+      <w:r>
+        <w:rPr>
+          <w:b/>
+          <w:bCs/>
+          <w:u w:val="single"/>
+        </w:rPr>
+        <w:t>25</w:t>
+      </w:r>
+    </w:p>
+    <w:p>
+      <w:pPr>
+        <w:spacing w:after="80"/>
+      </w:pPr>
+      <w:r>
+        <w:t xml:space="preserve">import </w:t>
+      </w:r>
+      <w:proofErr w:type="spellStart"/>
+      <w:r>
+        <w:t>java.util</w:t>
+      </w:r>
+      <w:proofErr w:type="spellEnd"/>
+      <w:r>
+        <w:t>.</w:t>
+      </w:r>
+      <w:proofErr w:type="gramStart"/>
+      <w:r>
+        <w:t>*;</w:t>
+      </w:r>
+      <w:proofErr w:type="gramEnd"/>
+    </w:p>
+    <w:p>
+      <w:pPr>
+        <w:spacing w:after="80"/>
+      </w:pPr>
+      <w:r>
+        <w:t xml:space="preserve">class </w:t>
+      </w:r>
+      <w:proofErr w:type="gramStart"/>
+      <w:r>
+        <w:t>Example{</w:t>
+      </w:r>
+      <w:proofErr w:type="gramEnd"/>
+    </w:p>
+    <w:p>
+      <w:pPr>
+        <w:spacing w:after="80"/>
+      </w:pPr>
+      <w:r>
+        <w:tab/>
+        <w:t xml:space="preserve">public static void </w:t>
+      </w:r>
+      <w:proofErr w:type="spellStart"/>
+      <w:proofErr w:type="gramStart"/>
+      <w:r>
+        <w:t>sphereVolume</w:t>
+      </w:r>
+      <w:proofErr w:type="spellEnd"/>
+      <w:r>
+        <w:t>(</w:t>
+      </w:r>
+      <w:proofErr w:type="gramEnd"/>
+      <w:r>
+        <w:t>double x){</w:t>
+      </w:r>
+    </w:p>
+    <w:p>
+      <w:pPr>
+        <w:spacing w:after="80"/>
+      </w:pPr>
+      <w:r>
+        <w:tab/>
+      </w:r>
+      <w:r>
+        <w:tab/>
+        <w:t xml:space="preserve">double </w:t>
+      </w:r>
+      <w:proofErr w:type="spellStart"/>
+      <w:r>
+        <w:t>reduis</w:t>
+      </w:r>
+      <w:proofErr w:type="spellEnd"/>
+      <w:r>
+        <w:t xml:space="preserve"> = x/</w:t>
+      </w:r>
+      <w:proofErr w:type="gramStart"/>
+      <w:r>
+        <w:t>2;</w:t>
+      </w:r>
+      <w:proofErr w:type="gramEnd"/>
+    </w:p>
+    <w:p>
+      <w:pPr>
+        <w:spacing w:after="80"/>
+      </w:pPr>
+      <w:r>
+        <w:tab/>
+      </w:r>
+      <w:r>
+        <w:tab/>
+        <w:t xml:space="preserve">double vol </w:t>
+      </w:r>
+      <w:proofErr w:type="gramStart"/>
+      <w:r>
+        <w:t>=(</w:t>
+      </w:r>
+      <w:proofErr w:type="gramEnd"/>
+      <w:r>
+        <w:t>4.0/3)*(22.0/7)*</w:t>
+      </w:r>
+      <w:proofErr w:type="spellStart"/>
+      <w:r>
+        <w:t>reduis</w:t>
+      </w:r>
+      <w:proofErr w:type="spellEnd"/>
+      <w:r>
+        <w:t>*</w:t>
+      </w:r>
+      <w:proofErr w:type="spellStart"/>
+      <w:r>
+        <w:t>reduis</w:t>
+      </w:r>
+      <w:proofErr w:type="spellEnd"/>
+      <w:r>
+        <w:t>*</w:t>
+      </w:r>
+      <w:proofErr w:type="spellStart"/>
+      <w:r>
+        <w:t>reduis</w:t>
+      </w:r>
+      <w:proofErr w:type="spellEnd"/>
+      <w:r>
+        <w:t>;</w:t>
+      </w:r>
+    </w:p>
+    <w:p>
+      <w:pPr>
+        <w:spacing w:after="80"/>
+      </w:pPr>
+      <w:r>
+        <w:tab/>
+      </w:r>
+      <w:r>
+        <w:tab/>
+      </w:r>
+      <w:proofErr w:type="spellStart"/>
+      <w:r>
+        <w:t>System.out.printf</w:t>
+      </w:r>
+      <w:proofErr w:type="spellEnd"/>
+      <w:r>
+        <w:t xml:space="preserve">(" Volume of the </w:t>
+      </w:r>
+      <w:proofErr w:type="gramStart"/>
+      <w:r>
+        <w:t>cylinder :</w:t>
+      </w:r>
+      <w:proofErr w:type="gramEnd"/>
+      <w:r>
+        <w:t xml:space="preserve"> %1.2f ",vol);</w:t>
+      </w:r>
+    </w:p>
+    <w:p>
+      <w:pPr>
+        <w:spacing w:after="80"/>
+      </w:pPr>
+      <w:r>
+        <w:tab/>
+        <w:t>}</w:t>
+      </w:r>
+    </w:p>
+    <w:p>
+      <w:pPr>
+        <w:spacing w:after="80"/>
+      </w:pPr>
+      <w:r>
+        <w:tab/>
+        <w:t xml:space="preserve">public static void </w:t>
+      </w:r>
+      <w:proofErr w:type="gramStart"/>
+      <w:r>
+        <w:t>main(</w:t>
+      </w:r>
+      <w:proofErr w:type="gramEnd"/>
+      <w:r>
+        <w:t xml:space="preserve">String </w:t>
+      </w:r>
+      <w:proofErr w:type="spellStart"/>
+      <w:r>
+        <w:t>args</w:t>
+      </w:r>
+      <w:proofErr w:type="spellEnd"/>
+      <w:r>
+        <w:t>[]){</w:t>
+      </w:r>
+    </w:p>
+    <w:p>
+      <w:pPr>
+        <w:spacing w:after="80"/>
+      </w:pPr>
+      <w:r>
+        <w:tab/>
+      </w:r>
+      <w:r>
+        <w:tab/>
+        <w:t xml:space="preserve">Scanner input = new </w:t>
+      </w:r>
+      <w:proofErr w:type="gramStart"/>
+      <w:r>
+        <w:t>Scanner(</w:t>
+      </w:r>
+      <w:proofErr w:type="gramEnd"/>
+      <w:r>
+        <w:t>System.in);</w:t>
+      </w:r>
+    </w:p>
+    <w:p>
+      <w:pPr>
+        <w:spacing w:after="80"/>
+      </w:pPr>
+      <w:r>
+        <w:tab/>
+      </w:r>
+      <w:r>
+        <w:tab/>
+      </w:r>
+      <w:proofErr w:type="spellStart"/>
+      <w:r>
+        <w:t>System.out.print</w:t>
+      </w:r>
+      <w:proofErr w:type="spellEnd"/>
+      <w:r>
+        <w:t xml:space="preserve">(" Please Enter length of the </w:t>
+      </w:r>
+      <w:proofErr w:type="gramStart"/>
+      <w:r>
+        <w:t>cube :</w:t>
+      </w:r>
+      <w:proofErr w:type="gramEnd"/>
+      <w:r>
+        <w:t>");</w:t>
+      </w:r>
+    </w:p>
+    <w:p>
+      <w:pPr>
+        <w:spacing w:after="80"/>
+      </w:pPr>
+      <w:r>
+        <w:tab/>
+      </w:r>
+      <w:r>
+        <w:tab/>
+        <w:t xml:space="preserve">double length = </w:t>
+      </w:r>
+      <w:proofErr w:type="spellStart"/>
+      <w:proofErr w:type="gramStart"/>
+      <w:r>
+        <w:t>input.nextDouble</w:t>
+      </w:r>
+      <w:proofErr w:type="spellEnd"/>
+      <w:proofErr w:type="gramEnd"/>
+      <w:r>
+        <w:t>();</w:t>
+      </w:r>
+    </w:p>
+    <w:p>
+      <w:pPr>
+        <w:spacing w:after="80"/>
+      </w:pPr>
+      <w:r>
+        <w:tab/>
+      </w:r>
+      <w:r>
+        <w:tab/>
+      </w:r>
+      <w:proofErr w:type="spellStart"/>
+      <w:r>
+        <w:t>sphereVolume</w:t>
+      </w:r>
+      <w:proofErr w:type="spellEnd"/>
+      <w:r>
+        <w:t>(length</w:t>
+      </w:r>
+      <w:proofErr w:type="gramStart"/>
+      <w:r>
+        <w:t>);</w:t>
+      </w:r>
+      <w:proofErr w:type="gramEnd"/>
+    </w:p>
+    <w:p>
+      <w:pPr>
+        <w:spacing w:after="80"/>
+      </w:pPr>
+      <w:r>
+        <w:tab/>
+        <w:t>}</w:t>
+      </w:r>
+    </w:p>
+    <w:p>
+      <w:pPr>
+        <w:spacing w:after="80"/>
+      </w:pPr>
+      <w:r>
+        <w:t>}</w:t>
+      </w:r>
+    </w:p>
+    <w:p>
+      <w:r>
+        <w:br w:type="page"/>
+      </w:r>
+    </w:p>
+    <w:p>
+      <w:pPr>
+        <w:rPr>
+          <w:b/>
+          <w:bCs/>
+          <w:u w:val="single"/>
+        </w:rPr>
+      </w:pPr>
+      <w:r>
+        <w:rPr>
+          <w:b/>
+          <w:bCs/>
+          <w:u w:val="single"/>
+        </w:rPr>
+        <w:lastRenderedPageBreak/>
+        <w:t xml:space="preserve">Question </w:t>
+      </w:r>
+      <w:r>
+        <w:rPr>
+          <w:b/>
+          <w:bCs/>
+          <w:u w:val="single"/>
+        </w:rPr>
+        <w:t>26</w:t>
+      </w:r>
+    </w:p>
+    <w:p>
+      <w:pPr>
+        <w:rPr>
+          <w:b/>
+          <w:bCs/>
+          <w:u w:val="single"/>
+        </w:rPr>
+      </w:pPr>
+    </w:p>
+    <w:p>
+      <w:pPr>
+        <w:rPr>
+          <w:b/>
+          <w:bCs/>
+          <w:u w:val="single"/>
+        </w:rPr>
+      </w:pPr>
+    </w:p>
+    <w:p>
+      <w:pPr>
+        <w:rPr>
+          <w:b/>
+          <w:bCs/>
+          <w:u w:val="single"/>
+        </w:rPr>
+      </w:pPr>
+    </w:p>
+    <w:p>
+      <w:pPr>
+        <w:rPr>
+          <w:b/>
+          <w:bCs/>
+          <w:u w:val="single"/>
+        </w:rPr>
+      </w:pPr>
+    </w:p>
+    <w:p>
+      <w:pPr>
+        <w:rPr>
+          <w:b/>
+          <w:bCs/>
+          <w:u w:val="single"/>
+        </w:rPr>
+      </w:pPr>
+    </w:p>
+    <w:p>
+      <w:pPr>
+        <w:rPr>
+          <w:b/>
+          <w:bCs/>
+          <w:u w:val="single"/>
+        </w:rPr>
+      </w:pPr>
+    </w:p>
+    <w:p>
+      <w:pPr>
+        <w:rPr>
+          <w:b/>
+          <w:bCs/>
+          <w:u w:val="single"/>
+        </w:rPr>
+      </w:pPr>
+    </w:p>
+    <w:p>
+      <w:pPr>
+        <w:rPr>
+          <w:b/>
+          <w:bCs/>
+          <w:u w:val="single"/>
+        </w:rPr>
+      </w:pPr>
+    </w:p>
+    <w:p>
+      <w:pPr>
+        <w:rPr>
+          <w:b/>
+          <w:bCs/>
+          <w:u w:val="single"/>
+        </w:rPr>
+      </w:pPr>
+    </w:p>
+    <w:p>
+      <w:pPr>
+        <w:rPr>
+          <w:b/>
+          <w:bCs/>
+          <w:u w:val="single"/>
+        </w:rPr>
+      </w:pPr>
+    </w:p>
+    <w:p>
+      <w:pPr>
+        <w:rPr>
+          <w:b/>
+          <w:bCs/>
+          <w:u w:val="single"/>
+        </w:rPr>
+      </w:pPr>
+    </w:p>
+    <w:p>
+      <w:pPr>
+        <w:rPr>
+          <w:b/>
+          <w:bCs/>
+          <w:u w:val="single"/>
+        </w:rPr>
+      </w:pPr>
+    </w:p>
+    <w:p>
+      <w:pPr>
+        <w:rPr>
+          <w:b/>
+          <w:bCs/>
+          <w:u w:val="single"/>
+        </w:rPr>
+      </w:pPr>
+    </w:p>
+    <w:p>
+      <w:pPr>
+        <w:rPr>
+          <w:b/>
+          <w:bCs/>
+          <w:u w:val="single"/>
+        </w:rPr>
+      </w:pPr>
+    </w:p>
+    <w:p>
+      <w:pPr>
+        <w:rPr>
+          <w:b/>
+          <w:bCs/>
+          <w:u w:val="single"/>
+        </w:rPr>
+      </w:pPr>
+    </w:p>
+    <w:p>
+      <w:pPr>
+        <w:rPr>
+          <w:b/>
+          <w:bCs/>
+          <w:u w:val="single"/>
+        </w:rPr>
+      </w:pPr>
+    </w:p>
+    <w:p>
+      <w:pPr>
+        <w:rPr>
+          <w:b/>
+          <w:bCs/>
+          <w:u w:val="single"/>
+        </w:rPr>
+      </w:pPr>
+      <w:r>
+        <w:rPr>
+          <w:b/>
+          <w:bCs/>
+          <w:u w:val="single"/>
+        </w:rPr>
+        <w:t xml:space="preserve">Question </w:t>
+      </w:r>
+      <w:r>
+        <w:rPr>
+          <w:b/>
+          <w:bCs/>
+          <w:u w:val="single"/>
+        </w:rPr>
+        <w:t>27</w:t>
+      </w:r>
+    </w:p>
+    <w:p>
+      <w:r>
+        <w:t xml:space="preserve">import </w:t>
+      </w:r>
+      <w:proofErr w:type="spellStart"/>
+      <w:r>
+        <w:t>java.util</w:t>
+      </w:r>
+      <w:proofErr w:type="spellEnd"/>
+      <w:r>
+        <w:t>.</w:t>
+      </w:r>
+      <w:proofErr w:type="gramStart"/>
+      <w:r>
+        <w:t>*;</w:t>
+      </w:r>
+      <w:proofErr w:type="gramEnd"/>
+    </w:p>
+    <w:p>
+      <w:r>
+        <w:t xml:space="preserve">class </w:t>
+      </w:r>
+      <w:proofErr w:type="gramStart"/>
+      <w:r>
+        <w:t>Example{</w:t>
+      </w:r>
+      <w:proofErr w:type="gramEnd"/>
+    </w:p>
+    <w:p>
+      <w:r>
+        <w:tab/>
+        <w:t xml:space="preserve">public static void </w:t>
+      </w:r>
+      <w:proofErr w:type="spellStart"/>
+      <w:proofErr w:type="gramStart"/>
+      <w:r>
+        <w:t>sphereVolume</w:t>
+      </w:r>
+      <w:proofErr w:type="spellEnd"/>
+      <w:r>
+        <w:t>(</w:t>
+      </w:r>
+      <w:proofErr w:type="gramEnd"/>
+      <w:r>
+        <w:t>double x){</w:t>
+      </w:r>
+    </w:p>
+    <w:p>
+      <w:r>
+        <w:tab/>
+      </w:r>
+      <w:r>
+        <w:tab/>
+        <w:t xml:space="preserve">double </w:t>
+      </w:r>
+      <w:proofErr w:type="spellStart"/>
+      <w:r>
+        <w:t>reduis</w:t>
+      </w:r>
+      <w:proofErr w:type="spellEnd"/>
+      <w:r>
+        <w:t xml:space="preserve"> = x/</w:t>
+      </w:r>
+      <w:proofErr w:type="gramStart"/>
+      <w:r>
+        <w:t>2;</w:t>
+      </w:r>
+      <w:proofErr w:type="gramEnd"/>
+    </w:p>
+    <w:p>
+      <w:r>
+        <w:tab/>
+      </w:r>
+      <w:r>
+        <w:tab/>
+        <w:t xml:space="preserve">double vol </w:t>
+      </w:r>
+      <w:proofErr w:type="gramStart"/>
+      <w:r>
+        <w:t>=(</w:t>
+      </w:r>
+      <w:proofErr w:type="gramEnd"/>
+      <w:r>
+        <w:t>4.0/3)*(22.0/7)*</w:t>
+      </w:r>
+      <w:proofErr w:type="spellStart"/>
+      <w:r>
+        <w:t>reduis</w:t>
+      </w:r>
+      <w:proofErr w:type="spellEnd"/>
+      <w:r>
+        <w:t>*</w:t>
+      </w:r>
+      <w:proofErr w:type="spellStart"/>
+      <w:r>
+        <w:t>reduis</w:t>
+      </w:r>
+      <w:proofErr w:type="spellEnd"/>
+      <w:r>
+        <w:t>*</w:t>
+      </w:r>
+      <w:proofErr w:type="spellStart"/>
+      <w:r>
+        <w:t>reduis</w:t>
+      </w:r>
+      <w:proofErr w:type="spellEnd"/>
+      <w:r>
+        <w:t>;</w:t>
+      </w:r>
+    </w:p>
+    <w:p>
+      <w:r>
+        <w:tab/>
+      </w:r>
+      <w:r>
+        <w:tab/>
+      </w:r>
+      <w:proofErr w:type="spellStart"/>
+      <w:r>
+        <w:t>System.out.printf</w:t>
+      </w:r>
+      <w:proofErr w:type="spellEnd"/>
+      <w:r>
+        <w:t xml:space="preserve">(" Volume of the </w:t>
+      </w:r>
+      <w:proofErr w:type="gramStart"/>
+      <w:r>
+        <w:t>cylinder :</w:t>
+      </w:r>
+      <w:proofErr w:type="gramEnd"/>
+      <w:r>
+        <w:t xml:space="preserve"> %1.2f ",vol);</w:t>
+      </w:r>
+    </w:p>
+    <w:p>
+      <w:r>
+        <w:tab/>
+        <w:t>}</w:t>
+      </w:r>
+    </w:p>
+    <w:p>
+      <w:r>
+        <w:tab/>
+        <w:t xml:space="preserve">public static void </w:t>
+      </w:r>
+      <w:proofErr w:type="gramStart"/>
+      <w:r>
+        <w:t>main(</w:t>
+      </w:r>
+      <w:proofErr w:type="gramEnd"/>
+      <w:r>
+        <w:t xml:space="preserve">String </w:t>
+      </w:r>
+      <w:proofErr w:type="spellStart"/>
+      <w:r>
+        <w:t>args</w:t>
+      </w:r>
+      <w:proofErr w:type="spellEnd"/>
+      <w:r>
+        <w:t>[]){</w:t>
+      </w:r>
+    </w:p>
+    <w:p>
+      <w:r>
+        <w:tab/>
+      </w:r>
+      <w:r>
+        <w:tab/>
+        <w:t xml:space="preserve">Scanner input = new </w:t>
+      </w:r>
+      <w:proofErr w:type="gramStart"/>
+      <w:r>
+        <w:t>Scanner(</w:t>
+      </w:r>
+      <w:proofErr w:type="gramEnd"/>
+      <w:r>
+        <w:t>System.in);</w:t>
+      </w:r>
+    </w:p>
+    <w:p>
+      <w:r>
+        <w:tab/>
+      </w:r>
+      <w:r>
+        <w:tab/>
+      </w:r>
+      <w:proofErr w:type="spellStart"/>
+      <w:r>
+        <w:t>System.out.print</w:t>
+      </w:r>
+      <w:proofErr w:type="spellEnd"/>
+      <w:r>
+        <w:t xml:space="preserve">(" Please Enter length of the </w:t>
+      </w:r>
+      <w:proofErr w:type="gramStart"/>
+      <w:r>
+        <w:t>cube :</w:t>
+      </w:r>
+      <w:proofErr w:type="gramEnd"/>
+      <w:r>
+        <w:t>");</w:t>
+      </w:r>
+    </w:p>
+    <w:p>
+      <w:r>
+        <w:tab/>
+      </w:r>
+      <w:r>
+        <w:tab/>
+        <w:t xml:space="preserve">double length = </w:t>
+      </w:r>
+      <w:proofErr w:type="spellStart"/>
+      <w:proofErr w:type="gramStart"/>
+      <w:r>
+        <w:t>input.nextDouble</w:t>
+      </w:r>
+      <w:proofErr w:type="spellEnd"/>
+      <w:proofErr w:type="gramEnd"/>
+      <w:r>
+        <w:t>();</w:t>
+      </w:r>
+    </w:p>
+    <w:p>
+      <w:r>
+        <w:tab/>
+      </w:r>
+      <w:r>
+        <w:tab/>
+      </w:r>
+      <w:proofErr w:type="spellStart"/>
+      <w:r>
+        <w:t>sphereVolume</w:t>
+      </w:r>
+      <w:proofErr w:type="spellEnd"/>
+      <w:r>
+        <w:t>(length</w:t>
+      </w:r>
+      <w:proofErr w:type="gramStart"/>
+      <w:r>
+        <w:t>);</w:t>
+      </w:r>
+      <w:proofErr w:type="gramEnd"/>
+    </w:p>
+    <w:p>
+      <w:r>
+        <w:tab/>
+        <w:t>}</w:t>
+      </w:r>
+    </w:p>
+    <w:p>
+      <w:r>
+        <w:t>}</w:t>
+      </w:r>
+    </w:p>
+    <w:p>
+      <w:r>
+        <w:br w:type="page"/>
+      </w:r>
+    </w:p>
+    <w:p>
+      <w:pPr>
+        <w:rPr>
+          <w:b/>
+          <w:bCs/>
+          <w:u w:val="single"/>
+        </w:rPr>
+      </w:pPr>
+      <w:r>
+        <w:rPr>
+          <w:b/>
+          <w:bCs/>
+          <w:u w:val="single"/>
+        </w:rPr>
+        <w:lastRenderedPageBreak/>
+        <w:t xml:space="preserve">Question </w:t>
+      </w:r>
+      <w:r>
+        <w:rPr>
+          <w:b/>
+          <w:bCs/>
+          <w:u w:val="single"/>
+        </w:rPr>
+        <w:t>28</w:t>
+      </w:r>
+    </w:p>
+    <w:p>
+      <w:r>
+        <w:t xml:space="preserve">A. </w:t>
+      </w:r>
+      <w:r>
+        <w:t>Function has to me return Boolean value</w:t>
+      </w:r>
+      <w:r>
+        <w:t xml:space="preserve"> - </w:t>
+      </w:r>
+      <w:r>
+        <w:t>Not Legal</w:t>
+      </w:r>
+    </w:p>
+    <w:p>
+      <w:r>
+        <w:t>B.</w:t>
+      </w:r>
+      <w:r>
+        <w:t xml:space="preserve"> Default return value is true </w:t>
+      </w:r>
+      <w:r>
+        <w:t xml:space="preserve">– </w:t>
+      </w:r>
+      <w:proofErr w:type="gramStart"/>
+      <w:r>
+        <w:t>Legal</w:t>
+      </w:r>
+      <w:proofErr w:type="gramEnd"/>
+    </w:p>
+    <w:p>
+      <w:r>
+        <w:t xml:space="preserve">C. </w:t>
+      </w:r>
+      <w:r>
+        <w:t>avg&gt;=50; return true or false – Legal</w:t>
+      </w:r>
+    </w:p>
+    <w:p>
+      <w:r>
+        <w:t xml:space="preserve">D. </w:t>
+      </w:r>
+      <w:r>
+        <w:t xml:space="preserve">Thre are if and else statements – </w:t>
+      </w:r>
+      <w:proofErr w:type="gramStart"/>
+      <w:r>
+        <w:t>Legal</w:t>
+      </w:r>
+      <w:proofErr w:type="gramEnd"/>
+    </w:p>
+    <w:p>
+      <w:r>
+        <w:t xml:space="preserve">E. only </w:t>
+      </w:r>
+      <w:r>
+        <w:t xml:space="preserve">Return true when avg&gt;=50. </w:t>
+      </w:r>
+      <w:proofErr w:type="gramStart"/>
+      <w:r>
+        <w:t>So</w:t>
+      </w:r>
+      <w:proofErr w:type="gramEnd"/>
+      <w:r>
+        <w:t xml:space="preserve"> there is not guarantee that </w:t>
+      </w:r>
+      <w:r>
+        <w:t>this statement return the value. - Not Legal</w:t>
+      </w:r>
+    </w:p>
+    <w:p>
+      <w:r>
+        <w:t xml:space="preserve">F. </w:t>
+      </w:r>
+      <w:r>
+        <w:t>Turnery operator with if else statement – Legal</w:t>
+      </w:r>
+    </w:p>
+    <w:p>
+      <w:r>
+        <w:t>G</w:t>
+      </w:r>
+      <w:r>
+        <w:t xml:space="preserve">. Default return is false. But when </w:t>
+      </w:r>
+      <w:r>
+        <w:t>t</w:t>
+      </w:r>
+      <w:r>
+        <w:t xml:space="preserve">he if condition true </w:t>
+      </w:r>
+      <w:r>
+        <w:t xml:space="preserve">return true and </w:t>
+      </w:r>
+      <w:r>
+        <w:t>terminate</w:t>
+      </w:r>
+      <w:r>
+        <w:t xml:space="preserve"> the method. – Legal</w:t>
+      </w:r>
+    </w:p>
+    <w:p>
+      <w:r>
+        <w:br w:type="page"/>
+      </w:r>
+    </w:p>
+    <w:p>
+      <w:pPr>
+        <w:rPr>
+          <w:b/>
+          <w:bCs/>
+          <w:u w:val="single"/>
+        </w:rPr>
+      </w:pPr>
+      <w:r>
+        <w:rPr>
+          <w:b/>
+          <w:bCs/>
+          <w:u w:val="single"/>
+        </w:rPr>
+        <w:lastRenderedPageBreak/>
+        <w:t xml:space="preserve">Question </w:t>
+      </w:r>
+      <w:r>
+        <w:rPr>
+          <w:b/>
+          <w:bCs/>
+          <w:u w:val="single"/>
+        </w:rPr>
+        <w:t>29</w:t>
+      </w:r>
+    </w:p>
+    <w:p>
+      <w:r>
+        <w:t xml:space="preserve">import </w:t>
+      </w:r>
+      <w:proofErr w:type="spellStart"/>
+      <w:r>
+        <w:t>java.util</w:t>
+      </w:r>
+      <w:proofErr w:type="spellEnd"/>
+      <w:r>
+        <w:t>.</w:t>
+      </w:r>
+      <w:proofErr w:type="gramStart"/>
+      <w:r>
+        <w:t>*;</w:t>
+      </w:r>
+      <w:proofErr w:type="gramEnd"/>
+    </w:p>
+    <w:p>
+      <w:r>
+        <w:t xml:space="preserve">class </w:t>
+      </w:r>
+      <w:proofErr w:type="gramStart"/>
+      <w:r>
+        <w:t>Example{</w:t>
+      </w:r>
+      <w:proofErr w:type="gramEnd"/>
+    </w:p>
+    <w:p>
+      <w:r>
+        <w:tab/>
+        <w:t xml:space="preserve">public static void </w:t>
+      </w:r>
+      <w:proofErr w:type="spellStart"/>
+      <w:proofErr w:type="gramStart"/>
+      <w:r>
+        <w:t>c</w:t>
+      </w:r>
+      <w:r>
+        <w:t>heckMonth</w:t>
+      </w:r>
+      <w:proofErr w:type="spellEnd"/>
+      <w:r>
+        <w:t>(</w:t>
+      </w:r>
+      <w:proofErr w:type="gramEnd"/>
+      <w:r>
+        <w:t>String month){</w:t>
+      </w:r>
+    </w:p>
+    <w:p>
+      <w:r>
+        <w:tab/>
+      </w:r>
+      <w:r>
+        <w:tab/>
+      </w:r>
+      <w:proofErr w:type="spellStart"/>
+      <w:r>
+        <w:t>boolean</w:t>
+      </w:r>
+      <w:proofErr w:type="spellEnd"/>
+      <w:r>
+        <w:t xml:space="preserve"> status = </w:t>
+      </w:r>
+      <w:proofErr w:type="gramStart"/>
+      <w:r>
+        <w:t>false;</w:t>
+      </w:r>
+      <w:proofErr w:type="gramEnd"/>
+    </w:p>
+    <w:p>
+      <w:r>
+        <w:tab/>
+      </w:r>
+      <w:r>
+        <w:tab/>
+      </w:r>
+      <w:proofErr w:type="spellStart"/>
+      <w:r>
+        <w:t>boolean</w:t>
+      </w:r>
+      <w:proofErr w:type="spellEnd"/>
+      <w:r>
+        <w:t xml:space="preserve"> </w:t>
+      </w:r>
+      <w:proofErr w:type="spellStart"/>
+      <w:r>
+        <w:t>isFebruary</w:t>
+      </w:r>
+      <w:proofErr w:type="spellEnd"/>
+      <w:r>
+        <w:t xml:space="preserve"> = </w:t>
+      </w:r>
+      <w:proofErr w:type="gramStart"/>
+      <w:r>
+        <w:t>false;</w:t>
+      </w:r>
+      <w:proofErr w:type="gramEnd"/>
+    </w:p>
+    <w:p>
+      <w:r>
+        <w:tab/>
+      </w:r>
+      <w:r>
+        <w:tab/>
+      </w:r>
+      <w:proofErr w:type="spellStart"/>
+      <w:r>
+        <w:t>boolean</w:t>
+      </w:r>
+      <w:proofErr w:type="spellEnd"/>
+      <w:r>
+        <w:t xml:space="preserve"> </w:t>
+      </w:r>
+      <w:proofErr w:type="spellStart"/>
+      <w:r>
+        <w:t>isNothing</w:t>
+      </w:r>
+      <w:proofErr w:type="spellEnd"/>
+      <w:r>
+        <w:t xml:space="preserve"> = </w:t>
+      </w:r>
+      <w:proofErr w:type="gramStart"/>
+      <w:r>
+        <w:t>false;</w:t>
+      </w:r>
+      <w:proofErr w:type="gramEnd"/>
+    </w:p>
+    <w:p>
+      <w:r>
+        <w:tab/>
+      </w:r>
+      <w:r>
+        <w:tab/>
+      </w:r>
+    </w:p>
+    <w:p>
+      <w:r>
+        <w:tab/>
+      </w:r>
+      <w:r>
+        <w:tab/>
+        <w:t>switch(</w:t>
+      </w:r>
+      <w:proofErr w:type="spellStart"/>
+      <w:proofErr w:type="gramStart"/>
+      <w:r>
+        <w:t>month.toLowerCase</w:t>
+      </w:r>
+      <w:proofErr w:type="spellEnd"/>
+      <w:proofErr w:type="gramEnd"/>
+      <w:r>
+        <w:t>()){</w:t>
+      </w:r>
+    </w:p>
+    <w:p>
+      <w:r>
+        <w:tab/>
+      </w:r>
+      <w:r>
+        <w:tab/>
+      </w:r>
+      <w:r>
+        <w:tab/>
+        <w:t>case "</w:t>
+      </w:r>
+      <w:proofErr w:type="spellStart"/>
+      <w:r>
+        <w:t>january</w:t>
+      </w:r>
+      <w:proofErr w:type="spellEnd"/>
+      <w:proofErr w:type="gramStart"/>
+      <w:r>
+        <w:t>" :</w:t>
+      </w:r>
+      <w:proofErr w:type="gramEnd"/>
+      <w:r>
+        <w:t xml:space="preserve"> status=</w:t>
+      </w:r>
+      <w:proofErr w:type="spellStart"/>
+      <w:r>
+        <w:t>true;break</w:t>
+      </w:r>
+      <w:proofErr w:type="spellEnd"/>
+      <w:r>
+        <w:t>;</w:t>
+      </w:r>
+    </w:p>
+    <w:p>
+      <w:r>
+        <w:tab/>
+      </w:r>
+      <w:r>
+        <w:tab/>
+      </w:r>
+      <w:r>
+        <w:tab/>
+        <w:t>case "</w:t>
+      </w:r>
+      <w:proofErr w:type="spellStart"/>
+      <w:r>
+        <w:t>february</w:t>
+      </w:r>
+      <w:proofErr w:type="spellEnd"/>
+      <w:proofErr w:type="gramStart"/>
+      <w:r>
+        <w:t>" :</w:t>
+      </w:r>
+      <w:proofErr w:type="gramEnd"/>
+      <w:r>
+        <w:t xml:space="preserve"> status=false; </w:t>
+      </w:r>
+      <w:proofErr w:type="spellStart"/>
+      <w:r>
+        <w:t>isFebruary</w:t>
+      </w:r>
+      <w:proofErr w:type="spellEnd"/>
+      <w:r>
+        <w:t>=</w:t>
+      </w:r>
+      <w:proofErr w:type="spellStart"/>
+      <w:r>
+        <w:t>true;break</w:t>
+      </w:r>
+      <w:proofErr w:type="spellEnd"/>
+      <w:r>
+        <w:t xml:space="preserve">; </w:t>
+      </w:r>
+    </w:p>
+    <w:p>
+      <w:r>
+        <w:tab/>
+      </w:r>
+      <w:r>
+        <w:tab/>
+      </w:r>
+      <w:r>
+        <w:tab/>
+        <w:t>case "march</w:t>
+      </w:r>
+      <w:proofErr w:type="gramStart"/>
+      <w:r>
+        <w:t>" :</w:t>
+      </w:r>
+      <w:proofErr w:type="gramEnd"/>
+      <w:r>
+        <w:t xml:space="preserve"> status=</w:t>
+      </w:r>
+      <w:proofErr w:type="spellStart"/>
+      <w:r>
+        <w:t>true;break</w:t>
+      </w:r>
+      <w:proofErr w:type="spellEnd"/>
+      <w:r>
+        <w:t xml:space="preserve">; </w:t>
+      </w:r>
+    </w:p>
+    <w:p>
+      <w:r>
+        <w:tab/>
+      </w:r>
+      <w:r>
+        <w:tab/>
+      </w:r>
+      <w:r>
+        <w:tab/>
+        <w:t>case "</w:t>
+      </w:r>
+      <w:proofErr w:type="spellStart"/>
+      <w:r>
+        <w:t>april</w:t>
+      </w:r>
+      <w:proofErr w:type="spellEnd"/>
+      <w:proofErr w:type="gramStart"/>
+      <w:r>
+        <w:t>" :</w:t>
+      </w:r>
+      <w:proofErr w:type="gramEnd"/>
+      <w:r>
+        <w:t xml:space="preserve"> status=</w:t>
+      </w:r>
+      <w:proofErr w:type="spellStart"/>
+      <w:r>
+        <w:t>false;break</w:t>
+      </w:r>
+      <w:proofErr w:type="spellEnd"/>
+      <w:r>
+        <w:t xml:space="preserve">; </w:t>
+      </w:r>
+    </w:p>
+    <w:p>
+      <w:r>
+        <w:tab/>
+      </w:r>
+      <w:r>
+        <w:tab/>
+      </w:r>
+      <w:r>
+        <w:tab/>
+        <w:t>case "may</w:t>
+      </w:r>
+      <w:proofErr w:type="gramStart"/>
+      <w:r>
+        <w:t>" :</w:t>
+      </w:r>
+      <w:proofErr w:type="gramEnd"/>
+      <w:r>
+        <w:t xml:space="preserve"> status=</w:t>
+      </w:r>
+      <w:proofErr w:type="spellStart"/>
+      <w:r>
+        <w:t>true;break</w:t>
+      </w:r>
+      <w:proofErr w:type="spellEnd"/>
+      <w:r>
+        <w:t>;</w:t>
+      </w:r>
+    </w:p>
+    <w:p>
+      <w:r>
+        <w:tab/>
+      </w:r>
+      <w:r>
+        <w:tab/>
+      </w:r>
+      <w:r>
+        <w:tab/>
+        <w:t>case "</w:t>
+      </w:r>
+      <w:proofErr w:type="spellStart"/>
+      <w:r>
+        <w:t>june</w:t>
+      </w:r>
+      <w:proofErr w:type="spellEnd"/>
+      <w:proofErr w:type="gramStart"/>
+      <w:r>
+        <w:t>" :</w:t>
+      </w:r>
+      <w:proofErr w:type="gramEnd"/>
+      <w:r>
+        <w:t xml:space="preserve"> status=</w:t>
+      </w:r>
+      <w:proofErr w:type="spellStart"/>
+      <w:r>
+        <w:t>false;break</w:t>
+      </w:r>
+      <w:proofErr w:type="spellEnd"/>
+      <w:r>
+        <w:t xml:space="preserve">; </w:t>
+      </w:r>
+    </w:p>
+    <w:p>
+      <w:r>
+        <w:tab/>
+      </w:r>
+      <w:r>
+        <w:tab/>
+      </w:r>
+      <w:r>
+        <w:tab/>
+        <w:t>case "</w:t>
+      </w:r>
+      <w:proofErr w:type="spellStart"/>
+      <w:r>
+        <w:t>july</w:t>
+      </w:r>
+      <w:proofErr w:type="spellEnd"/>
+      <w:proofErr w:type="gramStart"/>
+      <w:r>
+        <w:t>" :</w:t>
+      </w:r>
+      <w:proofErr w:type="gramEnd"/>
+      <w:r>
+        <w:t xml:space="preserve"> status=</w:t>
+      </w:r>
+      <w:proofErr w:type="spellStart"/>
+      <w:r>
+        <w:t>true;break</w:t>
+      </w:r>
+      <w:proofErr w:type="spellEnd"/>
+      <w:r>
+        <w:t xml:space="preserve">; </w:t>
+      </w:r>
+    </w:p>
+    <w:p>
+      <w:r>
+        <w:tab/>
+      </w:r>
+      <w:r>
+        <w:tab/>
+      </w:r>
+      <w:r>
+        <w:tab/>
+        <w:t>case "august</w:t>
+      </w:r>
+      <w:proofErr w:type="gramStart"/>
+      <w:r>
+        <w:t>" :</w:t>
+      </w:r>
+      <w:proofErr w:type="gramEnd"/>
+      <w:r>
+        <w:t xml:space="preserve"> status=</w:t>
+      </w:r>
+      <w:proofErr w:type="spellStart"/>
+      <w:r>
+        <w:t>true;break</w:t>
+      </w:r>
+      <w:proofErr w:type="spellEnd"/>
+      <w:r>
+        <w:t xml:space="preserve">; </w:t>
+      </w:r>
+    </w:p>
+    <w:p>
+      <w:r>
+        <w:tab/>
+      </w:r>
+      <w:r>
+        <w:tab/>
+      </w:r>
+      <w:r>
+        <w:tab/>
+        <w:t>case "</w:t>
+      </w:r>
+      <w:proofErr w:type="spellStart"/>
+      <w:r>
+        <w:t>september</w:t>
+      </w:r>
+      <w:proofErr w:type="spellEnd"/>
+      <w:proofErr w:type="gramStart"/>
+      <w:r>
+        <w:t>" :</w:t>
+      </w:r>
+      <w:proofErr w:type="gramEnd"/>
+      <w:r>
+        <w:t xml:space="preserve"> status=</w:t>
+      </w:r>
+      <w:proofErr w:type="spellStart"/>
+      <w:r>
+        <w:t>false;break</w:t>
+      </w:r>
+      <w:proofErr w:type="spellEnd"/>
+      <w:r>
+        <w:t xml:space="preserve">; </w:t>
+      </w:r>
+    </w:p>
+    <w:p>
+      <w:r>
+        <w:tab/>
+      </w:r>
+      <w:r>
+        <w:tab/>
+      </w:r>
+      <w:r>
+        <w:tab/>
+        <w:t>case "</w:t>
+      </w:r>
+      <w:proofErr w:type="spellStart"/>
+      <w:r>
+        <w:t>october</w:t>
+      </w:r>
+      <w:proofErr w:type="spellEnd"/>
+      <w:proofErr w:type="gramStart"/>
+      <w:r>
+        <w:t>" :</w:t>
+      </w:r>
+      <w:proofErr w:type="gramEnd"/>
+      <w:r>
+        <w:t xml:space="preserve"> status=</w:t>
+      </w:r>
+      <w:proofErr w:type="spellStart"/>
+      <w:r>
+        <w:t>true;break</w:t>
+      </w:r>
+      <w:proofErr w:type="spellEnd"/>
+      <w:r>
+        <w:t xml:space="preserve">; </w:t>
+      </w:r>
+    </w:p>
+    <w:p>
+      <w:r>
+        <w:tab/>
+      </w:r>
+      <w:r>
+        <w:tab/>
+      </w:r>
+      <w:r>
+        <w:tab/>
+        <w:t>case "</w:t>
+      </w:r>
+      <w:proofErr w:type="spellStart"/>
+      <w:r>
+        <w:t>november</w:t>
+      </w:r>
+      <w:proofErr w:type="spellEnd"/>
+      <w:proofErr w:type="gramStart"/>
+      <w:r>
+        <w:t>" :</w:t>
+      </w:r>
+      <w:proofErr w:type="gramEnd"/>
+      <w:r>
+        <w:t xml:space="preserve"> status=</w:t>
+      </w:r>
+      <w:proofErr w:type="spellStart"/>
+      <w:r>
+        <w:t>false;break</w:t>
+      </w:r>
+      <w:proofErr w:type="spellEnd"/>
+      <w:r>
+        <w:t xml:space="preserve">; </w:t>
+      </w:r>
+    </w:p>
+    <w:p>
+      <w:r>
+        <w:tab/>
+      </w:r>
+      <w:r>
+        <w:tab/>
+      </w:r>
+      <w:r>
+        <w:tab/>
+        <w:t>case "</w:t>
+      </w:r>
+      <w:proofErr w:type="spellStart"/>
+      <w:r>
+        <w:t>dececmber</w:t>
+      </w:r>
+      <w:proofErr w:type="spellEnd"/>
+      <w:proofErr w:type="gramStart"/>
+      <w:r>
+        <w:t>" :</w:t>
+      </w:r>
+      <w:proofErr w:type="gramEnd"/>
+      <w:r>
+        <w:t xml:space="preserve"> status=</w:t>
+      </w:r>
+      <w:proofErr w:type="spellStart"/>
+      <w:r>
+        <w:t>true;break</w:t>
+      </w:r>
+      <w:proofErr w:type="spellEnd"/>
+      <w:r>
+        <w:t>;</w:t>
+      </w:r>
+    </w:p>
+    <w:p>
+      <w:r>
+        <w:tab/>
+      </w:r>
+      <w:r>
+        <w:tab/>
+      </w:r>
+      <w:r>
+        <w:tab/>
+      </w:r>
+      <w:proofErr w:type="gramStart"/>
+      <w:r>
+        <w:t>default :</w:t>
+      </w:r>
+      <w:proofErr w:type="gramEnd"/>
+      <w:r>
+        <w:t xml:space="preserve"> status=</w:t>
+      </w:r>
+      <w:proofErr w:type="spellStart"/>
+      <w:r>
+        <w:t>true;isNothing</w:t>
+      </w:r>
+      <w:proofErr w:type="spellEnd"/>
+      <w:r>
+        <w:t>=</w:t>
+      </w:r>
+      <w:proofErr w:type="spellStart"/>
+      <w:r>
+        <w:t>true;break</w:t>
+      </w:r>
+      <w:proofErr w:type="spellEnd"/>
+      <w:r>
+        <w:t xml:space="preserve">; </w:t>
+      </w:r>
+    </w:p>
+    <w:p>
+      <w:r>
+        <w:tab/>
+      </w:r>
+      <w:r>
+        <w:tab/>
+        <w:t>}</w:t>
+      </w:r>
+    </w:p>
+    <w:p>
+      <w:r>
+        <w:tab/>
+      </w:r>
+      <w:r>
+        <w:tab/>
+      </w:r>
+      <w:proofErr w:type="spellStart"/>
+      <w:r>
+        <w:t>System.out.println</w:t>
+      </w:r>
+      <w:proofErr w:type="spellEnd"/>
+      <w:r>
+        <w:t>(</w:t>
+      </w:r>
+      <w:proofErr w:type="spellStart"/>
+      <w:r>
+        <w:t>isFebruary</w:t>
+      </w:r>
+      <w:proofErr w:type="spellEnd"/>
+      <w:r>
+        <w:t>?" Days 28</w:t>
+      </w:r>
+      <w:proofErr w:type="gramStart"/>
+      <w:r>
+        <w:t>":isNothing</w:t>
+      </w:r>
+      <w:proofErr w:type="gramEnd"/>
+      <w:r>
+        <w:t xml:space="preserve">?" Please enter correct </w:t>
+      </w:r>
+      <w:proofErr w:type="spellStart"/>
+      <w:r>
+        <w:t>month</w:t>
+      </w:r>
+      <w:proofErr w:type="gramStart"/>
+      <w:r>
+        <w:t>":status</w:t>
+      </w:r>
+      <w:proofErr w:type="spellEnd"/>
+      <w:proofErr w:type="gramEnd"/>
+      <w:r>
+        <w:t>?" Days 31":" Days 30"</w:t>
+      </w:r>
+      <w:proofErr w:type="gramStart"/>
+      <w:r>
+        <w:t>);</w:t>
+      </w:r>
+      <w:proofErr w:type="gramEnd"/>
+    </w:p>
+    <w:p>
+      <w:r>
+        <w:tab/>
+        <w:t>}</w:t>
+      </w:r>
+    </w:p>
+    <w:p>
+      <w:r>
+        <w:tab/>
+        <w:t xml:space="preserve">public static void </w:t>
+      </w:r>
+      <w:proofErr w:type="gramStart"/>
+      <w:r>
+        <w:t>main(</w:t>
+      </w:r>
+      <w:proofErr w:type="gramEnd"/>
+      <w:r>
+        <w:t xml:space="preserve">String </w:t>
+      </w:r>
+      <w:proofErr w:type="spellStart"/>
+      <w:r>
+        <w:t>args</w:t>
+      </w:r>
+      <w:proofErr w:type="spellEnd"/>
+      <w:r>
+        <w:t>[]){</w:t>
+      </w:r>
+    </w:p>
+    <w:p>
+      <w:r>
+        <w:tab/>
+      </w:r>
+      <w:r>
+        <w:tab/>
+        <w:t xml:space="preserve">Scanner input = new </w:t>
+      </w:r>
+      <w:proofErr w:type="gramStart"/>
+      <w:r>
+        <w:t>Scanner(</w:t>
+      </w:r>
+      <w:proofErr w:type="gramEnd"/>
+      <w:r>
+        <w:t>System.in);</w:t>
+      </w:r>
+    </w:p>
+    <w:p>
+      <w:r>
+        <w:tab/>
+      </w:r>
+      <w:r>
+        <w:tab/>
+      </w:r>
+      <w:proofErr w:type="spellStart"/>
+      <w:r>
+        <w:t>System.out.print</w:t>
+      </w:r>
+      <w:proofErr w:type="spellEnd"/>
+      <w:r>
+        <w:t xml:space="preserve">(" Please Enter </w:t>
+      </w:r>
+      <w:proofErr w:type="gramStart"/>
+      <w:r>
+        <w:t>Month :</w:t>
+      </w:r>
+      <w:proofErr w:type="gramEnd"/>
+      <w:r>
+        <w:t>");</w:t>
+      </w:r>
+    </w:p>
+    <w:p>
+      <w:r>
+        <w:tab/>
+      </w:r>
+      <w:r>
+        <w:tab/>
+        <w:t xml:space="preserve">String month = </w:t>
+      </w:r>
+      <w:proofErr w:type="spellStart"/>
+      <w:proofErr w:type="gramStart"/>
+      <w:r>
+        <w:t>input.nextLine</w:t>
+      </w:r>
+      <w:proofErr w:type="spellEnd"/>
+      <w:proofErr w:type="gramEnd"/>
+      <w:r>
+        <w:t>();</w:t>
+      </w:r>
+    </w:p>
+    <w:p>
+      <w:r>
+        <w:tab/>
+      </w:r>
+      <w:r>
+        <w:tab/>
+      </w:r>
+      <w:proofErr w:type="spellStart"/>
+      <w:r>
+        <w:t>c</w:t>
+      </w:r>
+      <w:r>
+        <w:t>heckMonth</w:t>
+      </w:r>
+      <w:proofErr w:type="spellEnd"/>
+      <w:r>
+        <w:t>(month</w:t>
+      </w:r>
+      <w:proofErr w:type="gramStart"/>
+      <w:r>
+        <w:t>);</w:t>
+      </w:r>
+      <w:proofErr w:type="gramEnd"/>
+    </w:p>
+    <w:p>
+      <w:r>
+        <w:tab/>
+        <w:t>}</w:t>
+      </w:r>
+    </w:p>
+    <w:p>
+      <w:r>
+        <w:t>}</w:t>
+      </w:r>
+    </w:p>
+    <w:p/>
+    <w:p>
+      <w:pPr>
+        <w:rPr>
+          <w:b/>
+          <w:bCs/>
+          <w:u w:val="single"/>
+        </w:rPr>
+      </w:pPr>
+      <w:r>
+        <w:rPr>
+          <w:b/>
+          <w:bCs/>
+          <w:u w:val="single"/>
+        </w:rPr>
+        <w:lastRenderedPageBreak/>
+        <w:t xml:space="preserve">Question </w:t>
+      </w:r>
+      <w:r>
+        <w:rPr>
+          <w:b/>
+          <w:bCs/>
+          <w:u w:val="single"/>
+        </w:rPr>
+        <w:t>30</w:t>
+      </w:r>
+    </w:p>
+    <w:p>
+      <w:r>
+        <w:t xml:space="preserve">import </w:t>
+      </w:r>
+      <w:proofErr w:type="spellStart"/>
+      <w:r>
+        <w:t>java.util</w:t>
+      </w:r>
+      <w:proofErr w:type="spellEnd"/>
+      <w:r>
+        <w:t>.</w:t>
+      </w:r>
+      <w:proofErr w:type="gramStart"/>
+      <w:r>
+        <w:t>*;</w:t>
+      </w:r>
+      <w:proofErr w:type="gramEnd"/>
+    </w:p>
+    <w:p>
+      <w:r>
+        <w:t xml:space="preserve">class </w:t>
+      </w:r>
+      <w:proofErr w:type="gramStart"/>
+      <w:r>
+        <w:t>Example{</w:t>
+      </w:r>
+      <w:proofErr w:type="gramEnd"/>
+    </w:p>
+    <w:p>
+      <w:r>
+        <w:tab/>
+        <w:t xml:space="preserve">public static void </w:t>
+      </w:r>
+      <w:proofErr w:type="spellStart"/>
+      <w:proofErr w:type="gramStart"/>
+      <w:r>
+        <w:t>digitReturn</w:t>
+      </w:r>
+      <w:proofErr w:type="spellEnd"/>
+      <w:r>
+        <w:t>(</w:t>
+      </w:r>
+      <w:proofErr w:type="gramEnd"/>
+      <w:r>
+        <w:t>int num){</w:t>
+      </w:r>
+    </w:p>
+    <w:p>
+      <w:r>
+        <w:tab/>
+      </w:r>
+      <w:r>
+        <w:tab/>
+        <w:t xml:space="preserve">int </w:t>
+      </w:r>
+      <w:proofErr w:type="spellStart"/>
+      <w:r>
+        <w:t>tem</w:t>
+      </w:r>
+      <w:proofErr w:type="spellEnd"/>
+      <w:r>
+        <w:t xml:space="preserve"> = </w:t>
+      </w:r>
+      <w:proofErr w:type="gramStart"/>
+      <w:r>
+        <w:t>num;</w:t>
+      </w:r>
+      <w:proofErr w:type="gramEnd"/>
+    </w:p>
+    <w:p>
+      <w:r>
+        <w:tab/>
+      </w:r>
+      <w:r>
+        <w:tab/>
+        <w:t xml:space="preserve">int </w:t>
+      </w:r>
+      <w:proofErr w:type="spellStart"/>
+      <w:r>
+        <w:t>evenDigits</w:t>
+      </w:r>
+      <w:proofErr w:type="spellEnd"/>
+      <w:r>
+        <w:t xml:space="preserve"> = </w:t>
+      </w:r>
+      <w:proofErr w:type="gramStart"/>
+      <w:r>
+        <w:t>0;</w:t>
+      </w:r>
+      <w:proofErr w:type="gramEnd"/>
+    </w:p>
+    <w:p>
+      <w:r>
+        <w:t xml:space="preserve">        int </w:t>
+      </w:r>
+      <w:proofErr w:type="spellStart"/>
+      <w:r>
+        <w:t>oddDigits</w:t>
+      </w:r>
+      <w:proofErr w:type="spellEnd"/>
+      <w:r>
+        <w:t xml:space="preserve"> = </w:t>
+      </w:r>
+      <w:proofErr w:type="gramStart"/>
+      <w:r>
+        <w:t>0;</w:t>
+      </w:r>
+      <w:proofErr w:type="gramEnd"/>
+    </w:p>
+    <w:p>
+      <w:r>
+        <w:tab/>
+      </w:r>
+      <w:r>
+        <w:tab/>
+      </w:r>
+      <w:proofErr w:type="gramStart"/>
+      <w:r>
+        <w:t>do{</w:t>
+      </w:r>
+      <w:proofErr w:type="gramEnd"/>
+    </w:p>
+    <w:p>
+      <w:r>
+        <w:tab/>
+      </w:r>
+      <w:r>
+        <w:tab/>
+      </w:r>
+      <w:r>
+        <w:tab/>
+        <w:t>int digit=tem%</w:t>
+      </w:r>
+      <w:proofErr w:type="gramStart"/>
+      <w:r>
+        <w:t>10;</w:t>
+      </w:r>
+      <w:proofErr w:type="gramEnd"/>
+    </w:p>
+    <w:p>
+      <w:r>
+        <w:tab/>
+      </w:r>
+      <w:r>
+        <w:tab/>
+      </w:r>
+      <w:r>
+        <w:tab/>
+        <w:t>if(digit%2==</w:t>
+      </w:r>
+      <w:proofErr w:type="gramStart"/>
+      <w:r>
+        <w:t>0){</w:t>
+      </w:r>
+      <w:proofErr w:type="gramEnd"/>
+    </w:p>
+    <w:p>
+      <w:r>
+        <w:tab/>
+      </w:r>
+      <w:r>
+        <w:tab/>
+      </w:r>
+      <w:r>
+        <w:tab/>
+      </w:r>
+      <w:r>
+        <w:tab/>
+      </w:r>
+      <w:proofErr w:type="spellStart"/>
+      <w:r>
+        <w:t>evenDigits</w:t>
+      </w:r>
+      <w:proofErr w:type="spellEnd"/>
+      <w:r>
+        <w:t xml:space="preserve"> = </w:t>
+      </w:r>
+      <w:proofErr w:type="spellStart"/>
+      <w:r>
+        <w:t>evenDigits</w:t>
+      </w:r>
+      <w:proofErr w:type="spellEnd"/>
+      <w:r>
+        <w:t xml:space="preserve"> * 10 + </w:t>
+      </w:r>
+      <w:proofErr w:type="gramStart"/>
+      <w:r>
+        <w:t>digit;</w:t>
+      </w:r>
+      <w:proofErr w:type="gramEnd"/>
+    </w:p>
+    <w:p>
+      <w:r>
+        <w:tab/>
+      </w:r>
+      <w:r>
+        <w:tab/>
+      </w:r>
+      <w:r>
+        <w:tab/>
+      </w:r>
+      <w:proofErr w:type="gramStart"/>
+      <w:r>
+        <w:t>}else</w:t>
+      </w:r>
+      <w:proofErr w:type="gramEnd"/>
+      <w:r>
+        <w:t xml:space="preserve"> if(digit%2!=0){</w:t>
+      </w:r>
+    </w:p>
+    <w:p>
+      <w:r>
+        <w:tab/>
+      </w:r>
+      <w:r>
+        <w:tab/>
+      </w:r>
+      <w:r>
+        <w:tab/>
+      </w:r>
+      <w:r>
+        <w:tab/>
+      </w:r>
+      <w:proofErr w:type="spellStart"/>
+      <w:r>
+        <w:t>oddDigits</w:t>
+      </w:r>
+      <w:proofErr w:type="spellEnd"/>
+      <w:r>
+        <w:t xml:space="preserve"> = </w:t>
+      </w:r>
+      <w:proofErr w:type="spellStart"/>
+      <w:r>
+        <w:t>oddDigits</w:t>
+      </w:r>
+      <w:proofErr w:type="spellEnd"/>
+      <w:r>
+        <w:t xml:space="preserve"> * 10 + </w:t>
+      </w:r>
+      <w:proofErr w:type="gramStart"/>
+      <w:r>
+        <w:t>digit;</w:t>
+      </w:r>
+      <w:proofErr w:type="gramEnd"/>
+    </w:p>
+    <w:p>
+      <w:r>
+        <w:tab/>
+      </w:r>
+      <w:r>
+        <w:tab/>
+      </w:r>
+      <w:r>
+        <w:tab/>
+        <w:t>}</w:t>
+      </w:r>
+    </w:p>
+    <w:p>
+      <w:r>
+        <w:tab/>
+      </w:r>
+      <w:r>
+        <w:tab/>
+      </w:r>
+      <w:proofErr w:type="gramStart"/>
+      <w:r>
+        <w:t>}while</w:t>
+      </w:r>
+      <w:proofErr w:type="gramEnd"/>
+      <w:r>
+        <w:t>((</w:t>
+      </w:r>
+      <w:proofErr w:type="spellStart"/>
+      <w:r>
+        <w:t>tem</w:t>
+      </w:r>
+      <w:proofErr w:type="spellEnd"/>
+      <w:r>
+        <w:t>/=10) != 0);</w:t>
+      </w:r>
+    </w:p>
+    <w:p>
+      <w:r>
+        <w:tab/>
+      </w:r>
+      <w:r>
+        <w:tab/>
+      </w:r>
+      <w:proofErr w:type="spellStart"/>
+      <w:r>
+        <w:t>System.out.print</w:t>
+      </w:r>
+      <w:proofErr w:type="spellEnd"/>
+      <w:r>
+        <w:t>(" "+</w:t>
+      </w:r>
+      <w:proofErr w:type="spellStart"/>
+      <w:r>
+        <w:t>oddDigits</w:t>
+      </w:r>
+      <w:proofErr w:type="spellEnd"/>
+      <w:r>
+        <w:t>+" "+</w:t>
+      </w:r>
+      <w:proofErr w:type="spellStart"/>
+      <w:r>
+        <w:t>evenDigits</w:t>
+      </w:r>
+      <w:proofErr w:type="spellEnd"/>
+      <w:proofErr w:type="gramStart"/>
+      <w:r>
+        <w:t>);</w:t>
+      </w:r>
+      <w:proofErr w:type="gramEnd"/>
+    </w:p>
+    <w:p>
+      <w:r>
+        <w:tab/>
+        <w:t>}</w:t>
+      </w:r>
+    </w:p>
+    <w:p>
+      <w:r>
+        <w:tab/>
+        <w:t xml:space="preserve">public static void </w:t>
+      </w:r>
+      <w:proofErr w:type="gramStart"/>
+      <w:r>
+        <w:t>main(</w:t>
+      </w:r>
+      <w:proofErr w:type="gramEnd"/>
+      <w:r>
+        <w:t xml:space="preserve">String </w:t>
+      </w:r>
+      <w:proofErr w:type="spellStart"/>
+      <w:r>
+        <w:t>args</w:t>
+      </w:r>
+      <w:proofErr w:type="spellEnd"/>
+      <w:r>
+        <w:t>[]){</w:t>
+      </w:r>
+    </w:p>
+    <w:p>
+      <w:r>
+        <w:tab/>
+      </w:r>
+      <w:r>
+        <w:tab/>
+        <w:t xml:space="preserve">Scanner input = new </w:t>
+      </w:r>
+      <w:proofErr w:type="gramStart"/>
+      <w:r>
+        <w:t>Scanner(</w:t>
+      </w:r>
+      <w:proofErr w:type="gramEnd"/>
+      <w:r>
+        <w:t>System.in);</w:t>
+      </w:r>
+    </w:p>
+    <w:p>
+      <w:r>
+        <w:tab/>
+      </w:r>
+      <w:r>
+        <w:tab/>
+      </w:r>
+      <w:proofErr w:type="spellStart"/>
+      <w:r>
+        <w:t>System.out.print</w:t>
+      </w:r>
+      <w:proofErr w:type="spellEnd"/>
+      <w:r>
+        <w:t xml:space="preserve">(" Please Enter positive </w:t>
+      </w:r>
+      <w:proofErr w:type="gramStart"/>
+      <w:r>
+        <w:t>Integer :</w:t>
+      </w:r>
+      <w:proofErr w:type="gramEnd"/>
+      <w:r>
+        <w:t>");</w:t>
+      </w:r>
+    </w:p>
+    <w:p>
+      <w:r>
+        <w:tab/>
+      </w:r>
+      <w:r>
+        <w:tab/>
+        <w:t xml:space="preserve">int num = </w:t>
+      </w:r>
+      <w:proofErr w:type="spellStart"/>
+      <w:proofErr w:type="gramStart"/>
+      <w:r>
+        <w:t>input.nextInt</w:t>
+      </w:r>
+      <w:proofErr w:type="spellEnd"/>
+      <w:proofErr w:type="gramEnd"/>
+      <w:r>
+        <w:t>();</w:t>
+      </w:r>
+    </w:p>
+    <w:p>
+      <w:r>
+        <w:tab/>
+      </w:r>
+      <w:r>
+        <w:tab/>
+      </w:r>
+      <w:proofErr w:type="spellStart"/>
+      <w:r>
+        <w:t>digitReturn</w:t>
+      </w:r>
+      <w:proofErr w:type="spellEnd"/>
+      <w:r>
+        <w:t>(num</w:t>
+      </w:r>
+      <w:proofErr w:type="gramStart"/>
+      <w:r>
+        <w:t>);</w:t>
+      </w:r>
+      <w:proofErr w:type="gramEnd"/>
+    </w:p>
+    <w:p>
+      <w:r>
+        <w:tab/>
+        <w:t>}</w:t>
+      </w:r>
+    </w:p>
+    <w:p>
+      <w:r>
+        <w:t>}</w:t>
+      </w:r>
+    </w:p>
+    <w:p>
+      <w:r>
+        <w:br w:type="page"/>
+      </w:r>
+    </w:p>
+    <w:p>
+      <w:pPr>
+        <w:rPr>
+          <w:b/>
+          <w:bCs/>
+          <w:u w:val="single"/>
+        </w:rPr>
+      </w:pPr>
+      <w:r>
+        <w:rPr>
+          <w:b/>
+          <w:bCs/>
+          <w:u w:val="single"/>
+        </w:rPr>
+        <w:lastRenderedPageBreak/>
+        <w:t xml:space="preserve">Question </w:t>
+      </w:r>
+      <w:r>
+        <w:rPr>
+          <w:b/>
+          <w:bCs/>
+          <w:u w:val="single"/>
+        </w:rPr>
+        <w:t>31</w:t>
+      </w:r>
+    </w:p>
+    <w:p>
+      <w:r>
+        <w:t xml:space="preserve">import </w:t>
+      </w:r>
+      <w:proofErr w:type="spellStart"/>
+      <w:r>
+        <w:t>java.util</w:t>
+      </w:r>
+      <w:proofErr w:type="spellEnd"/>
+      <w:r>
+        <w:t>.</w:t>
+      </w:r>
+      <w:proofErr w:type="gramStart"/>
+      <w:r>
+        <w:t>*;</w:t>
+      </w:r>
+      <w:proofErr w:type="gramEnd"/>
+    </w:p>
+    <w:p/>
+    <w:p>
+      <w:r>
+        <w:t>class Example {</w:t>
+      </w:r>
+    </w:p>
+    <w:p>
+      <w:r>
+        <w:tab/>
+        <w:t xml:space="preserve">public static void </w:t>
+      </w:r>
+      <w:proofErr w:type="spellStart"/>
+      <w:proofErr w:type="gramStart"/>
+      <w:r>
+        <w:t>rollDice</w:t>
+      </w:r>
+      <w:proofErr w:type="spellEnd"/>
+      <w:r>
+        <w:t>(</w:t>
+      </w:r>
+      <w:proofErr w:type="gramEnd"/>
+      <w:r>
+        <w:t>){</w:t>
+      </w:r>
+    </w:p>
+    <w:p>
+      <w:r>
+        <w:tab/>
+      </w:r>
+      <w:r>
+        <w:tab/>
+        <w:t xml:space="preserve">Random input = new </w:t>
+      </w:r>
+      <w:proofErr w:type="gramStart"/>
+      <w:r>
+        <w:t>Random(</w:t>
+      </w:r>
+      <w:proofErr w:type="gramEnd"/>
+      <w:r>
+        <w:t>);</w:t>
+      </w:r>
+    </w:p>
+    <w:p>
+      <w:r>
+        <w:tab/>
+      </w:r>
+      <w:r>
+        <w:tab/>
+        <w:t xml:space="preserve">int num1 = </w:t>
+      </w:r>
+      <w:proofErr w:type="gramStart"/>
+      <w:r>
+        <w:t>0;</w:t>
+      </w:r>
+      <w:proofErr w:type="gramEnd"/>
+    </w:p>
+    <w:p>
+      <w:r>
+        <w:tab/>
+      </w:r>
+      <w:r>
+        <w:tab/>
+        <w:t xml:space="preserve">int num2 = </w:t>
+      </w:r>
+      <w:proofErr w:type="gramStart"/>
+      <w:r>
+        <w:t>0</w:t>
+      </w:r>
+      <w:r>
+        <w:t>;</w:t>
+      </w:r>
+      <w:proofErr w:type="gramEnd"/>
+    </w:p>
+    <w:p>
+      <w:r>
+        <w:tab/>
+      </w:r>
+      <w:r>
+        <w:tab/>
+        <w:t xml:space="preserve">int count = </w:t>
+      </w:r>
+      <w:proofErr w:type="gramStart"/>
+      <w:r>
+        <w:t>0;</w:t>
+      </w:r>
+      <w:proofErr w:type="gramEnd"/>
+    </w:p>
+    <w:p>
+      <w:r>
+        <w:tab/>
+      </w:r>
+      <w:r>
+        <w:tab/>
+      </w:r>
+      <w:proofErr w:type="gramStart"/>
+      <w:r>
+        <w:t>do{</w:t>
+      </w:r>
+      <w:proofErr w:type="gramEnd"/>
+    </w:p>
+    <w:p>
+      <w:r>
+        <w:tab/>
+      </w:r>
+      <w:r>
+        <w:tab/>
+      </w:r>
+      <w:r>
+        <w:tab/>
+        <w:t>count+</w:t>
+      </w:r>
+      <w:proofErr w:type="gramStart"/>
+      <w:r>
+        <w:t>+;</w:t>
+      </w:r>
+      <w:proofErr w:type="gramEnd"/>
+    </w:p>
+    <w:p>
+      <w:r>
+        <w:tab/>
+      </w:r>
+      <w:r>
+        <w:tab/>
+      </w:r>
+      <w:r>
+        <w:tab/>
+        <w:t xml:space="preserve">num1 = </w:t>
+      </w:r>
+      <w:proofErr w:type="spellStart"/>
+      <w:proofErr w:type="gramStart"/>
+      <w:r>
+        <w:t>input.nextInt</w:t>
+      </w:r>
+      <w:proofErr w:type="spellEnd"/>
+      <w:proofErr w:type="gramEnd"/>
+      <w:r>
+        <w:t>(6)+1;</w:t>
+      </w:r>
+    </w:p>
+    <w:p>
+      <w:r>
+        <w:tab/>
+      </w:r>
+      <w:r>
+        <w:tab/>
+      </w:r>
+      <w:r>
+        <w:tab/>
+        <w:t xml:space="preserve">num2 = </w:t>
+      </w:r>
+      <w:proofErr w:type="spellStart"/>
+      <w:proofErr w:type="gramStart"/>
+      <w:r>
+        <w:t>input.nextInt</w:t>
+      </w:r>
+      <w:proofErr w:type="spellEnd"/>
+      <w:proofErr w:type="gramEnd"/>
+      <w:r>
+        <w:t>(6)+1;</w:t>
+      </w:r>
+    </w:p>
+    <w:p>
+      <w:r>
+        <w:tab/>
+      </w:r>
+      <w:r>
+        <w:tab/>
+      </w:r>
+      <w:r>
+        <w:tab/>
+      </w:r>
+      <w:proofErr w:type="spellStart"/>
+      <w:r>
+        <w:t>System.out.print</w:t>
+      </w:r>
+      <w:proofErr w:type="spellEnd"/>
+      <w:r>
+        <w:t>(num1+" "+num2</w:t>
+      </w:r>
+      <w:proofErr w:type="gramStart"/>
+      <w:r>
+        <w:t>);</w:t>
+      </w:r>
+      <w:proofErr w:type="gramEnd"/>
+    </w:p>
+    <w:p>
+      <w:r>
+        <w:tab/>
+      </w:r>
+      <w:r>
+        <w:tab/>
+      </w:r>
+      <w:r>
+        <w:tab/>
+      </w:r>
+      <w:proofErr w:type="spellStart"/>
+      <w:r>
+        <w:t>System.out.println</w:t>
+      </w:r>
+      <w:proofErr w:type="spellEnd"/>
+      <w:r>
+        <w:t>(</w:t>
+      </w:r>
+      <w:proofErr w:type="gramStart"/>
+      <w:r>
+        <w:t>);</w:t>
+      </w:r>
+      <w:proofErr w:type="gramEnd"/>
+    </w:p>
+    <w:p>
+      <w:r>
+        <w:tab/>
+      </w:r>
+      <w:r>
+        <w:tab/>
+      </w:r>
+      <w:proofErr w:type="gramStart"/>
+      <w:r>
+        <w:t>}while</w:t>
+      </w:r>
+      <w:proofErr w:type="gramEnd"/>
+      <w:r>
+        <w:t>(num1!=num2);</w:t>
+      </w:r>
+    </w:p>
+    <w:p>
+      <w:r>
+        <w:tab/>
+      </w:r>
+      <w:r>
+        <w:tab/>
+      </w:r>
+      <w:proofErr w:type="spellStart"/>
+      <w:r>
+        <w:t>System.out.println</w:t>
+      </w:r>
+      <w:proofErr w:type="spellEnd"/>
+      <w:r>
+        <w:t>("Dice roll - "+count+" times"</w:t>
+      </w:r>
+      <w:proofErr w:type="gramStart"/>
+      <w:r>
+        <w:t>);</w:t>
+      </w:r>
+      <w:proofErr w:type="gramEnd"/>
+    </w:p>
+    <w:p>
+      <w:r>
+        <w:tab/>
+        <w:t>}</w:t>
+      </w:r>
+    </w:p>
+    <w:p>
+      <w:r>
+        <w:tab/>
+      </w:r>
+    </w:p>
+    <w:p>
+      <w:r>
+        <w:tab/>
+      </w:r>
+    </w:p>
+    <w:p>
+      <w:r>
+        <w:tab/>
+      </w:r>
+    </w:p>
+    <w:p>
+      <w:r>
+        <w:tab/>
+        <w:t xml:space="preserve">public static void </w:t>
+      </w:r>
+      <w:proofErr w:type="gramStart"/>
+      <w:r>
+        <w:t>main(</w:t>
+      </w:r>
+      <w:proofErr w:type="gramEnd"/>
+      <w:r>
+        <w:t xml:space="preserve">String </w:t>
+      </w:r>
+      <w:proofErr w:type="spellStart"/>
+      <w:r>
+        <w:t>args</w:t>
+      </w:r>
+      <w:proofErr w:type="spellEnd"/>
+      <w:r>
+        <w:t>[]) {</w:t>
+      </w:r>
+    </w:p>
+    <w:p>
+      <w:r>
+        <w:tab/>
+      </w:r>
+      <w:r>
+        <w:tab/>
+      </w:r>
+      <w:proofErr w:type="spellStart"/>
+      <w:proofErr w:type="gramStart"/>
+      <w:r>
+        <w:t>rollDice</w:t>
+      </w:r>
+      <w:proofErr w:type="spellEnd"/>
+      <w:r>
+        <w:t>(</w:t>
+      </w:r>
+      <w:proofErr w:type="gramEnd"/>
+      <w:r>
+        <w:t>);</w:t>
+      </w:r>
+    </w:p>
+    <w:p>
+      <w:r>
+        <w:tab/>
+        <w:t>}</w:t>
+      </w:r>
+    </w:p>
+    <w:p>
+      <w:r>
+        <w:t>}</w:t>
+      </w:r>
+    </w:p>
+    <w:p>
+      <w:r>
+        <w:br w:type="page"/>
+      </w:r>
+    </w:p>
+    <w:p>
+      <w:pPr>
+        <w:rPr>
+          <w:b/>
+          <w:bCs/>
+          <w:u w:val="single"/>
+        </w:rPr>
+      </w:pPr>
+      <w:r>
+        <w:rPr>
+          <w:b/>
+          <w:bCs/>
+          <w:u w:val="single"/>
+        </w:rPr>
+        <w:lastRenderedPageBreak/>
+        <w:t xml:space="preserve">Question </w:t>
+      </w:r>
+      <w:r>
+        <w:rPr>
+          <w:b/>
+          <w:bCs/>
+          <w:u w:val="single"/>
+        </w:rPr>
+        <w:t>3</w:t>
+      </w:r>
+      <w:r>
+        <w:rPr>
+          <w:b/>
+          <w:bCs/>
+          <w:u w:val="single"/>
+        </w:rPr>
+        <w:t>4</w:t>
+      </w:r>
+    </w:p>
+    <w:p>
+      <w:r>
+        <w:t xml:space="preserve">import </w:t>
+      </w:r>
+      <w:proofErr w:type="spellStart"/>
+      <w:r>
+        <w:t>java.util</w:t>
+      </w:r>
+      <w:proofErr w:type="spellEnd"/>
+      <w:r>
+        <w:t>.</w:t>
+      </w:r>
+      <w:proofErr w:type="gramStart"/>
+      <w:r>
+        <w:t>*;</w:t>
+      </w:r>
+      <w:proofErr w:type="gramEnd"/>
+    </w:p>
+    <w:p/>
+    <w:p>
+      <w:r>
+        <w:t>class Example {</w:t>
+      </w:r>
+    </w:p>
+    <w:p>
+      <w:r>
+        <w:tab/>
+        <w:t xml:space="preserve">public static int </w:t>
+      </w:r>
+      <w:proofErr w:type="gramStart"/>
+      <w:r>
+        <w:t>fact(</w:t>
+      </w:r>
+      <w:proofErr w:type="gramEnd"/>
+      <w:r>
+        <w:t>int num){</w:t>
+      </w:r>
+    </w:p>
+    <w:p>
+      <w:r>
+        <w:tab/>
+      </w:r>
+      <w:r>
+        <w:tab/>
+        <w:t xml:space="preserve">int f = </w:t>
+      </w:r>
+      <w:proofErr w:type="gramStart"/>
+      <w:r>
+        <w:t>1;</w:t>
+      </w:r>
+      <w:proofErr w:type="gramEnd"/>
+    </w:p>
+    <w:p>
+      <w:r>
+        <w:tab/>
+      </w:r>
+      <w:r>
+        <w:tab/>
+        <w:t>while(num&gt;</w:t>
+      </w:r>
+      <w:proofErr w:type="gramStart"/>
+      <w:r>
+        <w:t>0){</w:t>
+      </w:r>
+      <w:proofErr w:type="gramEnd"/>
+    </w:p>
+    <w:p>
+      <w:r>
+        <w:tab/>
+      </w:r>
+      <w:r>
+        <w:tab/>
+      </w:r>
+      <w:r>
+        <w:tab/>
+        <w:t>f*=num-</w:t>
+      </w:r>
+      <w:proofErr w:type="gramStart"/>
+      <w:r>
+        <w:t>-;</w:t>
+      </w:r>
+      <w:proofErr w:type="gramEnd"/>
+    </w:p>
+    <w:p>
+      <w:r>
+        <w:tab/>
+      </w:r>
+      <w:r>
+        <w:tab/>
+        <w:t>}</w:t>
+      </w:r>
+    </w:p>
+    <w:p>
+      <w:r>
+        <w:tab/>
+      </w:r>
+      <w:r>
+        <w:tab/>
+        <w:t xml:space="preserve">return </w:t>
+      </w:r>
+      <w:proofErr w:type="gramStart"/>
+      <w:r>
+        <w:t>f;</w:t>
+      </w:r>
+      <w:proofErr w:type="gramEnd"/>
+    </w:p>
+    <w:p>
+      <w:r>
+        <w:tab/>
+        <w:t>}</w:t>
+      </w:r>
+    </w:p>
+    <w:p>
+      <w:r>
+        <w:tab/>
+        <w:t xml:space="preserve">public static int </w:t>
+      </w:r>
+      <w:proofErr w:type="spellStart"/>
+      <w:proofErr w:type="gramStart"/>
+      <w:r>
+        <w:t>numberOfGroups</w:t>
+      </w:r>
+      <w:proofErr w:type="spellEnd"/>
+      <w:r>
+        <w:t>(</w:t>
+      </w:r>
+      <w:proofErr w:type="gramEnd"/>
+      <w:r>
+        <w:t>int n, int r){</w:t>
+      </w:r>
+    </w:p>
+    <w:p>
+      <w:r>
+        <w:tab/>
+      </w:r>
+      <w:r>
+        <w:tab/>
+        <w:t>return fact(n)/fact(n-</w:t>
+      </w:r>
+      <w:proofErr w:type="gramStart"/>
+      <w:r>
+        <w:t>r)*</w:t>
+      </w:r>
+      <w:proofErr w:type="gramEnd"/>
+      <w:r>
+        <w:t>fact(r);</w:t>
+      </w:r>
+    </w:p>
+    <w:p>
+      <w:r>
+        <w:tab/>
+        <w:t>}</w:t>
+      </w:r>
+    </w:p>
+    <w:p>
+      <w:r>
+        <w:tab/>
+      </w:r>
+    </w:p>
+    <w:p>
+      <w:r>
+        <w:tab/>
+      </w:r>
+    </w:p>
+    <w:p>
+      <w:r>
+        <w:tab/>
+      </w:r>
+    </w:p>
+    <w:p>
+      <w:r>
+        <w:tab/>
+        <w:t xml:space="preserve">public static void </w:t>
+      </w:r>
+      <w:proofErr w:type="gramStart"/>
+      <w:r>
+        <w:t>main(</w:t>
+      </w:r>
+      <w:proofErr w:type="gramEnd"/>
+      <w:r>
+        <w:t xml:space="preserve">String </w:t>
+      </w:r>
+      <w:proofErr w:type="spellStart"/>
+      <w:r>
+        <w:t>args</w:t>
+      </w:r>
+      <w:proofErr w:type="spellEnd"/>
+      <w:r>
+        <w:t>[]) {</w:t>
+      </w:r>
+    </w:p>
+    <w:p>
+      <w:r>
+        <w:tab/>
+      </w:r>
+      <w:r>
+        <w:tab/>
+        <w:t xml:space="preserve">Scanner input = new </w:t>
+      </w:r>
+      <w:proofErr w:type="gramStart"/>
+      <w:r>
+        <w:t>Scanner(</w:t>
+      </w:r>
+      <w:proofErr w:type="gramEnd"/>
+      <w:r>
+        <w:t>System.in);</w:t>
+      </w:r>
+    </w:p>
+    <w:p>
+      <w:r>
+        <w:tab/>
+      </w:r>
+      <w:r>
+        <w:tab/>
+      </w:r>
+      <w:proofErr w:type="spellStart"/>
+      <w:r>
+        <w:t>System.out.print</w:t>
+      </w:r>
+      <w:proofErr w:type="spellEnd"/>
+      <w:r>
+        <w:t xml:space="preserve">("Number of </w:t>
+      </w:r>
+      <w:proofErr w:type="gramStart"/>
+      <w:r>
+        <w:t>children :</w:t>
+      </w:r>
+      <w:proofErr w:type="gramEnd"/>
+      <w:r>
+        <w:t xml:space="preserve"> ");</w:t>
+      </w:r>
+    </w:p>
+    <w:p>
+      <w:r>
+        <w:tab/>
+      </w:r>
+      <w:r>
+        <w:tab/>
+        <w:t xml:space="preserve">int children = </w:t>
+      </w:r>
+      <w:proofErr w:type="spellStart"/>
+      <w:proofErr w:type="gramStart"/>
+      <w:r>
+        <w:t>input.nextInt</w:t>
+      </w:r>
+      <w:proofErr w:type="spellEnd"/>
+      <w:proofErr w:type="gramEnd"/>
+      <w:r>
+        <w:t>();</w:t>
+      </w:r>
+    </w:p>
+    <w:p>
+      <w:r>
+        <w:tab/>
+      </w:r>
+      <w:r>
+        <w:tab/>
+      </w:r>
+      <w:proofErr w:type="spellStart"/>
+      <w:r>
+        <w:t>System.out.print</w:t>
+      </w:r>
+      <w:proofErr w:type="spellEnd"/>
+      <w:r>
+        <w:t xml:space="preserve">("Number of group </w:t>
+      </w:r>
+      <w:proofErr w:type="gramStart"/>
+      <w:r>
+        <w:t>members :</w:t>
+      </w:r>
+      <w:proofErr w:type="gramEnd"/>
+      <w:r>
+        <w:t xml:space="preserve"> ");</w:t>
+      </w:r>
+    </w:p>
+    <w:p>
+      <w:r>
+        <w:tab/>
+      </w:r>
+      <w:r>
+        <w:tab/>
+        <w:t xml:space="preserve">int group = </w:t>
+      </w:r>
+      <w:proofErr w:type="spellStart"/>
+      <w:proofErr w:type="gramStart"/>
+      <w:r>
+        <w:t>input.nextInt</w:t>
+      </w:r>
+      <w:proofErr w:type="spellEnd"/>
+      <w:proofErr w:type="gramEnd"/>
+      <w:r>
+        <w:t>();</w:t>
+      </w:r>
+    </w:p>
+    <w:p>
+      <w:r>
+        <w:tab/>
+      </w:r>
+      <w:r>
+        <w:tab/>
+        <w:t xml:space="preserve">int groups = </w:t>
+      </w:r>
+      <w:proofErr w:type="spellStart"/>
+      <w:r>
+        <w:t>numberOfGroups</w:t>
+      </w:r>
+      <w:proofErr w:type="spellEnd"/>
+      <w:r>
+        <w:t>(</w:t>
+      </w:r>
+      <w:proofErr w:type="spellStart"/>
+      <w:proofErr w:type="gramStart"/>
+      <w:r>
+        <w:t>children,group</w:t>
+      </w:r>
+      <w:proofErr w:type="spellEnd"/>
+      <w:proofErr w:type="gramEnd"/>
+      <w:r>
+        <w:t>);</w:t>
+      </w:r>
+    </w:p>
+    <w:p>
+      <w:r>
+        <w:tab/>
+      </w:r>
+      <w:r>
+        <w:tab/>
+      </w:r>
+      <w:proofErr w:type="spellStart"/>
+      <w:r>
+        <w:t>System.out.print</w:t>
+      </w:r>
+      <w:proofErr w:type="spellEnd"/>
+      <w:r>
+        <w:t>("The number of groups = "+groups</w:t>
+      </w:r>
+      <w:proofErr w:type="gramStart"/>
+      <w:r>
+        <w:t>);</w:t>
+      </w:r>
+      <w:proofErr w:type="gramEnd"/>
+    </w:p>
+    <w:p>
+      <w:r>
+        <w:tab/>
+      </w:r>
+      <w:r>
+        <w:tab/>
+      </w:r>
+    </w:p>
+    <w:p>
+      <w:r>
+        <w:tab/>
+        <w:t>}</w:t>
+      </w:r>
+    </w:p>
+    <w:p>
+      <w:r>
+        <w:t>}</w:t>
+      </w:r>
+    </w:p>
+    <w:p>
+      <w:r>
+        <w:br w:type="page"/>
+      </w:r>
+    </w:p>
+    <w:p>
+      <w:pPr>
+        <w:rPr>
+          <w:b/>
+          <w:bCs/>
+          <w:u w:val="single"/>
+        </w:rPr>
+      </w:pPr>
+      <w:r>
+        <w:rPr>
+          <w:b/>
+          <w:bCs/>
+          <w:u w:val="single"/>
+        </w:rPr>
+        <w:lastRenderedPageBreak/>
+        <w:t xml:space="preserve">Question </w:t>
+      </w:r>
+      <w:r>
+        <w:rPr>
+          <w:b/>
+          <w:bCs/>
+          <w:u w:val="single"/>
+        </w:rPr>
+        <w:t>3</w:t>
+      </w:r>
+      <w:r>
+        <w:rPr>
+          <w:b/>
+          <w:bCs/>
+          <w:u w:val="single"/>
+        </w:rPr>
+        <w:t>5</w:t>
+      </w:r>
+    </w:p>
+    <w:p>
+      <w:r>
+        <w:t>class Example {</w:t>
+      </w:r>
+    </w:p>
+    <w:p>
+      <w:r>
+        <w:tab/>
+        <w:t xml:space="preserve">public static void </w:t>
+      </w:r>
+      <w:proofErr w:type="spellStart"/>
+      <w:proofErr w:type="gramStart"/>
+      <w:r>
+        <w:t>checkNumber</w:t>
+      </w:r>
+      <w:proofErr w:type="spellEnd"/>
+      <w:r>
+        <w:t>(</w:t>
+      </w:r>
+      <w:proofErr w:type="gramEnd"/>
+      <w:r>
+        <w:t>) {</w:t>
+      </w:r>
+    </w:p>
+    <w:p>
+      <w:r>
+        <w:tab/>
+      </w:r>
+      <w:r>
+        <w:tab/>
+      </w:r>
+      <w:proofErr w:type="spellStart"/>
+      <w:r>
+        <w:t>boolean</w:t>
+      </w:r>
+      <w:proofErr w:type="spellEnd"/>
+      <w:r>
+        <w:t xml:space="preserve"> status = </w:t>
+      </w:r>
+      <w:proofErr w:type="gramStart"/>
+      <w:r>
+        <w:t>true;</w:t>
+      </w:r>
+      <w:proofErr w:type="gramEnd"/>
+    </w:p>
+    <w:p>
+      <w:r>
+        <w:tab/>
+      </w:r>
+      <w:r>
+        <w:tab/>
+        <w:t xml:space="preserve">long num = </w:t>
+      </w:r>
+      <w:proofErr w:type="gramStart"/>
+      <w:r>
+        <w:t>1;</w:t>
+      </w:r>
+      <w:proofErr w:type="gramEnd"/>
+    </w:p>
+    <w:p>
+      <w:r>
+        <w:tab/>
+      </w:r>
+      <w:r>
+        <w:tab/>
+        <w:t>while(status</w:t>
+      </w:r>
+      <w:proofErr w:type="gramStart"/>
+      <w:r>
+        <w:t>){</w:t>
+      </w:r>
+      <w:proofErr w:type="gramEnd"/>
+    </w:p>
+    <w:p>
+      <w:r>
+        <w:tab/>
+      </w:r>
+      <w:r>
+        <w:tab/>
+      </w:r>
+      <w:r>
+        <w:tab/>
+        <w:t xml:space="preserve">int count = </w:t>
+      </w:r>
+      <w:proofErr w:type="gramStart"/>
+      <w:r>
+        <w:t>0;</w:t>
+      </w:r>
+      <w:proofErr w:type="gramEnd"/>
+    </w:p>
+    <w:p>
+      <w:r>
+        <w:tab/>
+      </w:r>
+      <w:r>
+        <w:tab/>
+      </w:r>
+      <w:r>
+        <w:tab/>
+      </w:r>
+      <w:proofErr w:type="gramStart"/>
+      <w:r>
+        <w:t>for(</w:t>
+      </w:r>
+      <w:proofErr w:type="gramEnd"/>
+      <w:r>
+        <w:t xml:space="preserve">int </w:t>
+      </w:r>
+      <w:proofErr w:type="spellStart"/>
+      <w:r>
+        <w:t>i</w:t>
+      </w:r>
+      <w:proofErr w:type="spellEnd"/>
+      <w:r>
+        <w:t xml:space="preserve"> = 1 ; </w:t>
+      </w:r>
+      <w:proofErr w:type="spellStart"/>
+      <w:r>
+        <w:t>i</w:t>
+      </w:r>
+      <w:proofErr w:type="spellEnd"/>
+      <w:r>
+        <w:t xml:space="preserve">&lt;=20 ; </w:t>
+      </w:r>
+      <w:proofErr w:type="spellStart"/>
+      <w:r>
+        <w:t>i</w:t>
+      </w:r>
+      <w:proofErr w:type="spellEnd"/>
+      <w:r>
+        <w:t>+=20){</w:t>
+      </w:r>
+    </w:p>
+    <w:p>
+      <w:r>
+        <w:tab/>
+      </w:r>
+      <w:r>
+        <w:tab/>
+      </w:r>
+      <w:r>
+        <w:tab/>
+      </w:r>
+      <w:r>
+        <w:tab/>
+        <w:t>if(</w:t>
+      </w:r>
+      <w:proofErr w:type="spellStart"/>
+      <w:r>
+        <w:t>num%i</w:t>
+      </w:r>
+      <w:proofErr w:type="spellEnd"/>
+      <w:r>
+        <w:t>==</w:t>
+      </w:r>
+      <w:proofErr w:type="gramStart"/>
+      <w:r>
+        <w:t>0){</w:t>
+      </w:r>
+      <w:proofErr w:type="gramEnd"/>
+    </w:p>
+    <w:p>
+      <w:r>
+        <w:tab/>
+      </w:r>
+      <w:r>
+        <w:tab/>
+      </w:r>
+      <w:r>
+        <w:tab/>
+      </w:r>
+      <w:r>
+        <w:tab/>
+      </w:r>
+      <w:r>
+        <w:tab/>
+        <w:t>count+</w:t>
+      </w:r>
+      <w:proofErr w:type="gramStart"/>
+      <w:r>
+        <w:t>+;</w:t>
+      </w:r>
+      <w:proofErr w:type="gramEnd"/>
+    </w:p>
+    <w:p>
+      <w:r>
+        <w:tab/>
+      </w:r>
+      <w:r>
+        <w:tab/>
+      </w:r>
+      <w:r>
+        <w:tab/>
+      </w:r>
+      <w:r>
+        <w:tab/>
+      </w:r>
+      <w:r>
+        <w:tab/>
+        <w:t>if(count==</w:t>
+      </w:r>
+      <w:proofErr w:type="gramStart"/>
+      <w:r>
+        <w:t>20){</w:t>
+      </w:r>
+      <w:proofErr w:type="gramEnd"/>
+    </w:p>
+    <w:p>
+      <w:r>
+        <w:tab/>
+      </w:r>
+      <w:r>
+        <w:tab/>
+      </w:r>
+      <w:r>
+        <w:tab/>
+      </w:r>
+      <w:r>
+        <w:tab/>
+      </w:r>
+      <w:r>
+        <w:tab/>
+      </w:r>
+      <w:r>
+        <w:tab/>
+        <w:t xml:space="preserve">status = </w:t>
+      </w:r>
+      <w:proofErr w:type="gramStart"/>
+      <w:r>
+        <w:t>false;</w:t>
+      </w:r>
+      <w:proofErr w:type="gramEnd"/>
+    </w:p>
+    <w:p>
+      <w:r>
+        <w:tab/>
+      </w:r>
+      <w:r>
+        <w:tab/>
+      </w:r>
+      <w:r>
+        <w:tab/>
+      </w:r>
+      <w:r>
+        <w:tab/>
+      </w:r>
+      <w:r>
+        <w:tab/>
+      </w:r>
+      <w:r>
+        <w:tab/>
+      </w:r>
+      <w:proofErr w:type="spellStart"/>
+      <w:r>
+        <w:t>System.out.println</w:t>
+      </w:r>
+      <w:proofErr w:type="spellEnd"/>
+      <w:r>
+        <w:t>(num+" smallest positive number that is evenly divisible by all of the numbers from 1 to 20 "</w:t>
+      </w:r>
+      <w:proofErr w:type="gramStart"/>
+      <w:r>
+        <w:t>);</w:t>
+      </w:r>
+      <w:proofErr w:type="gramEnd"/>
+    </w:p>
+    <w:p>
+      <w:r>
+        <w:tab/>
+      </w:r>
+      <w:r>
+        <w:tab/>
+      </w:r>
+      <w:r>
+        <w:tab/>
+      </w:r>
+      <w:r>
+        <w:tab/>
+      </w:r>
+      <w:r>
+        <w:tab/>
+        <w:t>}</w:t>
+      </w:r>
+    </w:p>
+    <w:p>
+      <w:r>
+        <w:tab/>
+      </w:r>
+      <w:r>
+        <w:tab/>
+      </w:r>
+      <w:r>
+        <w:tab/>
+      </w:r>
+      <w:r>
+        <w:tab/>
+        <w:t>}</w:t>
+      </w:r>
+    </w:p>
+    <w:p>
+      <w:r>
+        <w:tab/>
+      </w:r>
+      <w:r>
+        <w:tab/>
+      </w:r>
+      <w:r>
+        <w:tab/>
+        <w:t>}</w:t>
+      </w:r>
+    </w:p>
+    <w:p>
+      <w:r>
+        <w:tab/>
+      </w:r>
+      <w:r>
+        <w:tab/>
+      </w:r>
+      <w:r>
+        <w:tab/>
+        <w:t>num+</w:t>
+      </w:r>
+      <w:proofErr w:type="gramStart"/>
+      <w:r>
+        <w:t>+;</w:t>
+      </w:r>
+      <w:proofErr w:type="gramEnd"/>
+    </w:p>
+    <w:p>
+      <w:r>
+        <w:tab/>
+      </w:r>
+      <w:r>
+        <w:tab/>
+        <w:t>}</w:t>
+      </w:r>
+    </w:p>
+    <w:p>
+      <w:r>
+        <w:tab/>
+        <w:t>}</w:t>
+      </w:r>
+    </w:p>
+    <w:p>
+      <w:r>
+        <w:tab/>
+      </w:r>
+    </w:p>
+    <w:p>
+      <w:r>
+        <w:tab/>
+        <w:t xml:space="preserve">public static void </w:t>
+      </w:r>
+      <w:proofErr w:type="gramStart"/>
+      <w:r>
+        <w:t>main(</w:t>
+      </w:r>
+      <w:proofErr w:type="gramEnd"/>
+      <w:r>
+        <w:t xml:space="preserve">String </w:t>
+      </w:r>
+      <w:proofErr w:type="spellStart"/>
+      <w:r>
+        <w:t>args</w:t>
+      </w:r>
+      <w:proofErr w:type="spellEnd"/>
+      <w:r>
+        <w:t>[]) {</w:t>
+      </w:r>
+    </w:p>
+    <w:p>
+      <w:r>
+        <w:tab/>
+      </w:r>
+      <w:r>
+        <w:tab/>
+      </w:r>
+      <w:proofErr w:type="spellStart"/>
+      <w:proofErr w:type="gramStart"/>
+      <w:r>
+        <w:t>checkNumber</w:t>
+      </w:r>
+      <w:proofErr w:type="spellEnd"/>
+      <w:r>
+        <w:t>(</w:t>
+      </w:r>
+      <w:proofErr w:type="gramEnd"/>
+      <w:r>
+        <w:t>);</w:t>
+      </w:r>
+    </w:p>
+    <w:p>
+      <w:r>
+        <w:tab/>
+        <w:t>}</w:t>
+      </w:r>
+    </w:p>
+    <w:p>
+      <w:r>
+        <w:t>}</w:t>
+      </w:r>
+    </w:p>
+    <w:p>
+      <w:r>
+        <w:br w:type="page"/>
+      </w:r>
+    </w:p>
+    <w:p>
+      <w:pPr>
+        <w:rPr>
+          <w:b/>
+          <w:bCs/>
+          <w:u w:val="single"/>
+        </w:rPr>
+      </w:pPr>
+      <w:r>
+        <w:rPr>
+          <w:b/>
+          <w:bCs/>
+          <w:u w:val="single"/>
+        </w:rPr>
+        <w:lastRenderedPageBreak/>
+        <w:t xml:space="preserve">Question </w:t>
+      </w:r>
+      <w:r>
+        <w:rPr>
+          <w:b/>
+          <w:bCs/>
+          <w:u w:val="single"/>
+        </w:rPr>
+        <w:t>3</w:t>
+      </w:r>
+      <w:r>
+        <w:rPr>
+          <w:b/>
+          <w:bCs/>
+          <w:u w:val="single"/>
+        </w:rPr>
+        <w:t>6</w:t>
+      </w:r>
+    </w:p>
+    <w:p>
+      <w:r>
+        <w:t xml:space="preserve">import </w:t>
+      </w:r>
+      <w:proofErr w:type="spellStart"/>
+      <w:r>
+        <w:t>java.util</w:t>
+      </w:r>
+      <w:proofErr w:type="spellEnd"/>
+      <w:r>
+        <w:t>.</w:t>
+      </w:r>
+      <w:proofErr w:type="gramStart"/>
+      <w:r>
+        <w:t>*;</w:t>
+      </w:r>
+      <w:proofErr w:type="gramEnd"/>
+    </w:p>
+    <w:p>
+      <w:r>
+        <w:t>class Example {</w:t>
+      </w:r>
+    </w:p>
+    <w:p>
+      <w:r>
+        <w:tab/>
+        <w:t xml:space="preserve">public static void </w:t>
+      </w:r>
+      <w:proofErr w:type="spellStart"/>
+      <w:proofErr w:type="gramStart"/>
+      <w:r>
+        <w:t>findOrigin</w:t>
+      </w:r>
+      <w:proofErr w:type="spellEnd"/>
+      <w:r>
+        <w:t>(</w:t>
+      </w:r>
+      <w:proofErr w:type="gramEnd"/>
+      <w:r>
+        <w:t>int x, int y) {</w:t>
+      </w:r>
+    </w:p>
+    <w:p>
+      <w:r>
+        <w:tab/>
+      </w:r>
+      <w:r>
+        <w:tab/>
+        <w:t>String origin = "</w:t>
+      </w:r>
+      <w:proofErr w:type="gramStart"/>
+      <w:r>
+        <w:t>";</w:t>
+      </w:r>
+      <w:proofErr w:type="gramEnd"/>
+    </w:p>
+    <w:p>
+      <w:r>
+        <w:tab/>
+      </w:r>
+      <w:r>
+        <w:tab/>
+        <w:t>if(x&gt;0&amp;&amp;y&gt;</w:t>
+      </w:r>
+      <w:proofErr w:type="gramStart"/>
+      <w:r>
+        <w:t>0){</w:t>
+      </w:r>
+      <w:proofErr w:type="gramEnd"/>
+    </w:p>
+    <w:p>
+      <w:r>
+        <w:tab/>
+      </w:r>
+      <w:r>
+        <w:tab/>
+      </w:r>
+      <w:r>
+        <w:tab/>
+        <w:t>origin = "Quadrant I</w:t>
+      </w:r>
+      <w:proofErr w:type="gramStart"/>
+      <w:r>
+        <w:t>";</w:t>
+      </w:r>
+      <w:proofErr w:type="gramEnd"/>
+    </w:p>
+    <w:p>
+      <w:r>
+        <w:tab/>
+      </w:r>
+      <w:r>
+        <w:tab/>
+      </w:r>
+      <w:proofErr w:type="gramStart"/>
+      <w:r>
+        <w:t>}else</w:t>
+      </w:r>
+      <w:proofErr w:type="gramEnd"/>
+      <w:r>
+        <w:t xml:space="preserve"> if(x&lt;0&amp;&amp;y&gt;0){</w:t>
+      </w:r>
+    </w:p>
+    <w:p>
+      <w:r>
+        <w:tab/>
+      </w:r>
+      <w:r>
+        <w:tab/>
+      </w:r>
+      <w:r>
+        <w:tab/>
+        <w:t>origin = "Quadrant II</w:t>
+      </w:r>
+      <w:proofErr w:type="gramStart"/>
+      <w:r>
+        <w:t>";</w:t>
+      </w:r>
+      <w:proofErr w:type="gramEnd"/>
+    </w:p>
+    <w:p>
+      <w:r>
+        <w:tab/>
+      </w:r>
+      <w:r>
+        <w:tab/>
+      </w:r>
+      <w:proofErr w:type="gramStart"/>
+      <w:r>
+        <w:t>}else</w:t>
+      </w:r>
+      <w:proofErr w:type="gramEnd"/>
+      <w:r>
+        <w:t xml:space="preserve"> if(x&lt;0&amp;&amp;y&lt;0){</w:t>
+      </w:r>
+    </w:p>
+    <w:p>
+      <w:r>
+        <w:tab/>
+      </w:r>
+      <w:r>
+        <w:tab/>
+      </w:r>
+      <w:r>
+        <w:tab/>
+        <w:t>origin = "Quadrant III</w:t>
+      </w:r>
+      <w:proofErr w:type="gramStart"/>
+      <w:r>
+        <w:t>";</w:t>
+      </w:r>
+      <w:proofErr w:type="gramEnd"/>
+    </w:p>
+    <w:p>
+      <w:r>
+        <w:tab/>
+      </w:r>
+      <w:r>
+        <w:tab/>
+      </w:r>
+      <w:proofErr w:type="gramStart"/>
+      <w:r>
+        <w:t>}else</w:t>
+      </w:r>
+      <w:proofErr w:type="gramEnd"/>
+      <w:r>
+        <w:t xml:space="preserve"> if(x&gt;0&amp;&amp;y&lt;0){</w:t>
+      </w:r>
+    </w:p>
+    <w:p>
+      <w:r>
+        <w:tab/>
+      </w:r>
+      <w:r>
+        <w:tab/>
+      </w:r>
+      <w:r>
+        <w:tab/>
+        <w:t>origin = "Quadrant IV</w:t>
+      </w:r>
+      <w:proofErr w:type="gramStart"/>
+      <w:r>
+        <w:t>";</w:t>
+      </w:r>
+      <w:proofErr w:type="gramEnd"/>
+    </w:p>
+    <w:p>
+      <w:r>
+        <w:tab/>
+      </w:r>
+      <w:r>
+        <w:tab/>
+        <w:t>}</w:t>
+      </w:r>
+    </w:p>
+    <w:p>
+      <w:r>
+        <w:tab/>
+      </w:r>
+      <w:r>
+        <w:tab/>
+      </w:r>
+      <w:proofErr w:type="spellStart"/>
+      <w:r>
+        <w:t>System.out.println</w:t>
+      </w:r>
+      <w:proofErr w:type="spellEnd"/>
+      <w:r>
+        <w:t>("point lies in "+origin</w:t>
+      </w:r>
+      <w:proofErr w:type="gramStart"/>
+      <w:r>
+        <w:t>);</w:t>
+      </w:r>
+      <w:proofErr w:type="gramEnd"/>
+      <w:r>
+        <w:tab/>
+      </w:r>
+    </w:p>
+    <w:p>
+      <w:r>
+        <w:tab/>
+        <w:t>}</w:t>
+      </w:r>
+    </w:p>
+    <w:p>
+      <w:r>
+        <w:tab/>
+      </w:r>
+    </w:p>
+    <w:p>
+      <w:r>
+        <w:tab/>
+        <w:t xml:space="preserve">public static void </w:t>
+      </w:r>
+      <w:proofErr w:type="gramStart"/>
+      <w:r>
+        <w:t>main(</w:t>
+      </w:r>
+      <w:proofErr w:type="gramEnd"/>
+      <w:r>
+        <w:t xml:space="preserve">String </w:t>
+      </w:r>
+      <w:proofErr w:type="spellStart"/>
+      <w:r>
+        <w:t>args</w:t>
+      </w:r>
+      <w:proofErr w:type="spellEnd"/>
+      <w:r>
+        <w:t>[]) {</w:t>
+      </w:r>
+    </w:p>
+    <w:p>
+      <w:r>
+        <w:tab/>
+      </w:r>
+      <w:r>
+        <w:tab/>
+        <w:t xml:space="preserve">Scanner input = new </w:t>
+      </w:r>
+      <w:proofErr w:type="gramStart"/>
+      <w:r>
+        <w:t>Scanner(</w:t>
+      </w:r>
+      <w:proofErr w:type="gramEnd"/>
+      <w:r>
+        <w:t>System.in);</w:t>
+      </w:r>
+    </w:p>
+    <w:p>
+      <w:r>
+        <w:tab/>
+      </w:r>
+      <w:r>
+        <w:tab/>
+      </w:r>
+      <w:proofErr w:type="spellStart"/>
+      <w:r>
+        <w:t>System.out.print</w:t>
+      </w:r>
+      <w:proofErr w:type="spellEnd"/>
+      <w:r>
+        <w:t>("Enter X coordinate: "</w:t>
+      </w:r>
+      <w:proofErr w:type="gramStart"/>
+      <w:r>
+        <w:t>);</w:t>
+      </w:r>
+      <w:proofErr w:type="gramEnd"/>
+      <w:r>
+        <w:tab/>
+      </w:r>
+    </w:p>
+    <w:p>
+      <w:r>
+        <w:tab/>
+      </w:r>
+      <w:r>
+        <w:tab/>
+        <w:t xml:space="preserve">int x = </w:t>
+      </w:r>
+      <w:proofErr w:type="spellStart"/>
+      <w:proofErr w:type="gramStart"/>
+      <w:r>
+        <w:t>input.nextInt</w:t>
+      </w:r>
+      <w:proofErr w:type="spellEnd"/>
+      <w:proofErr w:type="gramEnd"/>
+      <w:r>
+        <w:t>();</w:t>
+      </w:r>
+    </w:p>
+    <w:p>
+      <w:r>
+        <w:tab/>
+      </w:r>
+      <w:r>
+        <w:tab/>
+      </w:r>
+      <w:proofErr w:type="spellStart"/>
+      <w:r>
+        <w:t>System.out.print</w:t>
+      </w:r>
+      <w:proofErr w:type="spellEnd"/>
+      <w:r>
+        <w:t>("Enter Y coordinate: "</w:t>
+      </w:r>
+      <w:proofErr w:type="gramStart"/>
+      <w:r>
+        <w:t>);</w:t>
+      </w:r>
+      <w:proofErr w:type="gramEnd"/>
+      <w:r>
+        <w:tab/>
+      </w:r>
+    </w:p>
+    <w:p>
+      <w:r>
+        <w:tab/>
+      </w:r>
+      <w:r>
+        <w:tab/>
+        <w:t xml:space="preserve">int y = </w:t>
+      </w:r>
+      <w:proofErr w:type="spellStart"/>
+      <w:proofErr w:type="gramStart"/>
+      <w:r>
+        <w:t>input.nextInt</w:t>
+      </w:r>
+      <w:proofErr w:type="spellEnd"/>
+      <w:proofErr w:type="gramEnd"/>
+      <w:r>
+        <w:t>();</w:t>
+      </w:r>
+    </w:p>
+    <w:p>
+      <w:r>
+        <w:tab/>
+      </w:r>
+      <w:r>
+        <w:tab/>
+      </w:r>
+      <w:proofErr w:type="spellStart"/>
+      <w:r>
+        <w:t>findOrigin</w:t>
+      </w:r>
+      <w:proofErr w:type="spellEnd"/>
+      <w:r>
+        <w:t>(</w:t>
+      </w:r>
+      <w:proofErr w:type="spellStart"/>
+      <w:proofErr w:type="gramStart"/>
+      <w:r>
+        <w:t>x,y</w:t>
+      </w:r>
+      <w:proofErr w:type="spellEnd"/>
+      <w:proofErr w:type="gramEnd"/>
+      <w:r>
+        <w:t>);</w:t>
+      </w:r>
+    </w:p>
+    <w:p>
+      <w:r>
+        <w:tab/>
+        <w:t>}</w:t>
+      </w:r>
+    </w:p>
+    <w:p>
+      <w:r>
+        <w:t>}</w:t>
+      </w:r>
+    </w:p>
+    <w:p>
+      <w:r>
+        <w:br w:type="page"/>
+      </w:r>
+    </w:p>
+    <w:p>
+      <w:pPr>
+        <w:rPr>
+          <w:b/>
+          <w:bCs/>
+          <w:u w:val="single"/>
+        </w:rPr>
+      </w:pPr>
+      <w:r>
+        <w:rPr>
+          <w:b/>
+          <w:bCs/>
+          <w:u w:val="single"/>
+        </w:rPr>
+        <w:lastRenderedPageBreak/>
+        <w:t xml:space="preserve">Question </w:t>
+      </w:r>
+      <w:r>
+        <w:rPr>
+          <w:b/>
+          <w:bCs/>
+          <w:u w:val="single"/>
+        </w:rPr>
+        <w:t>3</w:t>
+      </w:r>
+      <w:r>
+        <w:rPr>
+          <w:b/>
+          <w:bCs/>
+          <w:u w:val="single"/>
+        </w:rPr>
+        <w:t>7</w:t>
+      </w:r>
+    </w:p>
+    <w:p>
+      <w:r>
+        <w:t xml:space="preserve">import </w:t>
+      </w:r>
+      <w:proofErr w:type="spellStart"/>
+      <w:r>
+        <w:t>java.util</w:t>
+      </w:r>
+      <w:proofErr w:type="spellEnd"/>
+      <w:r>
+        <w:t>.</w:t>
+      </w:r>
+      <w:proofErr w:type="gramStart"/>
+      <w:r>
+        <w:t>*;</w:t>
+      </w:r>
+      <w:proofErr w:type="gramEnd"/>
+    </w:p>
+    <w:p/>
+    <w:p>
+      <w:r>
+        <w:t>class Example {</w:t>
+      </w:r>
+    </w:p>
+    <w:p>
+      <w:r>
+        <w:tab/>
+        <w:t xml:space="preserve">public static </w:t>
+      </w:r>
+      <w:proofErr w:type="spellStart"/>
+      <w:r>
+        <w:t>boolean</w:t>
+      </w:r>
+      <w:proofErr w:type="spellEnd"/>
+      <w:r>
+        <w:t xml:space="preserve"> </w:t>
+      </w:r>
+      <w:proofErr w:type="spellStart"/>
+      <w:proofErr w:type="gramStart"/>
+      <w:r>
+        <w:t>checkValidTriangle</w:t>
+      </w:r>
+      <w:proofErr w:type="spellEnd"/>
+      <w:r>
+        <w:t>(</w:t>
+      </w:r>
+      <w:proofErr w:type="gramEnd"/>
+      <w:r>
+        <w:t>int x, int y, int z) {</w:t>
+      </w:r>
+    </w:p>
+    <w:p>
+      <w:r>
+        <w:tab/>
+      </w:r>
+      <w:r>
+        <w:tab/>
+        <w:t xml:space="preserve">return x + y &gt; z||x + z &gt; y||y + z &gt; </w:t>
+      </w:r>
+      <w:proofErr w:type="gramStart"/>
+      <w:r>
+        <w:t>x;</w:t>
+      </w:r>
+      <w:proofErr w:type="gramEnd"/>
+    </w:p>
+    <w:p>
+      <w:r>
+        <w:tab/>
+        <w:t>}</w:t>
+      </w:r>
+    </w:p>
+    <w:p>
+      <w:r>
+        <w:tab/>
+      </w:r>
+    </w:p>
+    <w:p>
+      <w:r>
+        <w:tab/>
+        <w:t xml:space="preserve">public static void </w:t>
+      </w:r>
+      <w:proofErr w:type="gramStart"/>
+      <w:r>
+        <w:t>main(</w:t>
+      </w:r>
+      <w:proofErr w:type="gramEnd"/>
+      <w:r>
+        <w:t xml:space="preserve">String </w:t>
+      </w:r>
+      <w:proofErr w:type="spellStart"/>
+      <w:r>
+        <w:t>args</w:t>
+      </w:r>
+      <w:proofErr w:type="spellEnd"/>
+      <w:r>
+        <w:t>[]) {</w:t>
+      </w:r>
+    </w:p>
+    <w:p>
+      <w:r>
+        <w:tab/>
+      </w:r>
+      <w:r>
+        <w:tab/>
+        <w:t xml:space="preserve">Scanner input = new </w:t>
+      </w:r>
+      <w:proofErr w:type="gramStart"/>
+      <w:r>
+        <w:t>Scanner(</w:t>
+      </w:r>
+      <w:proofErr w:type="gramEnd"/>
+      <w:r>
+        <w:t>System.in);</w:t>
+      </w:r>
+    </w:p>
+    <w:p>
+      <w:r>
+        <w:tab/>
+      </w:r>
+      <w:r>
+        <w:tab/>
+      </w:r>
+      <w:proofErr w:type="spellStart"/>
+      <w:r>
+        <w:t>System.out.print</w:t>
+      </w:r>
+      <w:proofErr w:type="spellEnd"/>
+      <w:r>
+        <w:t>("Enter Distance x: "</w:t>
+      </w:r>
+      <w:proofErr w:type="gramStart"/>
+      <w:r>
+        <w:t>);</w:t>
+      </w:r>
+      <w:proofErr w:type="gramEnd"/>
+      <w:r>
+        <w:tab/>
+      </w:r>
+    </w:p>
+    <w:p>
+      <w:r>
+        <w:tab/>
+      </w:r>
+      <w:r>
+        <w:tab/>
+        <w:t xml:space="preserve">int x = </w:t>
+      </w:r>
+      <w:proofErr w:type="spellStart"/>
+      <w:proofErr w:type="gramStart"/>
+      <w:r>
+        <w:t>input.nextInt</w:t>
+      </w:r>
+      <w:proofErr w:type="spellEnd"/>
+      <w:proofErr w:type="gramEnd"/>
+      <w:r>
+        <w:t>();</w:t>
+      </w:r>
+    </w:p>
+    <w:p>
+      <w:r>
+        <w:tab/>
+      </w:r>
+      <w:r>
+        <w:tab/>
+      </w:r>
+      <w:proofErr w:type="spellStart"/>
+      <w:r>
+        <w:t>System.out.print</w:t>
+      </w:r>
+      <w:proofErr w:type="spellEnd"/>
+      <w:r>
+        <w:t>("Enter Distance y: "</w:t>
+      </w:r>
+      <w:proofErr w:type="gramStart"/>
+      <w:r>
+        <w:t>);</w:t>
+      </w:r>
+      <w:proofErr w:type="gramEnd"/>
+      <w:r>
+        <w:tab/>
+      </w:r>
+    </w:p>
+    <w:p>
+      <w:r>
+        <w:tab/>
+      </w:r>
+      <w:r>
+        <w:tab/>
+        <w:t xml:space="preserve">int y = </w:t>
+      </w:r>
+      <w:proofErr w:type="spellStart"/>
+      <w:proofErr w:type="gramStart"/>
+      <w:r>
+        <w:t>input.nextInt</w:t>
+      </w:r>
+      <w:proofErr w:type="spellEnd"/>
+      <w:proofErr w:type="gramEnd"/>
+      <w:r>
+        <w:t>();</w:t>
+      </w:r>
+    </w:p>
+    <w:p>
+      <w:r>
+        <w:tab/>
+      </w:r>
+      <w:r>
+        <w:tab/>
+      </w:r>
+      <w:proofErr w:type="spellStart"/>
+      <w:r>
+        <w:t>System.out.print</w:t>
+      </w:r>
+      <w:proofErr w:type="spellEnd"/>
+      <w:r>
+        <w:t>("Enter Distance z: "</w:t>
+      </w:r>
+      <w:proofErr w:type="gramStart"/>
+      <w:r>
+        <w:t>);</w:t>
+      </w:r>
+      <w:proofErr w:type="gramEnd"/>
+      <w:r>
+        <w:tab/>
+      </w:r>
+    </w:p>
+    <w:p>
+      <w:r>
+        <w:tab/>
+      </w:r>
+      <w:r>
+        <w:tab/>
+        <w:t xml:space="preserve">int z = </w:t>
+      </w:r>
+      <w:proofErr w:type="spellStart"/>
+      <w:proofErr w:type="gramStart"/>
+      <w:r>
+        <w:t>input.nextInt</w:t>
+      </w:r>
+      <w:proofErr w:type="spellEnd"/>
+      <w:proofErr w:type="gramEnd"/>
+      <w:r>
+        <w:t>();</w:t>
+      </w:r>
+    </w:p>
+    <w:p>
+      <w:r>
+        <w:tab/>
+      </w:r>
+      <w:r>
+        <w:tab/>
+      </w:r>
+      <w:proofErr w:type="spellStart"/>
+      <w:r>
+        <w:t>System.out.print</w:t>
+      </w:r>
+      <w:proofErr w:type="spellEnd"/>
+      <w:r>
+        <w:t xml:space="preserve">("Valid </w:t>
+      </w:r>
+      <w:proofErr w:type="gramStart"/>
+      <w:r>
+        <w:t>Triangle ?</w:t>
+      </w:r>
+      <w:proofErr w:type="gramEnd"/>
+      <w:r>
+        <w:t>: "+</w:t>
+      </w:r>
+      <w:proofErr w:type="spellStart"/>
+      <w:r>
+        <w:t>checkValidTriangle</w:t>
+      </w:r>
+      <w:proofErr w:type="spellEnd"/>
+      <w:r>
+        <w:t>(</w:t>
+      </w:r>
+      <w:proofErr w:type="spellStart"/>
+      <w:r>
+        <w:t>x,y,z</w:t>
+      </w:r>
+      <w:proofErr w:type="spellEnd"/>
+      <w:r>
+        <w:t>));</w:t>
+      </w:r>
+    </w:p>
+    <w:p>
+      <w:r>
+        <w:tab/>
+        <w:t>}</w:t>
+      </w:r>
+    </w:p>
+    <w:p>
+      <w:r>
+        <w:t>}</w:t>
+      </w:r>
+    </w:p>
+    <w:p/>
+    <w:p>
+      <w:pPr>
+        <w:rPr>
+          <w:b/>
+          <w:bCs/>
+          <w:u w:val="single"/>
+        </w:rPr>
+      </w:pPr>
+      <w:r>
+        <w:rPr>
+          <w:b/>
+          <w:bCs/>
+          <w:u w:val="single"/>
+        </w:rPr>
+        <w:t xml:space="preserve">Question </w:t>
+      </w:r>
+      <w:r>
+        <w:rPr>
+          <w:b/>
+          <w:bCs/>
+          <w:u w:val="single"/>
+        </w:rPr>
+        <w:t>3</w:t>
+      </w:r>
+      <w:r>
+        <w:rPr>
+          <w:b/>
+          <w:bCs/>
+          <w:u w:val="single"/>
+        </w:rPr>
+        <w:t>8</w:t>
+      </w:r>
+    </w:p>
+    <w:p>
+      <w:pPr>
+        <w:rPr>
+          <w:b/>
+          <w:bCs/>
+          <w:u w:val="single"/>
+        </w:rPr>
+      </w:pPr>
+      <w:r>
+        <w:rPr>
+          <w:b/>
+          <w:bCs/>
+          <w:u w:val="single"/>
+        </w:rPr>
+        <w:br w:type="page"/>
+      </w:r>
+    </w:p>
+    <w:p>
+      <w:pPr>
+        <w:rPr>
+          <w:b/>
+          <w:bCs/>
+          <w:u w:val="single"/>
+        </w:rPr>
+      </w:pPr>
+      <w:r>
+        <w:rPr>
+          <w:b/>
+          <w:bCs/>
+          <w:u w:val="single"/>
+        </w:rPr>
+        <w:lastRenderedPageBreak/>
+        <w:t xml:space="preserve">Question </w:t>
+      </w:r>
+      <w:r>
+        <w:rPr>
+          <w:b/>
+          <w:bCs/>
+          <w:u w:val="single"/>
+        </w:rPr>
+        <w:t>3</w:t>
+      </w:r>
+      <w:r>
+        <w:rPr>
+          <w:b/>
+          <w:bCs/>
+          <w:u w:val="single"/>
+        </w:rPr>
+        <w:t>9</w:t>
+      </w:r>
+    </w:p>
+    <w:p/>
+    <w:p>
+      <w:r>
+        <w:t xml:space="preserve">public class </w:t>
+      </w:r>
+      <w:proofErr w:type="gramStart"/>
+      <w:r>
+        <w:t>Example{</w:t>
+      </w:r>
+      <w:proofErr w:type="gramEnd"/>
+    </w:p>
+    <w:p>
+      <w:r>
+        <w:tab/>
+        <w:t xml:space="preserve">public static void </w:t>
+      </w:r>
+      <w:proofErr w:type="spellStart"/>
+      <w:proofErr w:type="gramStart"/>
+      <w:r>
+        <w:t>printSum</w:t>
+      </w:r>
+      <w:proofErr w:type="spellEnd"/>
+      <w:r>
+        <w:t>(</w:t>
+      </w:r>
+      <w:proofErr w:type="gramEnd"/>
+      <w:r>
+        <w:t>int a, int b) {</w:t>
+      </w:r>
+    </w:p>
+    <w:p>
+      <w:r>
+        <w:tab/>
+      </w:r>
+      <w:r>
+        <w:tab/>
+      </w:r>
+      <w:proofErr w:type="spellStart"/>
+      <w:r>
+        <w:t>System.out.println</w:t>
+      </w:r>
+      <w:proofErr w:type="spellEnd"/>
+      <w:r>
+        <w:t>("Sum of integers: " + (a + b)</w:t>
+      </w:r>
+      <w:proofErr w:type="gramStart"/>
+      <w:r>
+        <w:t>);</w:t>
+      </w:r>
+      <w:proofErr w:type="gramEnd"/>
+    </w:p>
+    <w:p>
+      <w:r>
+        <w:tab/>
+        <w:t>}</w:t>
+      </w:r>
+    </w:p>
+    <w:p/>
+    <w:p>
+      <w:r>
+        <w:tab/>
+        <w:t xml:space="preserve">public static void </w:t>
+      </w:r>
+      <w:proofErr w:type="spellStart"/>
+      <w:proofErr w:type="gramStart"/>
+      <w:r>
+        <w:t>printSum</w:t>
+      </w:r>
+      <w:proofErr w:type="spellEnd"/>
+      <w:r>
+        <w:t>(</w:t>
+      </w:r>
+      <w:proofErr w:type="gramEnd"/>
+      <w:r>
+        <w:t>double a, double b) {</w:t>
+      </w:r>
+    </w:p>
+    <w:p>
+      <w:r>
+        <w:tab/>
+      </w:r>
+      <w:r>
+        <w:tab/>
+      </w:r>
+      <w:proofErr w:type="spellStart"/>
+      <w:r>
+        <w:t>System.out.println</w:t>
+      </w:r>
+      <w:proofErr w:type="spellEnd"/>
+      <w:r>
+        <w:t>("Sum of doubles: " + (a + b)</w:t>
+      </w:r>
+      <w:proofErr w:type="gramStart"/>
+      <w:r>
+        <w:t>);</w:t>
+      </w:r>
+      <w:proofErr w:type="gramEnd"/>
+    </w:p>
+    <w:p>
+      <w:r>
+        <w:tab/>
+        <w:t>}</w:t>
+      </w:r>
+    </w:p>
+    <w:p/>
+    <w:p>
+      <w:r>
+        <w:tab/>
+        <w:t xml:space="preserve">public static void </w:t>
+      </w:r>
+      <w:proofErr w:type="spellStart"/>
+      <w:proofErr w:type="gramStart"/>
+      <w:r>
+        <w:t>printSum</w:t>
+      </w:r>
+      <w:proofErr w:type="spellEnd"/>
+      <w:r>
+        <w:t>(</w:t>
+      </w:r>
+      <w:proofErr w:type="gramEnd"/>
+      <w:r>
+        <w:t>String a, String b) {</w:t>
+      </w:r>
+    </w:p>
+    <w:p>
+      <w:r>
+        <w:tab/>
+      </w:r>
+      <w:r>
+        <w:tab/>
+      </w:r>
+      <w:proofErr w:type="spellStart"/>
+      <w:r>
+        <w:t>System.out.println</w:t>
+      </w:r>
+      <w:proofErr w:type="spellEnd"/>
+      <w:r>
+        <w:t>("Concatenated string: " + a + " " + b</w:t>
+      </w:r>
+      <w:proofErr w:type="gramStart"/>
+      <w:r>
+        <w:t>);</w:t>
+      </w:r>
+      <w:proofErr w:type="gramEnd"/>
+    </w:p>
+    <w:p>
+      <w:r>
+        <w:tab/>
+        <w:t>}</w:t>
+      </w:r>
+    </w:p>
+    <w:p>
+      <w:r>
+        <w:tab/>
+      </w:r>
+    </w:p>
+    <w:p>
+      <w:r>
+        <w:tab/>
+        <w:t xml:space="preserve">public static void </w:t>
+      </w:r>
+      <w:proofErr w:type="gramStart"/>
+      <w:r>
+        <w:t>main(</w:t>
+      </w:r>
+      <w:proofErr w:type="gramEnd"/>
+      <w:r>
+        <w:t xml:space="preserve">String[] </w:t>
+      </w:r>
+      <w:proofErr w:type="spellStart"/>
+      <w:r>
+        <w:t>args</w:t>
+      </w:r>
+      <w:proofErr w:type="spellEnd"/>
+      <w:r>
+        <w:t>) {</w:t>
+      </w:r>
+    </w:p>
+    <w:p>
+      <w:r>
+        <w:tab/>
+      </w:r>
+      <w:r>
+        <w:tab/>
+        <w:t xml:space="preserve">int num1Int = </w:t>
+      </w:r>
+      <w:proofErr w:type="gramStart"/>
+      <w:r>
+        <w:t>5;</w:t>
+      </w:r>
+      <w:proofErr w:type="gramEnd"/>
+    </w:p>
+    <w:p>
+      <w:r>
+        <w:tab/>
+      </w:r>
+      <w:r>
+        <w:tab/>
+        <w:t xml:space="preserve">int num2Int = </w:t>
+      </w:r>
+      <w:proofErr w:type="gramStart"/>
+      <w:r>
+        <w:t>7;</w:t>
+      </w:r>
+      <w:proofErr w:type="gramEnd"/>
+    </w:p>
+    <w:p>
+      <w:r>
+        <w:tab/>
+      </w:r>
+      <w:r>
+        <w:tab/>
+        <w:t xml:space="preserve">double num1Double = </w:t>
+      </w:r>
+      <w:proofErr w:type="gramStart"/>
+      <w:r>
+        <w:t>3.14;</w:t>
+      </w:r>
+      <w:proofErr w:type="gramEnd"/>
+    </w:p>
+    <w:p>
+      <w:r>
+        <w:tab/>
+      </w:r>
+      <w:r>
+        <w:tab/>
+        <w:t xml:space="preserve">double num2Double = </w:t>
+      </w:r>
+      <w:proofErr w:type="gramStart"/>
+      <w:r>
+        <w:t>2.5;</w:t>
+      </w:r>
+      <w:proofErr w:type="gramEnd"/>
+    </w:p>
+    <w:p>
+      <w:r>
+        <w:tab/>
+      </w:r>
+      <w:r>
+        <w:tab/>
+        <w:t>String str1 = "Hello</w:t>
+      </w:r>
+      <w:proofErr w:type="gramStart"/>
+      <w:r>
+        <w:t>";</w:t>
+      </w:r>
+      <w:proofErr w:type="gramEnd"/>
+    </w:p>
+    <w:p>
+      <w:r>
+        <w:tab/>
+      </w:r>
+      <w:r>
+        <w:tab/>
+        <w:t>String str2 = "World</w:t>
+      </w:r>
+      <w:proofErr w:type="gramStart"/>
+      <w:r>
+        <w:t>";</w:t>
+      </w:r>
+      <w:proofErr w:type="gramEnd"/>
+    </w:p>
+    <w:p/>
+    <w:p>
+      <w:r>
+        <w:tab/>
+      </w:r>
+      <w:r>
+        <w:tab/>
+      </w:r>
+      <w:proofErr w:type="spellStart"/>
+      <w:proofErr w:type="gramStart"/>
+      <w:r>
+        <w:t>printSum</w:t>
+      </w:r>
+      <w:proofErr w:type="spellEnd"/>
+      <w:r>
+        <w:t>(</w:t>
+      </w:r>
+      <w:proofErr w:type="gramEnd"/>
+      <w:r>
+        <w:t>num1Int, num2Int);</w:t>
+      </w:r>
+    </w:p>
+    <w:p>
+      <w:r>
+        <w:tab/>
+      </w:r>
+      <w:r>
+        <w:tab/>
+      </w:r>
+      <w:proofErr w:type="spellStart"/>
+      <w:proofErr w:type="gramStart"/>
+      <w:r>
+        <w:t>printSum</w:t>
+      </w:r>
+      <w:proofErr w:type="spellEnd"/>
+      <w:r>
+        <w:t>(</w:t>
+      </w:r>
+      <w:proofErr w:type="gramEnd"/>
+      <w:r>
+        <w:t>num1Double, num2Double);</w:t>
+      </w:r>
+    </w:p>
+    <w:p>
+      <w:r>
+        <w:tab/>
+      </w:r>
+      <w:r>
+        <w:tab/>
+      </w:r>
+      <w:proofErr w:type="spellStart"/>
+      <w:proofErr w:type="gramStart"/>
+      <w:r>
+        <w:t>printSum</w:t>
+      </w:r>
+      <w:proofErr w:type="spellEnd"/>
+      <w:r>
+        <w:t>(</w:t>
+      </w:r>
+      <w:proofErr w:type="gramEnd"/>
+      <w:r>
+        <w:t>str1, str2);</w:t>
+      </w:r>
+    </w:p>
+    <w:p>
+      <w:r>
+        <w:tab/>
+        <w:t>}</w:t>
+      </w:r>
+    </w:p>
+    <w:p>
+      <w:r>
+        <w:t>}</w:t>
+      </w:r>
+    </w:p>
+    <w:p/>
+    <w:p/>
+    <w:p>
+      <w:pPr>
+        <w:rPr>
+          <w:b/>
+          <w:bCs/>
+          <w:u w:val="single"/>
+        </w:rPr>
+      </w:pPr>
+    </w:p>
+    <w:p/>
+    <w:p/>
+    <w:p/>
+    <w:p/>
+    <w:p/>
     <w:p/>
     <w:sectPr>
       <w:pgSz w:w="12240" w:h="15840"/>
